--- a/back-end/task8-schemas/req_responses_BE.docx
+++ b/back-end/task8-schemas/req_responses_BE.docx
@@ -36,6 +36,7 @@
             <w:r>
               <w:t xml:space="preserve"> </w:t>
             </w:r>
+            <w:proofErr w:type="spellStart"/>
             <w:r>
               <w:rPr>
                 <w:b/>
@@ -43,6 +44,7 @@
               </w:rPr>
               <w:t>services</w:t>
             </w:r>
+            <w:proofErr w:type="spellEnd"/>
           </w:p>
         </w:tc>
         <w:tc>
@@ -120,15 +122,7 @@
                 <w:bCs/>
                 <w:lang w:val="en-US"/>
               </w:rPr>
-              <w:t xml:space="preserve">GET </w:t>
-            </w:r>
-            <w:r>
-              <w:rPr>
-                <w:b/>
-                <w:bCs/>
-                <w:lang w:val="en-US"/>
-              </w:rPr>
-              <w:t>/users/{user_id}</w:t>
+              <w:t>GET /users/{user_id}</w:t>
             </w:r>
           </w:p>
           <w:p>
@@ -367,16 +361,18 @@
                 <w:bCs/>
                 <w:lang w:val="en-US"/>
               </w:rPr>
-              <w:t xml:space="preserve">POST </w:t>
-            </w:r>
-            <w:r>
-              <w:rPr>
-                <w:b/>
-                <w:bCs/>
-                <w:lang w:val="en-US"/>
-              </w:rPr>
-              <w:t>/users/register</w:t>
-            </w:r>
+              <w:t>POST /users/</w:t>
+            </w:r>
+            <w:proofErr w:type="gramStart"/>
+            <w:r>
+              <w:rPr>
+                <w:b/>
+                <w:bCs/>
+                <w:lang w:val="en-US"/>
+              </w:rPr>
+              <w:t>register</w:t>
+            </w:r>
+            <w:proofErr w:type="gramEnd"/>
           </w:p>
           <w:p>
             <w:pPr>
@@ -587,16 +583,18 @@
                 <w:bCs/>
                 <w:lang w:val="en-US"/>
               </w:rPr>
-              <w:t xml:space="preserve">POST </w:t>
-            </w:r>
-            <w:r>
-              <w:rPr>
-                <w:b/>
-                <w:bCs/>
-                <w:lang w:val="en-US"/>
-              </w:rPr>
-              <w:t>/users/login</w:t>
-            </w:r>
+              <w:t>POST /users/</w:t>
+            </w:r>
+            <w:proofErr w:type="gramStart"/>
+            <w:r>
+              <w:rPr>
+                <w:b/>
+                <w:bCs/>
+                <w:lang w:val="en-US"/>
+              </w:rPr>
+              <w:t>login</w:t>
+            </w:r>
+            <w:proofErr w:type="gramEnd"/>
           </w:p>
           <w:p>
             <w:pPr>
@@ -738,7 +736,21 @@
               <w:rPr>
                 <w:lang w:val="en-US"/>
               </w:rPr>
-              <w:t xml:space="preserve">              "$ref": "#/components/schemas/UserCredentials"</w:t>
+              <w:t xml:space="preserve">              "$ref": "#/components/schemas/</w:t>
+            </w:r>
+            <w:proofErr w:type="spellStart"/>
+            <w:r>
+              <w:rPr>
+                <w:lang w:val="en-US"/>
+              </w:rPr>
+              <w:t>UserCredentials</w:t>
+            </w:r>
+            <w:proofErr w:type="spellEnd"/>
+            <w:r>
+              <w:rPr>
+                <w:lang w:val="en-US"/>
+              </w:rPr>
+              <w:t>"</w:t>
             </w:r>
           </w:p>
           <w:p>
@@ -808,15 +820,7 @@
                 <w:bCs/>
                 <w:lang w:val="en-US"/>
               </w:rPr>
-              <w:t xml:space="preserve">PUT </w:t>
-            </w:r>
-            <w:r>
-              <w:rPr>
-                <w:b/>
-                <w:bCs/>
-                <w:lang w:val="en-US"/>
-              </w:rPr>
-              <w:t>/users/{user_id}</w:t>
+              <w:t>PUT /users/{user_id}</w:t>
             </w:r>
           </w:p>
           <w:p>
@@ -1178,15 +1182,7 @@
                 <w:bCs/>
                 <w:lang w:val="en-US"/>
               </w:rPr>
-              <w:t xml:space="preserve">DELETE </w:t>
-            </w:r>
-            <w:r>
-              <w:rPr>
-                <w:b/>
-                <w:bCs/>
-                <w:lang w:val="en-US"/>
-              </w:rPr>
-              <w:t>/users/{user_id}</w:t>
+              <w:t>DELETE /users/{user_id}</w:t>
             </w:r>
           </w:p>
           <w:p>
@@ -1586,7 +1582,21 @@
               <w:rPr>
                 <w:lang w:val="en-US"/>
               </w:rPr>
-              <w:t xml:space="preserve">        "description": "User not found"</w:t>
+              <w:t xml:space="preserve">        "description": "User not </w:t>
+            </w:r>
+            <w:proofErr w:type="gramStart"/>
+            <w:r>
+              <w:rPr>
+                <w:lang w:val="en-US"/>
+              </w:rPr>
+              <w:t>found</w:t>
+            </w:r>
+            <w:proofErr w:type="gramEnd"/>
+            <w:r>
+              <w:rPr>
+                <w:lang w:val="en-US"/>
+              </w:rPr>
+              <w:t>"</w:t>
             </w:r>
           </w:p>
           <w:p>
@@ -1643,8 +1653,18 @@
                 <w:bCs/>
                 <w:lang w:val="en-US"/>
               </w:rPr>
-              <w:t>POST /users/register</w:t>
-            </w:r>
+              <w:t>POST /users/</w:t>
+            </w:r>
+            <w:proofErr w:type="gramStart"/>
+            <w:r>
+              <w:rPr>
+                <w:b/>
+                <w:bCs/>
+                <w:lang w:val="en-US"/>
+              </w:rPr>
+              <w:t>register</w:t>
+            </w:r>
+            <w:proofErr w:type="gramEnd"/>
           </w:p>
           <w:p>
             <w:pPr>
@@ -1682,7 +1702,21 @@
               <w:rPr>
                 <w:lang w:val="en-US"/>
               </w:rPr>
-              <w:t xml:space="preserve">          "description": "User registered successfully"</w:t>
+              <w:t xml:space="preserve">          "description": "User registered </w:t>
+            </w:r>
+            <w:proofErr w:type="gramStart"/>
+            <w:r>
+              <w:rPr>
+                <w:lang w:val="en-US"/>
+              </w:rPr>
+              <w:t>successfully</w:t>
+            </w:r>
+            <w:proofErr w:type="gramEnd"/>
+            <w:r>
+              <w:rPr>
+                <w:lang w:val="en-US"/>
+              </w:rPr>
+              <w:t>"</w:t>
             </w:r>
           </w:p>
           <w:p>
@@ -1820,8 +1854,18 @@
                 <w:bCs/>
                 <w:lang w:val="en-US"/>
               </w:rPr>
-              <w:t>POST /users/login</w:t>
-            </w:r>
+              <w:t>POST /users/</w:t>
+            </w:r>
+            <w:proofErr w:type="gramStart"/>
+            <w:r>
+              <w:rPr>
+                <w:b/>
+                <w:bCs/>
+                <w:lang w:val="en-US"/>
+              </w:rPr>
+              <w:t>login</w:t>
+            </w:r>
+            <w:proofErr w:type="gramEnd"/>
           </w:p>
           <w:p>
             <w:pPr>
@@ -1859,7 +1903,21 @@
               <w:rPr>
                 <w:lang w:val="en-US"/>
               </w:rPr>
-              <w:t xml:space="preserve">          "description": "User logged in successfully"</w:t>
+              <w:t xml:space="preserve">          "description": "User logged in </w:t>
+            </w:r>
+            <w:proofErr w:type="gramStart"/>
+            <w:r>
+              <w:rPr>
+                <w:lang w:val="en-US"/>
+              </w:rPr>
+              <w:t>successfully</w:t>
+            </w:r>
+            <w:proofErr w:type="gramEnd"/>
+            <w:r>
+              <w:rPr>
+                <w:lang w:val="en-US"/>
+              </w:rPr>
+              <w:t>"</w:t>
             </w:r>
           </w:p>
           <w:p>
@@ -2031,7 +2089,21 @@
               <w:rPr>
                 <w:lang w:val="en-US"/>
               </w:rPr>
-              <w:t xml:space="preserve">        "description": "User updated successfully"</w:t>
+              <w:t xml:space="preserve">        "description": "User updated </w:t>
+            </w:r>
+            <w:proofErr w:type="gramStart"/>
+            <w:r>
+              <w:rPr>
+                <w:lang w:val="en-US"/>
+              </w:rPr>
+              <w:t>successfully</w:t>
+            </w:r>
+            <w:proofErr w:type="gramEnd"/>
+            <w:r>
+              <w:rPr>
+                <w:lang w:val="en-US"/>
+              </w:rPr>
+              <w:t>"</w:t>
             </w:r>
           </w:p>
           <w:p>
@@ -2070,7 +2142,21 @@
               <w:rPr>
                 <w:lang w:val="en-US"/>
               </w:rPr>
-              <w:t xml:space="preserve">        "description": "User not found"</w:t>
+              <w:t xml:space="preserve">        "description": "User not </w:t>
+            </w:r>
+            <w:proofErr w:type="gramStart"/>
+            <w:r>
+              <w:rPr>
+                <w:lang w:val="en-US"/>
+              </w:rPr>
+              <w:t>found</w:t>
+            </w:r>
+            <w:proofErr w:type="gramEnd"/>
+            <w:r>
+              <w:rPr>
+                <w:lang w:val="en-US"/>
+              </w:rPr>
+              <w:t>"</w:t>
             </w:r>
           </w:p>
           <w:p>
@@ -2313,7 +2399,21 @@
               <w:rPr>
                 <w:lang w:val="en-US"/>
               </w:rPr>
-              <w:t xml:space="preserve">        "description": "User deleted successfully"</w:t>
+              <w:t xml:space="preserve">        "description": "User deleted </w:t>
+            </w:r>
+            <w:proofErr w:type="gramStart"/>
+            <w:r>
+              <w:rPr>
+                <w:lang w:val="en-US"/>
+              </w:rPr>
+              <w:t>successfully</w:t>
+            </w:r>
+            <w:proofErr w:type="gramEnd"/>
+            <w:r>
+              <w:rPr>
+                <w:lang w:val="en-US"/>
+              </w:rPr>
+              <w:t>"</w:t>
             </w:r>
           </w:p>
           <w:p>
@@ -2352,7 +2452,21 @@
               <w:rPr>
                 <w:lang w:val="en-US"/>
               </w:rPr>
-              <w:t xml:space="preserve">        "description": "User not found"</w:t>
+              <w:t xml:space="preserve">        "description": "User not </w:t>
+            </w:r>
+            <w:proofErr w:type="gramStart"/>
+            <w:r>
+              <w:rPr>
+                <w:lang w:val="en-US"/>
+              </w:rPr>
+              <w:t>found</w:t>
+            </w:r>
+            <w:proofErr w:type="gramEnd"/>
+            <w:r>
+              <w:rPr>
+                <w:lang w:val="en-US"/>
+              </w:rPr>
+              <w:t>"</w:t>
             </w:r>
           </w:p>
           <w:p>
@@ -2426,8 +2540,18 @@
                 <w:bCs/>
                 <w:lang w:val="en-US"/>
               </w:rPr>
-              <w:t>GET /products</w:t>
-            </w:r>
+              <w:t>GET /</w:t>
+            </w:r>
+            <w:proofErr w:type="gramStart"/>
+            <w:r>
+              <w:rPr>
+                <w:b/>
+                <w:bCs/>
+                <w:lang w:val="en-US"/>
+              </w:rPr>
+              <w:t>products</w:t>
+            </w:r>
+            <w:proofErr w:type="gramEnd"/>
           </w:p>
           <w:p>
             <w:pPr>
@@ -2936,8 +3060,18 @@
                 <w:bCs/>
                 <w:lang w:val="en-US"/>
               </w:rPr>
-              <w:t>POST/products</w:t>
-            </w:r>
+              <w:t>POST/</w:t>
+            </w:r>
+            <w:proofErr w:type="gramStart"/>
+            <w:r>
+              <w:rPr>
+                <w:b/>
+                <w:bCs/>
+                <w:lang w:val="en-US"/>
+              </w:rPr>
+              <w:t>products</w:t>
+            </w:r>
+            <w:proofErr w:type="gramEnd"/>
           </w:p>
           <w:p>
             <w:pPr>
@@ -3553,23 +3687,7 @@
                 <w:bCs/>
                 <w:lang w:val="en-US"/>
               </w:rPr>
-              <w:t>DELETE</w:t>
-            </w:r>
-            <w:r>
-              <w:rPr>
-                <w:b/>
-                <w:bCs/>
-                <w:lang w:val="en-US"/>
-              </w:rPr>
-              <w:t xml:space="preserve"> </w:t>
-            </w:r>
-            <w:r>
-              <w:rPr>
-                <w:b/>
-                <w:bCs/>
-                <w:lang w:val="en-US"/>
-              </w:rPr>
-              <w:t>/products/{product_id}</w:t>
+              <w:t>DELETE /products/{product_id}</w:t>
             </w:r>
           </w:p>
           <w:p>
@@ -3808,8 +3926,18 @@
                 <w:lang w:val="en-US"/>
               </w:rPr>
               <w:lastRenderedPageBreak/>
-              <w:t>GET /products</w:t>
-            </w:r>
+              <w:t>GET /</w:t>
+            </w:r>
+            <w:proofErr w:type="gramStart"/>
+            <w:r>
+              <w:rPr>
+                <w:b/>
+                <w:bCs/>
+                <w:lang w:val="en-US"/>
+              </w:rPr>
+              <w:t>products</w:t>
+            </w:r>
+            <w:proofErr w:type="gramEnd"/>
           </w:p>
           <w:p>
             <w:pPr>
@@ -4165,7 +4293,21 @@
               <w:rPr>
                 <w:lang w:val="en-US"/>
               </w:rPr>
-              <w:t xml:space="preserve">          "description": "Product not found"</w:t>
+              <w:t xml:space="preserve">          "description": "Product not </w:t>
+            </w:r>
+            <w:proofErr w:type="gramStart"/>
+            <w:r>
+              <w:rPr>
+                <w:lang w:val="en-US"/>
+              </w:rPr>
+              <w:t>found</w:t>
+            </w:r>
+            <w:proofErr w:type="gramEnd"/>
+            <w:r>
+              <w:rPr>
+                <w:lang w:val="en-US"/>
+              </w:rPr>
+              <w:t>"</w:t>
             </w:r>
           </w:p>
           <w:p>
@@ -4235,8 +4377,18 @@
                 <w:bCs/>
                 <w:lang w:val="en-US"/>
               </w:rPr>
-              <w:t>POST/products</w:t>
-            </w:r>
+              <w:t>POST/</w:t>
+            </w:r>
+            <w:proofErr w:type="gramStart"/>
+            <w:r>
+              <w:rPr>
+                <w:b/>
+                <w:bCs/>
+                <w:lang w:val="en-US"/>
+              </w:rPr>
+              <w:t>products</w:t>
+            </w:r>
+            <w:proofErr w:type="gramEnd"/>
           </w:p>
           <w:p>
             <w:pPr>
@@ -4274,7 +4426,21 @@
               <w:rPr>
                 <w:lang w:val="en-US"/>
               </w:rPr>
-              <w:t xml:space="preserve">        "description": "Product added successfully"</w:t>
+              <w:t xml:space="preserve">        "description": "Product added </w:t>
+            </w:r>
+            <w:proofErr w:type="gramStart"/>
+            <w:r>
+              <w:rPr>
+                <w:lang w:val="en-US"/>
+              </w:rPr>
+              <w:t>successfully</w:t>
+            </w:r>
+            <w:proofErr w:type="gramEnd"/>
+            <w:r>
+              <w:rPr>
+                <w:lang w:val="en-US"/>
+              </w:rPr>
+              <w:t>"</w:t>
             </w:r>
           </w:p>
           <w:p>
@@ -4463,7 +4629,21 @@
               <w:rPr>
                 <w:lang w:val="en-US"/>
               </w:rPr>
-              <w:t xml:space="preserve">        "description": "Product updated successfully"</w:t>
+              <w:t xml:space="preserve">        "description": "Product updated </w:t>
+            </w:r>
+            <w:proofErr w:type="gramStart"/>
+            <w:r>
+              <w:rPr>
+                <w:lang w:val="en-US"/>
+              </w:rPr>
+              <w:t>successfully</w:t>
+            </w:r>
+            <w:proofErr w:type="gramEnd"/>
+            <w:r>
+              <w:rPr>
+                <w:lang w:val="en-US"/>
+              </w:rPr>
+              <w:t>"</w:t>
             </w:r>
           </w:p>
           <w:p>
@@ -4502,7 +4682,21 @@
               <w:rPr>
                 <w:lang w:val="en-US"/>
               </w:rPr>
-              <w:t xml:space="preserve">        "description": "Product not found"</w:t>
+              <w:t xml:space="preserve">        "description": "Product not </w:t>
+            </w:r>
+            <w:proofErr w:type="gramStart"/>
+            <w:r>
+              <w:rPr>
+                <w:lang w:val="en-US"/>
+              </w:rPr>
+              <w:t>found</w:t>
+            </w:r>
+            <w:proofErr w:type="gramEnd"/>
+            <w:r>
+              <w:rPr>
+                <w:lang w:val="en-US"/>
+              </w:rPr>
+              <w:t>"</w:t>
             </w:r>
           </w:p>
           <w:p>
@@ -4733,7 +4927,21 @@
               <w:rPr>
                 <w:lang w:val="en-US"/>
               </w:rPr>
-              <w:t xml:space="preserve">        "description": "Product deleted successfully"</w:t>
+              <w:t xml:space="preserve">        "description": "Product deleted </w:t>
+            </w:r>
+            <w:proofErr w:type="gramStart"/>
+            <w:r>
+              <w:rPr>
+                <w:lang w:val="en-US"/>
+              </w:rPr>
+              <w:t>successfully</w:t>
+            </w:r>
+            <w:proofErr w:type="gramEnd"/>
+            <w:r>
+              <w:rPr>
+                <w:lang w:val="en-US"/>
+              </w:rPr>
+              <w:t>"</w:t>
             </w:r>
           </w:p>
           <w:p>
@@ -4772,7 +4980,21 @@
               <w:rPr>
                 <w:lang w:val="en-US"/>
               </w:rPr>
-              <w:t xml:space="preserve">        "description": "Product not found"</w:t>
+              <w:t xml:space="preserve">        "description": "Product not </w:t>
+            </w:r>
+            <w:proofErr w:type="gramStart"/>
+            <w:r>
+              <w:rPr>
+                <w:lang w:val="en-US"/>
+              </w:rPr>
+              <w:t>found</w:t>
+            </w:r>
+            <w:proofErr w:type="gramEnd"/>
+            <w:r>
+              <w:rPr>
+                <w:lang w:val="en-US"/>
+              </w:rPr>
+              <w:t>"</w:t>
             </w:r>
           </w:p>
           <w:p>
@@ -4839,7 +5061,242 @@
                 <w:bCs/>
                 <w:lang w:val="en-US"/>
               </w:rPr>
-              <w:t>GET</w:t>
+              <w:t>GET /users/{user_id}/</w:t>
+            </w:r>
+            <w:proofErr w:type="gramStart"/>
+            <w:r>
+              <w:rPr>
+                <w:b/>
+                <w:bCs/>
+                <w:lang w:val="en-US"/>
+              </w:rPr>
+              <w:t>favorites</w:t>
+            </w:r>
+            <w:proofErr w:type="gramEnd"/>
+          </w:p>
+          <w:p>
+            <w:pPr>
+              <w:rPr>
+                <w:lang w:val="en-US"/>
+              </w:rPr>
+            </w:pPr>
+            <w:r>
+              <w:rPr>
+                <w:lang w:val="en-US"/>
+              </w:rPr>
+              <w:t>"/users/{user_id}/favorites": {</w:t>
+            </w:r>
+          </w:p>
+          <w:p>
+            <w:pPr>
+              <w:rPr>
+                <w:lang w:val="en-US"/>
+              </w:rPr>
+            </w:pPr>
+            <w:r>
+              <w:rPr>
+                <w:lang w:val="en-US"/>
+              </w:rPr>
+              <w:t xml:space="preserve">  "get": {</w:t>
+            </w:r>
+          </w:p>
+          <w:p>
+            <w:pPr>
+              <w:rPr>
+                <w:lang w:val="en-US"/>
+              </w:rPr>
+            </w:pPr>
+            <w:r>
+              <w:rPr>
+                <w:lang w:val="en-US"/>
+              </w:rPr>
+              <w:t xml:space="preserve">    "tags": ["favorites management"],</w:t>
+            </w:r>
+          </w:p>
+          <w:p>
+            <w:pPr>
+              <w:rPr>
+                <w:lang w:val="en-US"/>
+              </w:rPr>
+            </w:pPr>
+            <w:r>
+              <w:rPr>
+                <w:lang w:val="en-US"/>
+              </w:rPr>
+              <w:t xml:space="preserve">    "summary": "List all favorite products for a user",</w:t>
+            </w:r>
+          </w:p>
+          <w:p>
+            <w:pPr>
+              <w:rPr>
+                <w:lang w:val="en-US"/>
+              </w:rPr>
+            </w:pPr>
+            <w:r>
+              <w:rPr>
+                <w:lang w:val="en-US"/>
+              </w:rPr>
+              <w:t xml:space="preserve">    "parameters": [</w:t>
+            </w:r>
+          </w:p>
+          <w:p>
+            <w:pPr>
+              <w:rPr>
+                <w:lang w:val="en-US"/>
+              </w:rPr>
+            </w:pPr>
+            <w:r>
+              <w:rPr>
+                <w:lang w:val="en-US"/>
+              </w:rPr>
+              <w:t xml:space="preserve">      {</w:t>
+            </w:r>
+          </w:p>
+          <w:p>
+            <w:pPr>
+              <w:rPr>
+                <w:lang w:val="en-US"/>
+              </w:rPr>
+            </w:pPr>
+            <w:r>
+              <w:rPr>
+                <w:lang w:val="en-US"/>
+              </w:rPr>
+              <w:t xml:space="preserve">        "name": "user_id",</w:t>
+            </w:r>
+          </w:p>
+          <w:p>
+            <w:pPr>
+              <w:rPr>
+                <w:lang w:val="en-US"/>
+              </w:rPr>
+            </w:pPr>
+            <w:r>
+              <w:rPr>
+                <w:lang w:val="en-US"/>
+              </w:rPr>
+              <w:t xml:space="preserve">        "in": "path",</w:t>
+            </w:r>
+          </w:p>
+          <w:p>
+            <w:pPr>
+              <w:rPr>
+                <w:lang w:val="en-US"/>
+              </w:rPr>
+            </w:pPr>
+            <w:r>
+              <w:rPr>
+                <w:lang w:val="en-US"/>
+              </w:rPr>
+              <w:t xml:space="preserve">        "required": true,</w:t>
+            </w:r>
+          </w:p>
+          <w:p>
+            <w:pPr>
+              <w:rPr>
+                <w:lang w:val="en-US"/>
+              </w:rPr>
+            </w:pPr>
+            <w:r>
+              <w:rPr>
+                <w:lang w:val="en-US"/>
+              </w:rPr>
+              <w:t xml:space="preserve">        "schema": {</w:t>
+            </w:r>
+          </w:p>
+          <w:p>
+            <w:pPr>
+              <w:rPr>
+                <w:lang w:val="en-US"/>
+              </w:rPr>
+            </w:pPr>
+            <w:r>
+              <w:rPr>
+                <w:lang w:val="en-US"/>
+              </w:rPr>
+              <w:t xml:space="preserve">          "type": "integer"</w:t>
+            </w:r>
+          </w:p>
+          <w:p>
+            <w:pPr>
+              <w:rPr>
+                <w:lang w:val="en-US"/>
+              </w:rPr>
+            </w:pPr>
+            <w:r>
+              <w:rPr>
+                <w:lang w:val="en-US"/>
+              </w:rPr>
+              <w:t xml:space="preserve">        }</w:t>
+            </w:r>
+          </w:p>
+          <w:p>
+            <w:pPr>
+              <w:rPr>
+                <w:lang w:val="en-US"/>
+              </w:rPr>
+            </w:pPr>
+            <w:r>
+              <w:rPr>
+                <w:lang w:val="en-US"/>
+              </w:rPr>
+              <w:t xml:space="preserve">      }</w:t>
+            </w:r>
+          </w:p>
+          <w:p>
+            <w:pPr>
+              <w:rPr>
+                <w:lang w:val="en-US"/>
+              </w:rPr>
+            </w:pPr>
+            <w:r>
+              <w:rPr>
+                <w:lang w:val="en-US"/>
+              </w:rPr>
+              <w:t xml:space="preserve">    ],</w:t>
+            </w:r>
+          </w:p>
+          <w:p>
+            <w:pPr>
+              <w:rPr>
+                <w:lang w:val="en-US"/>
+              </w:rPr>
+            </w:pPr>
+            <w:r>
+              <w:rPr>
+                <w:lang w:val="en-US"/>
+              </w:rPr>
+              <w:t xml:space="preserve">    }</w:t>
+            </w:r>
+          </w:p>
+          <w:p>
+            <w:pPr>
+              <w:rPr>
+                <w:lang w:val="en-US"/>
+              </w:rPr>
+            </w:pPr>
+            <w:r>
+              <w:rPr>
+                <w:lang w:val="en-US"/>
+              </w:rPr>
+              <w:t xml:space="preserve">  }</w:t>
+            </w:r>
+          </w:p>
+          <w:p>
+            <w:pPr>
+              <w:rPr>
+                <w:b/>
+                <w:bCs/>
+                <w:lang w:val="en-US"/>
+              </w:rPr>
+            </w:pPr>
+            <w:r>
+              <w:rPr>
+                <w:b/>
+                <w:bCs/>
+                <w:lang w:val="en-US"/>
+              </w:rPr>
+              <w:t>POST</w:t>
             </w:r>
             <w:r>
               <w:rPr>
@@ -4855,249 +5312,18 @@
                 <w:bCs/>
                 <w:lang w:val="en-US"/>
               </w:rPr>
-              <w:t>/users/{user_id}/favorites</w:t>
-            </w:r>
-          </w:p>
-          <w:p>
-            <w:pPr>
-              <w:rPr>
-                <w:lang w:val="en-US"/>
-              </w:rPr>
-            </w:pPr>
-            <w:r>
-              <w:rPr>
-                <w:lang w:val="en-US"/>
-              </w:rPr>
-              <w:t>"/users/{user_id}/favorites": {</w:t>
-            </w:r>
-          </w:p>
-          <w:p>
-            <w:pPr>
-              <w:rPr>
-                <w:lang w:val="en-US"/>
-              </w:rPr>
-            </w:pPr>
-            <w:r>
-              <w:rPr>
-                <w:lang w:val="en-US"/>
-              </w:rPr>
-              <w:t xml:space="preserve">  "get": {</w:t>
-            </w:r>
-          </w:p>
-          <w:p>
-            <w:pPr>
-              <w:rPr>
-                <w:lang w:val="en-US"/>
-              </w:rPr>
-            </w:pPr>
-            <w:r>
-              <w:rPr>
-                <w:lang w:val="en-US"/>
-              </w:rPr>
-              <w:t xml:space="preserve">    "tags": ["favorites management"],</w:t>
-            </w:r>
-          </w:p>
-          <w:p>
-            <w:pPr>
-              <w:rPr>
-                <w:lang w:val="en-US"/>
-              </w:rPr>
-            </w:pPr>
-            <w:r>
-              <w:rPr>
-                <w:lang w:val="en-US"/>
-              </w:rPr>
-              <w:t xml:space="preserve">    "summary": "List all favorite products for a user",</w:t>
-            </w:r>
-          </w:p>
-          <w:p>
-            <w:pPr>
-              <w:rPr>
-                <w:lang w:val="en-US"/>
-              </w:rPr>
-            </w:pPr>
-            <w:r>
-              <w:rPr>
-                <w:lang w:val="en-US"/>
-              </w:rPr>
-              <w:t xml:space="preserve">    "parameters": [</w:t>
-            </w:r>
-          </w:p>
-          <w:p>
-            <w:pPr>
-              <w:rPr>
-                <w:lang w:val="en-US"/>
-              </w:rPr>
-            </w:pPr>
-            <w:r>
-              <w:rPr>
-                <w:lang w:val="en-US"/>
-              </w:rPr>
-              <w:t xml:space="preserve">      {</w:t>
-            </w:r>
-          </w:p>
-          <w:p>
-            <w:pPr>
-              <w:rPr>
-                <w:lang w:val="en-US"/>
-              </w:rPr>
-            </w:pPr>
-            <w:r>
-              <w:rPr>
-                <w:lang w:val="en-US"/>
-              </w:rPr>
-              <w:t xml:space="preserve">        "name": "user_id",</w:t>
-            </w:r>
-          </w:p>
-          <w:p>
-            <w:pPr>
-              <w:rPr>
-                <w:lang w:val="en-US"/>
-              </w:rPr>
-            </w:pPr>
-            <w:r>
-              <w:rPr>
-                <w:lang w:val="en-US"/>
-              </w:rPr>
-              <w:t xml:space="preserve">        "in": "path",</w:t>
-            </w:r>
-          </w:p>
-          <w:p>
-            <w:pPr>
-              <w:rPr>
-                <w:lang w:val="en-US"/>
-              </w:rPr>
-            </w:pPr>
-            <w:r>
-              <w:rPr>
-                <w:lang w:val="en-US"/>
-              </w:rPr>
-              <w:t xml:space="preserve">        "required": true,</w:t>
-            </w:r>
-          </w:p>
-          <w:p>
-            <w:pPr>
-              <w:rPr>
-                <w:lang w:val="en-US"/>
-              </w:rPr>
-            </w:pPr>
-            <w:r>
-              <w:rPr>
-                <w:lang w:val="en-US"/>
-              </w:rPr>
-              <w:t xml:space="preserve">        "schema": {</w:t>
-            </w:r>
-          </w:p>
-          <w:p>
-            <w:pPr>
-              <w:rPr>
-                <w:lang w:val="en-US"/>
-              </w:rPr>
-            </w:pPr>
-            <w:r>
-              <w:rPr>
-                <w:lang w:val="en-US"/>
-              </w:rPr>
-              <w:t xml:space="preserve">          "type": "integer"</w:t>
-            </w:r>
-          </w:p>
-          <w:p>
-            <w:pPr>
-              <w:rPr>
-                <w:lang w:val="en-US"/>
-              </w:rPr>
-            </w:pPr>
-            <w:r>
-              <w:rPr>
-                <w:lang w:val="en-US"/>
-              </w:rPr>
-              <w:t xml:space="preserve">        }</w:t>
-            </w:r>
-          </w:p>
-          <w:p>
-            <w:pPr>
-              <w:rPr>
-                <w:lang w:val="en-US"/>
-              </w:rPr>
-            </w:pPr>
-            <w:r>
-              <w:rPr>
-                <w:lang w:val="en-US"/>
-              </w:rPr>
-              <w:t xml:space="preserve">      }</w:t>
-            </w:r>
-          </w:p>
-          <w:p>
-            <w:pPr>
-              <w:rPr>
-                <w:lang w:val="en-US"/>
-              </w:rPr>
-            </w:pPr>
-            <w:r>
-              <w:rPr>
-                <w:lang w:val="en-US"/>
-              </w:rPr>
-              <w:t xml:space="preserve">    ],</w:t>
-            </w:r>
-          </w:p>
-          <w:p>
-            <w:pPr>
-              <w:rPr>
-                <w:lang w:val="en-US"/>
-              </w:rPr>
-            </w:pPr>
-            <w:r>
-              <w:rPr>
-                <w:lang w:val="en-US"/>
-              </w:rPr>
-              <w:t xml:space="preserve">    }</w:t>
-            </w:r>
-          </w:p>
-          <w:p>
-            <w:pPr>
-              <w:rPr>
-                <w:lang w:val="en-US"/>
-              </w:rPr>
-            </w:pPr>
-            <w:r>
-              <w:rPr>
-                <w:lang w:val="en-US"/>
-              </w:rPr>
-              <w:t xml:space="preserve">  }</w:t>
-            </w:r>
-          </w:p>
-          <w:p>
-            <w:pPr>
-              <w:rPr>
-                <w:b/>
-                <w:bCs/>
-                <w:lang w:val="en-US"/>
-              </w:rPr>
-            </w:pPr>
-            <w:r>
-              <w:rPr>
-                <w:b/>
-                <w:bCs/>
-                <w:lang w:val="en-US"/>
-              </w:rPr>
-              <w:t>POST</w:t>
-            </w:r>
-            <w:r>
-              <w:rPr>
-                <w:b/>
-                <w:bCs/>
-                <w:lang w:val="en-US"/>
-              </w:rPr>
-              <w:t xml:space="preserve"> </w:t>
-            </w:r>
-            <w:r>
-              <w:rPr>
-                <w:b/>
-                <w:bCs/>
-                <w:lang w:val="en-US"/>
-              </w:rPr>
-              <w:t>/users/{user_id}/favorites</w:t>
-            </w:r>
+              <w:t>/users/{user_id}/</w:t>
+            </w:r>
+            <w:proofErr w:type="gramStart"/>
+            <w:r>
+              <w:rPr>
+                <w:b/>
+                <w:bCs/>
+                <w:lang w:val="en-US"/>
+              </w:rPr>
+              <w:t>favorites</w:t>
+            </w:r>
+            <w:proofErr w:type="gramEnd"/>
           </w:p>
           <w:p>
             <w:pPr>
@@ -5817,8 +6043,18 @@
                 <w:lang w:val="en-US"/>
               </w:rPr>
               <w:lastRenderedPageBreak/>
-              <w:t>GET /users/{user_id}/favorites</w:t>
-            </w:r>
+              <w:t>GET /users/{user_id}/</w:t>
+            </w:r>
+            <w:proofErr w:type="gramStart"/>
+            <w:r>
+              <w:rPr>
+                <w:b/>
+                <w:bCs/>
+                <w:lang w:val="en-US"/>
+              </w:rPr>
+              <w:t>favorites</w:t>
+            </w:r>
+            <w:proofErr w:type="gramEnd"/>
           </w:p>
           <w:p>
             <w:pPr>
@@ -6034,8 +6270,18 @@
                 <w:bCs/>
                 <w:lang w:val="en-US"/>
               </w:rPr>
-              <w:t>/users/{user_id}/favorites</w:t>
-            </w:r>
+              <w:t>/users/{user_id}/</w:t>
+            </w:r>
+            <w:proofErr w:type="gramStart"/>
+            <w:r>
+              <w:rPr>
+                <w:b/>
+                <w:bCs/>
+                <w:lang w:val="en-US"/>
+              </w:rPr>
+              <w:t>favorites</w:t>
+            </w:r>
+            <w:proofErr w:type="gramEnd"/>
           </w:p>
           <w:p>
             <w:pPr>
@@ -6073,7 +6319,21 @@
               <w:rPr>
                 <w:lang w:val="en-US"/>
               </w:rPr>
-              <w:t xml:space="preserve">        "description": "Product added to favorites"</w:t>
+              <w:t xml:space="preserve">        "description": "Product added to </w:t>
+            </w:r>
+            <w:proofErr w:type="gramStart"/>
+            <w:r>
+              <w:rPr>
+                <w:lang w:val="en-US"/>
+              </w:rPr>
+              <w:t>favorites</w:t>
+            </w:r>
+            <w:proofErr w:type="gramEnd"/>
+            <w:r>
+              <w:rPr>
+                <w:lang w:val="en-US"/>
+              </w:rPr>
+              <w:t>"</w:t>
             </w:r>
           </w:p>
           <w:p>
@@ -6365,7 +6625,21 @@
               <w:rPr>
                 <w:lang w:val="en-US"/>
               </w:rPr>
-              <w:t xml:space="preserve">        "description": "Product removed from favorites"</w:t>
+              <w:t xml:space="preserve">        "description": "Product removed from </w:t>
+            </w:r>
+            <w:proofErr w:type="gramStart"/>
+            <w:r>
+              <w:rPr>
+                <w:lang w:val="en-US"/>
+              </w:rPr>
+              <w:t>favorites</w:t>
+            </w:r>
+            <w:proofErr w:type="gramEnd"/>
+            <w:r>
+              <w:rPr>
+                <w:lang w:val="en-US"/>
+              </w:rPr>
+              <w:t>"</w:t>
             </w:r>
           </w:p>
           <w:p>
@@ -6431,6 +6705,7 @@
               </w:rPr>
               <w:t>GET /</w:t>
             </w:r>
+            <w:proofErr w:type="gramStart"/>
             <w:r>
               <w:rPr>
                 <w:b/>
@@ -6439,6 +6714,7 @@
               </w:rPr>
               <w:t>feedback</w:t>
             </w:r>
+            <w:proofErr w:type="gramEnd"/>
           </w:p>
           <w:p>
             <w:pPr>
@@ -6489,7 +6765,21 @@
               <w:rPr>
                 <w:lang w:val="en-US"/>
               </w:rPr>
-              <w:t xml:space="preserve">    "summary": "Retrieve all feedback"</w:t>
+              <w:t xml:space="preserve">    "summary": "Retrieve all </w:t>
+            </w:r>
+            <w:proofErr w:type="gramStart"/>
+            <w:r>
+              <w:rPr>
+                <w:lang w:val="en-US"/>
+              </w:rPr>
+              <w:t>feedback</w:t>
+            </w:r>
+            <w:proofErr w:type="gramEnd"/>
+            <w:r>
+              <w:rPr>
+                <w:lang w:val="en-US"/>
+              </w:rPr>
+              <w:t>"</w:t>
             </w:r>
           </w:p>
           <w:p>
@@ -6607,6 +6897,7 @@
               </w:rPr>
               <w:t xml:space="preserve"> </w:t>
             </w:r>
+            <w:proofErr w:type="gramStart"/>
             <w:r>
               <w:rPr>
                 <w:b/>
@@ -6615,6 +6906,7 @@
               </w:rPr>
               <w:t>feedback</w:t>
             </w:r>
+            <w:proofErr w:type="gramEnd"/>
             <w:r>
               <w:rPr>
                 <w:b/>
@@ -6894,6 +7186,7 @@
               </w:rPr>
               <w:t xml:space="preserve"> </w:t>
             </w:r>
+            <w:proofErr w:type="gramStart"/>
             <w:r>
               <w:rPr>
                 <w:b/>
@@ -6902,6 +7195,7 @@
               </w:rPr>
               <w:t>/{</w:t>
             </w:r>
+            <w:proofErr w:type="gramEnd"/>
             <w:r>
               <w:rPr>
                 <w:b/>
@@ -6929,7 +7223,21 @@
               <w:rPr>
                 <w:lang w:val="en-US"/>
               </w:rPr>
-              <w:t>"/feedback/{feedback_id}": {</w:t>
+              <w:t>"/feedback/{</w:t>
+            </w:r>
+            <w:proofErr w:type="spellStart"/>
+            <w:r>
+              <w:rPr>
+                <w:lang w:val="en-US"/>
+              </w:rPr>
+              <w:t>feedback_id</w:t>
+            </w:r>
+            <w:proofErr w:type="spellEnd"/>
+            <w:r>
+              <w:rPr>
+                <w:lang w:val="en-US"/>
+              </w:rPr>
+              <w:t>}": {</w:t>
             </w:r>
           </w:p>
           <w:p>
@@ -7007,7 +7315,21 @@
               <w:rPr>
                 <w:lang w:val="en-US"/>
               </w:rPr>
-              <w:t xml:space="preserve">        "name": "feedback_id",</w:t>
+              <w:t xml:space="preserve">        "name": "</w:t>
+            </w:r>
+            <w:proofErr w:type="spellStart"/>
+            <w:r>
+              <w:rPr>
+                <w:lang w:val="en-US"/>
+              </w:rPr>
+              <w:t>feedback_id</w:t>
+            </w:r>
+            <w:proofErr w:type="spellEnd"/>
+            <w:r>
+              <w:rPr>
+                <w:lang w:val="en-US"/>
+              </w:rPr>
+              <w:t>",</w:t>
             </w:r>
           </w:p>
           <w:p>
@@ -7149,6 +7471,7 @@
               <w:lastRenderedPageBreak/>
               <w:t>GET /</w:t>
             </w:r>
+            <w:proofErr w:type="gramStart"/>
             <w:r>
               <w:rPr>
                 <w:b/>
@@ -7157,6 +7480,7 @@
               </w:rPr>
               <w:t>feedback</w:t>
             </w:r>
+            <w:proofErr w:type="gramEnd"/>
           </w:p>
           <w:p>
             <w:pPr>
@@ -7352,6 +7676,235 @@
                 <w:bCs/>
                 <w:lang w:val="en-US"/>
               </w:rPr>
+              <w:t xml:space="preserve"> </w:t>
+            </w:r>
+            <w:proofErr w:type="gramStart"/>
+            <w:r>
+              <w:rPr>
+                <w:b/>
+                <w:bCs/>
+                <w:lang w:val="en-US"/>
+              </w:rPr>
+              <w:t>feedback</w:t>
+            </w:r>
+            <w:proofErr w:type="gramEnd"/>
+            <w:r>
+              <w:rPr>
+                <w:b/>
+                <w:bCs/>
+                <w:lang w:val="en-US"/>
+              </w:rPr>
+              <w:t xml:space="preserve"> </w:t>
+            </w:r>
+          </w:p>
+          <w:p>
+            <w:pPr>
+              <w:rPr>
+                <w:lang w:val="en-US"/>
+              </w:rPr>
+            </w:pPr>
+            <w:r>
+              <w:rPr>
+                <w:lang w:val="en-US"/>
+              </w:rPr>
+              <w:t xml:space="preserve">    "responses": {</w:t>
+            </w:r>
+          </w:p>
+          <w:p>
+            <w:pPr>
+              <w:rPr>
+                <w:lang w:val="en-US"/>
+              </w:rPr>
+            </w:pPr>
+            <w:r>
+              <w:rPr>
+                <w:lang w:val="en-US"/>
+              </w:rPr>
+              <w:t xml:space="preserve">      "201": {</w:t>
+            </w:r>
+          </w:p>
+          <w:p>
+            <w:pPr>
+              <w:rPr>
+                <w:lang w:val="en-US"/>
+              </w:rPr>
+            </w:pPr>
+            <w:r>
+              <w:rPr>
+                <w:lang w:val="en-US"/>
+              </w:rPr>
+              <w:t xml:space="preserve">        "description": "Feedback submitted </w:t>
+            </w:r>
+            <w:proofErr w:type="gramStart"/>
+            <w:r>
+              <w:rPr>
+                <w:lang w:val="en-US"/>
+              </w:rPr>
+              <w:t>successfully</w:t>
+            </w:r>
+            <w:proofErr w:type="gramEnd"/>
+            <w:r>
+              <w:rPr>
+                <w:lang w:val="en-US"/>
+              </w:rPr>
+              <w:t>"</w:t>
+            </w:r>
+          </w:p>
+          <w:p>
+            <w:pPr>
+              <w:rPr>
+                <w:lang w:val="en-US"/>
+              </w:rPr>
+            </w:pPr>
+            <w:r>
+              <w:rPr>
+                <w:lang w:val="en-US"/>
+              </w:rPr>
+              <w:t xml:space="preserve">      }</w:t>
+            </w:r>
+          </w:p>
+          <w:p>
+            <w:pPr>
+              <w:rPr>
+                <w:lang w:val="en-US"/>
+              </w:rPr>
+            </w:pPr>
+            <w:r>
+              <w:rPr>
+                <w:lang w:val="en-US"/>
+              </w:rPr>
+              <w:t xml:space="preserve">    }</w:t>
+            </w:r>
+          </w:p>
+          <w:p>
+            <w:pPr>
+              <w:rPr>
+                <w:lang w:val="en-US"/>
+              </w:rPr>
+            </w:pPr>
+          </w:p>
+          <w:p>
+            <w:pPr>
+              <w:rPr>
+                <w:lang w:val="en-US"/>
+              </w:rPr>
+            </w:pPr>
+          </w:p>
+          <w:p>
+            <w:pPr>
+              <w:rPr>
+                <w:lang w:val="en-US"/>
+              </w:rPr>
+            </w:pPr>
+          </w:p>
+          <w:p>
+            <w:pPr>
+              <w:rPr>
+                <w:lang w:val="en-US"/>
+              </w:rPr>
+            </w:pPr>
+          </w:p>
+          <w:p>
+            <w:pPr>
+              <w:rPr>
+                <w:lang w:val="en-US"/>
+              </w:rPr>
+            </w:pPr>
+          </w:p>
+          <w:p>
+            <w:pPr>
+              <w:rPr>
+                <w:lang w:val="en-US"/>
+              </w:rPr>
+            </w:pPr>
+          </w:p>
+          <w:p>
+            <w:pPr>
+              <w:rPr>
+                <w:lang w:val="en-US"/>
+              </w:rPr>
+            </w:pPr>
+          </w:p>
+          <w:p>
+            <w:pPr>
+              <w:rPr>
+                <w:lang w:val="en-US"/>
+              </w:rPr>
+            </w:pPr>
+          </w:p>
+          <w:p>
+            <w:pPr>
+              <w:rPr>
+                <w:lang w:val="en-US"/>
+              </w:rPr>
+            </w:pPr>
+          </w:p>
+          <w:p>
+            <w:pPr>
+              <w:rPr>
+                <w:lang w:val="en-US"/>
+              </w:rPr>
+            </w:pPr>
+          </w:p>
+          <w:p>
+            <w:pPr>
+              <w:rPr>
+                <w:lang w:val="en-US"/>
+              </w:rPr>
+            </w:pPr>
+          </w:p>
+          <w:p>
+            <w:pPr>
+              <w:rPr>
+                <w:lang w:val="en-US"/>
+              </w:rPr>
+            </w:pPr>
+          </w:p>
+          <w:p>
+            <w:pPr>
+              <w:rPr>
+                <w:lang w:val="en-US"/>
+              </w:rPr>
+            </w:pPr>
+          </w:p>
+          <w:p>
+            <w:pPr>
+              <w:rPr>
+                <w:b/>
+                <w:bCs/>
+                <w:lang w:val="en-US"/>
+              </w:rPr>
+            </w:pPr>
+            <w:r>
+              <w:rPr>
+                <w:b/>
+                <w:bCs/>
+                <w:lang w:val="en-US"/>
+              </w:rPr>
+              <w:t>DELETE</w:t>
+            </w:r>
+            <w:r>
+              <w:rPr>
+                <w:b/>
+                <w:bCs/>
+                <w:lang w:val="en-US"/>
+              </w:rPr>
+              <w:t xml:space="preserve"> </w:t>
+            </w:r>
+            <w:r>
+              <w:rPr>
+                <w:b/>
+                <w:bCs/>
+                <w:lang w:val="en-US"/>
+              </w:rPr>
+              <w:t>/</w:t>
+            </w:r>
+            <w:r>
+              <w:rPr>
+                <w:b/>
+                <w:bCs/>
+                <w:lang w:val="en-US"/>
+              </w:rPr>
               <w:t xml:space="preserve"> feedback</w:t>
             </w:r>
             <w:r>
@@ -7362,6 +7915,32 @@
               </w:rPr>
               <w:t xml:space="preserve"> </w:t>
             </w:r>
+            <w:proofErr w:type="gramStart"/>
+            <w:r>
+              <w:rPr>
+                <w:b/>
+                <w:bCs/>
+                <w:lang w:val="en-US"/>
+              </w:rPr>
+              <w:t>/{</w:t>
+            </w:r>
+            <w:proofErr w:type="gramEnd"/>
+            <w:r>
+              <w:rPr>
+                <w:b/>
+                <w:bCs/>
+                <w:lang w:val="en-US"/>
+              </w:rPr>
+              <w:t>feedback</w:t>
+            </w:r>
+            <w:r>
+              <w:rPr>
+                <w:b/>
+                <w:bCs/>
+                <w:lang w:val="en-US"/>
+              </w:rPr>
+              <w:t xml:space="preserve"> _id}</w:t>
+            </w:r>
           </w:p>
           <w:p>
             <w:pPr>
@@ -7386,227 +7965,6 @@
               <w:rPr>
                 <w:lang w:val="en-US"/>
               </w:rPr>
-              <w:t xml:space="preserve">      "201": {</w:t>
-            </w:r>
-          </w:p>
-          <w:p>
-            <w:pPr>
-              <w:rPr>
-                <w:lang w:val="en-US"/>
-              </w:rPr>
-            </w:pPr>
-            <w:r>
-              <w:rPr>
-                <w:lang w:val="en-US"/>
-              </w:rPr>
-              <w:t xml:space="preserve">        "description": "Feedback submitted successfully"</w:t>
-            </w:r>
-          </w:p>
-          <w:p>
-            <w:pPr>
-              <w:rPr>
-                <w:lang w:val="en-US"/>
-              </w:rPr>
-            </w:pPr>
-            <w:r>
-              <w:rPr>
-                <w:lang w:val="en-US"/>
-              </w:rPr>
-              <w:t xml:space="preserve">      }</w:t>
-            </w:r>
-          </w:p>
-          <w:p>
-            <w:pPr>
-              <w:rPr>
-                <w:lang w:val="en-US"/>
-              </w:rPr>
-            </w:pPr>
-            <w:r>
-              <w:rPr>
-                <w:lang w:val="en-US"/>
-              </w:rPr>
-              <w:t xml:space="preserve">    }</w:t>
-            </w:r>
-          </w:p>
-          <w:p>
-            <w:pPr>
-              <w:rPr>
-                <w:lang w:val="en-US"/>
-              </w:rPr>
-            </w:pPr>
-          </w:p>
-          <w:p>
-            <w:pPr>
-              <w:rPr>
-                <w:lang w:val="en-US"/>
-              </w:rPr>
-            </w:pPr>
-          </w:p>
-          <w:p>
-            <w:pPr>
-              <w:rPr>
-                <w:lang w:val="en-US"/>
-              </w:rPr>
-            </w:pPr>
-          </w:p>
-          <w:p>
-            <w:pPr>
-              <w:rPr>
-                <w:lang w:val="en-US"/>
-              </w:rPr>
-            </w:pPr>
-          </w:p>
-          <w:p>
-            <w:pPr>
-              <w:rPr>
-                <w:lang w:val="en-US"/>
-              </w:rPr>
-            </w:pPr>
-          </w:p>
-          <w:p>
-            <w:pPr>
-              <w:rPr>
-                <w:lang w:val="en-US"/>
-              </w:rPr>
-            </w:pPr>
-          </w:p>
-          <w:p>
-            <w:pPr>
-              <w:rPr>
-                <w:lang w:val="en-US"/>
-              </w:rPr>
-            </w:pPr>
-          </w:p>
-          <w:p>
-            <w:pPr>
-              <w:rPr>
-                <w:lang w:val="en-US"/>
-              </w:rPr>
-            </w:pPr>
-          </w:p>
-          <w:p>
-            <w:pPr>
-              <w:rPr>
-                <w:lang w:val="en-US"/>
-              </w:rPr>
-            </w:pPr>
-          </w:p>
-          <w:p>
-            <w:pPr>
-              <w:rPr>
-                <w:lang w:val="en-US"/>
-              </w:rPr>
-            </w:pPr>
-          </w:p>
-          <w:p>
-            <w:pPr>
-              <w:rPr>
-                <w:lang w:val="en-US"/>
-              </w:rPr>
-            </w:pPr>
-          </w:p>
-          <w:p>
-            <w:pPr>
-              <w:rPr>
-                <w:lang w:val="en-US"/>
-              </w:rPr>
-            </w:pPr>
-          </w:p>
-          <w:p>
-            <w:pPr>
-              <w:rPr>
-                <w:lang w:val="en-US"/>
-              </w:rPr>
-            </w:pPr>
-          </w:p>
-          <w:p>
-            <w:pPr>
-              <w:rPr>
-                <w:b/>
-                <w:bCs/>
-                <w:lang w:val="en-US"/>
-              </w:rPr>
-            </w:pPr>
-            <w:r>
-              <w:rPr>
-                <w:b/>
-                <w:bCs/>
-                <w:lang w:val="en-US"/>
-              </w:rPr>
-              <w:t>DELETE</w:t>
-            </w:r>
-            <w:r>
-              <w:rPr>
-                <w:b/>
-                <w:bCs/>
-                <w:lang w:val="en-US"/>
-              </w:rPr>
-              <w:t xml:space="preserve"> </w:t>
-            </w:r>
-            <w:r>
-              <w:rPr>
-                <w:b/>
-                <w:bCs/>
-                <w:lang w:val="en-US"/>
-              </w:rPr>
-              <w:t>/</w:t>
-            </w:r>
-            <w:r>
-              <w:rPr>
-                <w:b/>
-                <w:bCs/>
-                <w:lang w:val="en-US"/>
-              </w:rPr>
-              <w:t xml:space="preserve"> feedback</w:t>
-            </w:r>
-            <w:r>
-              <w:rPr>
-                <w:b/>
-                <w:bCs/>
-                <w:lang w:val="en-US"/>
-              </w:rPr>
-              <w:t xml:space="preserve"> </w:t>
-            </w:r>
-            <w:r>
-              <w:rPr>
-                <w:b/>
-                <w:bCs/>
-                <w:lang w:val="en-US"/>
-              </w:rPr>
-              <w:t>/{feedback</w:t>
-            </w:r>
-            <w:r>
-              <w:rPr>
-                <w:b/>
-                <w:bCs/>
-                <w:lang w:val="en-US"/>
-              </w:rPr>
-              <w:t xml:space="preserve"> _id}</w:t>
-            </w:r>
-          </w:p>
-          <w:p>
-            <w:pPr>
-              <w:rPr>
-                <w:lang w:val="en-US"/>
-              </w:rPr>
-            </w:pPr>
-            <w:r>
-              <w:rPr>
-                <w:lang w:val="en-US"/>
-              </w:rPr>
-              <w:t xml:space="preserve">    "responses": {</w:t>
-            </w:r>
-          </w:p>
-          <w:p>
-            <w:pPr>
-              <w:rPr>
-                <w:lang w:val="en-US"/>
-              </w:rPr>
-            </w:pPr>
-            <w:r>
-              <w:rPr>
-                <w:lang w:val="en-US"/>
-              </w:rPr>
               <w:t xml:space="preserve">      "204": {</w:t>
             </w:r>
           </w:p>
@@ -7620,7 +7978,21 @@
               <w:rPr>
                 <w:lang w:val="en-US"/>
               </w:rPr>
-              <w:t xml:space="preserve">        "description": "Feedback deleted successfully"</w:t>
+              <w:t xml:space="preserve">        "description": "Feedback deleted </w:t>
+            </w:r>
+            <w:proofErr w:type="gramStart"/>
+            <w:r>
+              <w:rPr>
+                <w:lang w:val="en-US"/>
+              </w:rPr>
+              <w:t>successfully</w:t>
+            </w:r>
+            <w:proofErr w:type="gramEnd"/>
+            <w:r>
+              <w:rPr>
+                <w:lang w:val="en-US"/>
+              </w:rPr>
+              <w:t>"</w:t>
             </w:r>
           </w:p>
           <w:p>
@@ -7689,6 +8061,7 @@
               </w:rPr>
               <w:t>GET /</w:t>
             </w:r>
+            <w:proofErr w:type="gramStart"/>
             <w:r>
               <w:rPr>
                 <w:b/>
@@ -7697,6 +8070,7 @@
               </w:rPr>
               <w:t>news</w:t>
             </w:r>
+            <w:proofErr w:type="gramEnd"/>
           </w:p>
           <w:p>
             <w:pPr>
@@ -7747,7 +8121,21 @@
               <w:rPr>
                 <w:lang w:val="en-US"/>
               </w:rPr>
-              <w:t xml:space="preserve">    "summary": "Retrieve all news"</w:t>
+              <w:t xml:space="preserve">    "summary": "Retrieve all </w:t>
+            </w:r>
+            <w:proofErr w:type="gramStart"/>
+            <w:r>
+              <w:rPr>
+                <w:lang w:val="en-US"/>
+              </w:rPr>
+              <w:t>news</w:t>
+            </w:r>
+            <w:proofErr w:type="gramEnd"/>
+            <w:r>
+              <w:rPr>
+                <w:lang w:val="en-US"/>
+              </w:rPr>
+              <w:t>"</w:t>
             </w:r>
           </w:p>
           <w:p>
@@ -7850,6 +8238,7 @@
               </w:rPr>
               <w:t>/</w:t>
             </w:r>
+            <w:proofErr w:type="gramStart"/>
             <w:r>
               <w:rPr>
                 <w:b/>
@@ -7858,6 +8247,7 @@
               </w:rPr>
               <w:t>news</w:t>
             </w:r>
+            <w:proofErr w:type="gramEnd"/>
           </w:p>
           <w:p>
             <w:pPr>
@@ -8116,6 +8506,7 @@
               </w:rPr>
               <w:t xml:space="preserve"> </w:t>
             </w:r>
+            <w:proofErr w:type="gramStart"/>
             <w:r>
               <w:rPr>
                 <w:b/>
@@ -8124,6 +8515,7 @@
               </w:rPr>
               <w:t>/{</w:t>
             </w:r>
+            <w:proofErr w:type="gramEnd"/>
             <w:r>
               <w:rPr>
                 <w:b/>
@@ -8138,15 +8530,7 @@
                 <w:bCs/>
                 <w:lang w:val="en-US"/>
               </w:rPr>
-              <w:t xml:space="preserve"> </w:t>
-            </w:r>
-            <w:r>
-              <w:rPr>
-                <w:b/>
-                <w:bCs/>
-                <w:lang w:val="en-US"/>
-              </w:rPr>
-              <w:t>_id}</w:t>
+              <w:t xml:space="preserve"> _id}</w:t>
             </w:r>
           </w:p>
           <w:p>
@@ -8379,6 +8763,7 @@
               <w:lastRenderedPageBreak/>
               <w:t>GET /</w:t>
             </w:r>
+            <w:proofErr w:type="gramStart"/>
             <w:r>
               <w:rPr>
                 <w:b/>
@@ -8387,6 +8772,7 @@
               </w:rPr>
               <w:t>news</w:t>
             </w:r>
+            <w:proofErr w:type="gramEnd"/>
           </w:p>
           <w:p>
             <w:pPr>
@@ -8476,7 +8862,21 @@
               <w:rPr>
                 <w:lang w:val="en-US"/>
               </w:rPr>
-              <w:t xml:space="preserve">              "$ref": "#/components/schemas/NewsList"</w:t>
+              <w:t xml:space="preserve">              "$ref": "#/components/schemas/</w:t>
+            </w:r>
+            <w:proofErr w:type="spellStart"/>
+            <w:r>
+              <w:rPr>
+                <w:lang w:val="en-US"/>
+              </w:rPr>
+              <w:t>NewsList</w:t>
+            </w:r>
+            <w:proofErr w:type="spellEnd"/>
+            <w:r>
+              <w:rPr>
+                <w:lang w:val="en-US"/>
+              </w:rPr>
+              <w:t>"</w:t>
             </w:r>
           </w:p>
           <w:p>
@@ -8576,6 +8976,7 @@
               </w:rPr>
               <w:t>/</w:t>
             </w:r>
+            <w:proofErr w:type="gramStart"/>
             <w:r>
               <w:rPr>
                 <w:b/>
@@ -8584,6 +8985,7 @@
               </w:rPr>
               <w:t>news</w:t>
             </w:r>
+            <w:proofErr w:type="gramEnd"/>
           </w:p>
           <w:p>
             <w:pPr>
@@ -8621,7 +9023,21 @@
               <w:rPr>
                 <w:lang w:val="en-US"/>
               </w:rPr>
-              <w:t xml:space="preserve">        "description": "News article submitted successfully"</w:t>
+              <w:t xml:space="preserve">        "description": "News article submitted </w:t>
+            </w:r>
+            <w:proofErr w:type="gramStart"/>
+            <w:r>
+              <w:rPr>
+                <w:lang w:val="en-US"/>
+              </w:rPr>
+              <w:t>successfully</w:t>
+            </w:r>
+            <w:proofErr w:type="gramEnd"/>
+            <w:r>
+              <w:rPr>
+                <w:lang w:val="en-US"/>
+              </w:rPr>
+              <w:t>"</w:t>
             </w:r>
           </w:p>
           <w:p>
@@ -8773,7 +9189,16 @@
                 <w:bCs/>
                 <w:lang w:val="en-US"/>
               </w:rPr>
-              <w:t xml:space="preserve"> /{</w:t>
+              <w:t xml:space="preserve"> </w:t>
+            </w:r>
+            <w:proofErr w:type="gramStart"/>
+            <w:r>
+              <w:rPr>
+                <w:b/>
+                <w:bCs/>
+                <w:lang w:val="en-US"/>
+              </w:rPr>
+              <w:t>/{</w:t>
             </w:r>
             <w:r>
               <w:rPr>
@@ -8783,6 +9208,7 @@
               </w:rPr>
               <w:t xml:space="preserve"> news</w:t>
             </w:r>
+            <w:proofErr w:type="gramEnd"/>
             <w:r>
               <w:rPr>
                 <w:b/>
@@ -8828,7 +9254,21 @@
               <w:rPr>
                 <w:lang w:val="en-US"/>
               </w:rPr>
-              <w:t xml:space="preserve">        "description": "News article deleted successfully"</w:t>
+              <w:t xml:space="preserve">        "description": "News article deleted </w:t>
+            </w:r>
+            <w:proofErr w:type="gramStart"/>
+            <w:r>
+              <w:rPr>
+                <w:lang w:val="en-US"/>
+              </w:rPr>
+              <w:t>successfully</w:t>
+            </w:r>
+            <w:proofErr w:type="gramEnd"/>
+            <w:r>
+              <w:rPr>
+                <w:lang w:val="en-US"/>
+              </w:rPr>
+              <w:t>"</w:t>
             </w:r>
           </w:p>
           <w:p>
@@ -8872,6 +9312,7 @@
               <w:jc w:val="center"/>
             </w:pPr>
             <w:r>
+              <w:lastRenderedPageBreak/>
               <w:t>Análise de Estatísticas</w:t>
             </w:r>
           </w:p>
@@ -8896,6 +9337,7 @@
               </w:rPr>
               <w:t>GET /</w:t>
             </w:r>
+            <w:proofErr w:type="gramStart"/>
             <w:r>
               <w:rPr>
                 <w:b/>
@@ -8904,6 +9346,7 @@
               </w:rPr>
               <w:t>statistics</w:t>
             </w:r>
+            <w:proofErr w:type="gramEnd"/>
           </w:p>
           <w:p>
             <w:pPr>
@@ -9057,6 +9500,7 @@
               </w:rPr>
               <w:t>/</w:t>
             </w:r>
+            <w:proofErr w:type="gramStart"/>
             <w:r>
               <w:rPr>
                 <w:b/>
@@ -9065,6 +9509,7 @@
               </w:rPr>
               <w:t>statistics</w:t>
             </w:r>
+            <w:proofErr w:type="gramEnd"/>
           </w:p>
           <w:p>
             <w:pPr>
@@ -9284,6 +9729,7 @@
               <w:lastRenderedPageBreak/>
               <w:t>GET /</w:t>
             </w:r>
+            <w:proofErr w:type="gramStart"/>
             <w:r>
               <w:rPr>
                 <w:b/>
@@ -9292,6 +9738,7 @@
               </w:rPr>
               <w:t>statistics</w:t>
             </w:r>
+            <w:proofErr w:type="gramEnd"/>
           </w:p>
           <w:p>
             <w:pPr>
@@ -9481,6 +9928,7 @@
               </w:rPr>
               <w:t>/</w:t>
             </w:r>
+            <w:proofErr w:type="gramStart"/>
             <w:r>
               <w:rPr>
                 <w:b/>
@@ -9489,6 +9937,7 @@
               </w:rPr>
               <w:t>statistics</w:t>
             </w:r>
+            <w:proofErr w:type="gramEnd"/>
           </w:p>
           <w:p>
             <w:pPr>
@@ -9526,7 +9975,21 @@
               <w:rPr>
                 <w:lang w:val="en-US"/>
               </w:rPr>
-              <w:t xml:space="preserve">        "description": "Statistics data submitted successfully"</w:t>
+              <w:t xml:space="preserve">        "description": "Statistics data submitted </w:t>
+            </w:r>
+            <w:proofErr w:type="gramStart"/>
+            <w:r>
+              <w:rPr>
+                <w:lang w:val="en-US"/>
+              </w:rPr>
+              <w:t>successfully</w:t>
+            </w:r>
+            <w:proofErr w:type="gramEnd"/>
+            <w:r>
+              <w:rPr>
+                <w:lang w:val="en-US"/>
+              </w:rPr>
+              <w:t>"</w:t>
             </w:r>
           </w:p>
           <w:p>
@@ -9594,6 +10057,7 @@
               </w:rPr>
               <w:t>GET /</w:t>
             </w:r>
+            <w:proofErr w:type="gramStart"/>
             <w:r>
               <w:rPr>
                 <w:b/>
@@ -9602,6 +10066,7 @@
               </w:rPr>
               <w:t>highlights</w:t>
             </w:r>
+            <w:proofErr w:type="gramEnd"/>
           </w:p>
           <w:p>
             <w:pPr>
@@ -9652,7 +10117,21 @@
               <w:rPr>
                 <w:lang w:val="en-US"/>
               </w:rPr>
-              <w:t xml:space="preserve">    "summary": "Retrieve all highlighted products"</w:t>
+              <w:t xml:space="preserve">    "summary": "Retrieve all highlighted </w:t>
+            </w:r>
+            <w:proofErr w:type="gramStart"/>
+            <w:r>
+              <w:rPr>
+                <w:lang w:val="en-US"/>
+              </w:rPr>
+              <w:t>products</w:t>
+            </w:r>
+            <w:proofErr w:type="gramEnd"/>
+            <w:r>
+              <w:rPr>
+                <w:lang w:val="en-US"/>
+              </w:rPr>
+              <w:t>"</w:t>
             </w:r>
           </w:p>
           <w:p>
@@ -9755,6 +10234,7 @@
               </w:rPr>
               <w:t>/</w:t>
             </w:r>
+            <w:proofErr w:type="gramStart"/>
             <w:r>
               <w:rPr>
                 <w:b/>
@@ -9763,6 +10243,7 @@
               </w:rPr>
               <w:t>highlights</w:t>
             </w:r>
+            <w:proofErr w:type="gramEnd"/>
             <w:r>
               <w:rPr>
                 <w:b/>
@@ -10245,6 +10726,7 @@
               </w:rPr>
               <w:t>GET /</w:t>
             </w:r>
+            <w:proofErr w:type="gramStart"/>
             <w:r>
               <w:rPr>
                 <w:b/>
@@ -10253,6 +10735,7 @@
               </w:rPr>
               <w:t>highlights</w:t>
             </w:r>
+            <w:proofErr w:type="gramEnd"/>
           </w:p>
           <w:p>
             <w:pPr>
@@ -10442,6 +10925,7 @@
               </w:rPr>
               <w:t>/</w:t>
             </w:r>
+            <w:proofErr w:type="gramStart"/>
             <w:r>
               <w:rPr>
                 <w:b/>
@@ -10450,6 +10934,7 @@
               </w:rPr>
               <w:t>highlights</w:t>
             </w:r>
+            <w:proofErr w:type="gramEnd"/>
             <w:r>
               <w:rPr>
                 <w:b/>
@@ -10495,7 +10980,21 @@
               <w:rPr>
                 <w:lang w:val="en-US"/>
               </w:rPr>
-              <w:t xml:space="preserve">        "description": "Product added to highlights successfully"</w:t>
+              <w:t xml:space="preserve">        "description": "Product added to highlights </w:t>
+            </w:r>
+            <w:proofErr w:type="gramStart"/>
+            <w:r>
+              <w:rPr>
+                <w:lang w:val="en-US"/>
+              </w:rPr>
+              <w:t>successfully</w:t>
+            </w:r>
+            <w:proofErr w:type="gramEnd"/>
+            <w:r>
+              <w:rPr>
+                <w:lang w:val="en-US"/>
+              </w:rPr>
+              <w:t>"</w:t>
             </w:r>
           </w:p>
           <w:p>
@@ -10688,7 +11187,21 @@
               <w:rPr>
                 <w:lang w:val="en-US"/>
               </w:rPr>
-              <w:t xml:space="preserve">        "description": "Product removed from highlights successfully"</w:t>
+              <w:t xml:space="preserve">        "description": "Product removed from highlights </w:t>
+            </w:r>
+            <w:proofErr w:type="gramStart"/>
+            <w:r>
+              <w:rPr>
+                <w:lang w:val="en-US"/>
+              </w:rPr>
+              <w:t>successfully</w:t>
+            </w:r>
+            <w:proofErr w:type="gramEnd"/>
+            <w:r>
+              <w:rPr>
+                <w:lang w:val="en-US"/>
+              </w:rPr>
+              <w:t>"</w:t>
             </w:r>
           </w:p>
           <w:p>
@@ -10728,7 +11241,6 @@
       </w:pPr>
     </w:p>
     <w:sectPr>
-      <w:headerReference w:type="default" r:id="rId6"/>
       <w:pgSz w:w="11906" w:h="16838"/>
       <w:pgMar w:top="1417" w:right="1701" w:bottom="1417" w:left="1701" w:header="708" w:footer="708" w:gutter="0"/>
       <w:cols w:space="708"/>
@@ -10786,19 +11298,6 @@
     </w:p>
   </w:footnote>
 </w:footnotes>
-</file>
-
-<file path=word/header1.xml><?xml version="1.0" encoding="utf-8"?>
-<w:hdr xmlns:wpc="http://schemas.microsoft.com/office/word/2010/wordprocessingCanvas" xmlns:cx="http://schemas.microsoft.com/office/drawing/2014/chartex" xmlns:cx1="http://schemas.microsoft.com/office/drawing/2015/9/8/chartex" xmlns:cx2="http://schemas.microsoft.com/office/drawing/2015/10/21/chartex" xmlns:cx3="http://schemas.microsoft.com/office/drawing/2016/5/9/chartex" xmlns:cx4="http://schemas.microsoft.com/office/drawing/2016/5/10/chartex" xmlns:cx5="http://schemas.microsoft.com/office/drawing/2016/5/11/chartex" xmlns:cx6="http://schemas.microsoft.com/office/drawing/2016/5/12/chartex" xmlns:cx7="http://schemas.microsoft.com/office/drawing/2016/5/13/chartex" xmlns:cx8="http://schemas.microsoft.com/office/drawing/2016/5/14/chartex" xmlns:mc="http://schemas.openxmlformats.org/markup-compatibility/2006" xmlns:aink="http://schemas.microsoft.com/office/drawing/2016/ink" xmlns:am3d="http://schemas.microsoft.com/office/drawing/2017/model3d" xmlns:o="urn:schemas-microsoft-com:office:office" xmlns:oel="http://schemas.microsoft.com/office/2019/extlst" xmlns:r="http://schemas.openxmlformats.org/officeDocument/2006/relationships" xmlns:m="http://schemas.openxmlformats.org/officeDocument/2006/math" xmlns:v="urn:schemas-microsoft-com:vml" xmlns:wp14="http://schemas.microsoft.com/office/word/2010/wordprocessingDrawing" xmlns:wp="http://schemas.openxmlformats.org/drawingml/2006/wordprocessingDrawing" xmlns:w10="urn:schemas-microsoft-com:office:word" xmlns:w="http://schemas.openxmlformats.org/wordprocessingml/2006/main" xmlns:w14="http://schemas.microsoft.com/office/word/2010/wordml" xmlns:w15="http://schemas.microsoft.com/office/word/2012/wordml" xmlns:w16cex="http://schemas.microsoft.com/office/word/2018/wordml/cex" xmlns:w16cid="http://schemas.microsoft.com/office/word/2016/wordml/cid" xmlns:w16="http://schemas.microsoft.com/office/word/2018/wordml" xmlns:w16du="http://schemas.microsoft.com/office/word/2023/wordml/word16du" xmlns:w16sdtdh="http://schemas.microsoft.com/office/word/2020/wordml/sdtdatahash" xmlns:w16se="http://schemas.microsoft.com/office/word/2015/wordml/symex" xmlns:wpg="http://schemas.microsoft.com/office/word/2010/wordprocessingGroup" xmlns:wpi="http://schemas.microsoft.com/office/word/2010/wordprocessingInk" xmlns:wne="http://schemas.microsoft.com/office/word/2006/wordml" xmlns:wps="http://schemas.microsoft.com/office/word/2010/wordprocessingShape" mc:Ignorable="w14 w15 w16se w16cid w16 w16cex w16sdtdh w16du wp14">
-  <w:p>
-    <w:pPr>
-      <w:pStyle w:val="Cabealho"/>
-    </w:pPr>
-    <w:r>
-      <w:t>Task 8</w:t>
-    </w:r>
-  </w:p>
-</w:hdr>
 </file>
 
 <file path=word/styles.xml><?xml version="1.0" encoding="utf-8"?>

--- a/back-end/task8-schemas/req_responses_BE.docx
+++ b/back-end/task8-schemas/req_responses_BE.docx
@@ -36,7 +36,6 @@
             <w:r>
               <w:t xml:space="preserve"> </w:t>
             </w:r>
-            <w:proofErr w:type="spellStart"/>
             <w:r>
               <w:rPr>
                 <w:b/>
@@ -44,7 +43,6 @@
               </w:rPr>
               <w:t>services</w:t>
             </w:r>
-            <w:proofErr w:type="spellEnd"/>
           </w:p>
         </w:tc>
         <w:tc>
@@ -361,18 +359,8 @@
                 <w:bCs/>
                 <w:lang w:val="en-US"/>
               </w:rPr>
-              <w:t>POST /users/</w:t>
-            </w:r>
-            <w:proofErr w:type="gramStart"/>
-            <w:r>
-              <w:rPr>
-                <w:b/>
-                <w:bCs/>
-                <w:lang w:val="en-US"/>
-              </w:rPr>
-              <w:t>register</w:t>
-            </w:r>
-            <w:proofErr w:type="gramEnd"/>
+              <w:t>POST /users/register</w:t>
+            </w:r>
           </w:p>
           <w:p>
             <w:pPr>
@@ -583,18 +571,8 @@
                 <w:bCs/>
                 <w:lang w:val="en-US"/>
               </w:rPr>
-              <w:t>POST /users/</w:t>
-            </w:r>
-            <w:proofErr w:type="gramStart"/>
-            <w:r>
-              <w:rPr>
-                <w:b/>
-                <w:bCs/>
-                <w:lang w:val="en-US"/>
-              </w:rPr>
-              <w:t>login</w:t>
-            </w:r>
-            <w:proofErr w:type="gramEnd"/>
+              <w:t>POST /users/login</w:t>
+            </w:r>
           </w:p>
           <w:p>
             <w:pPr>
@@ -736,21 +714,7 @@
               <w:rPr>
                 <w:lang w:val="en-US"/>
               </w:rPr>
-              <w:t xml:space="preserve">              "$ref": "#/components/schemas/</w:t>
-            </w:r>
-            <w:proofErr w:type="spellStart"/>
-            <w:r>
-              <w:rPr>
-                <w:lang w:val="en-US"/>
-              </w:rPr>
-              <w:t>UserCredentials</w:t>
-            </w:r>
-            <w:proofErr w:type="spellEnd"/>
-            <w:r>
-              <w:rPr>
-                <w:lang w:val="en-US"/>
-              </w:rPr>
-              <w:t>"</w:t>
+              <w:t xml:space="preserve">              "$ref": "#/components/schemas/UserCredentials"</w:t>
             </w:r>
           </w:p>
           <w:p>
@@ -1582,21 +1546,7 @@
               <w:rPr>
                 <w:lang w:val="en-US"/>
               </w:rPr>
-              <w:t xml:space="preserve">        "description": "User not </w:t>
-            </w:r>
-            <w:proofErr w:type="gramStart"/>
-            <w:r>
-              <w:rPr>
-                <w:lang w:val="en-US"/>
-              </w:rPr>
-              <w:t>found</w:t>
-            </w:r>
-            <w:proofErr w:type="gramEnd"/>
-            <w:r>
-              <w:rPr>
-                <w:lang w:val="en-US"/>
-              </w:rPr>
-              <w:t>"</w:t>
+              <w:t xml:space="preserve">        "description": "User not found"</w:t>
             </w:r>
           </w:p>
           <w:p>
@@ -1653,18 +1603,8 @@
                 <w:bCs/>
                 <w:lang w:val="en-US"/>
               </w:rPr>
-              <w:t>POST /users/</w:t>
-            </w:r>
-            <w:proofErr w:type="gramStart"/>
-            <w:r>
-              <w:rPr>
-                <w:b/>
-                <w:bCs/>
-                <w:lang w:val="en-US"/>
-              </w:rPr>
-              <w:t>register</w:t>
-            </w:r>
-            <w:proofErr w:type="gramEnd"/>
+              <w:t>POST /users/register</w:t>
+            </w:r>
           </w:p>
           <w:p>
             <w:pPr>
@@ -1702,21 +1642,7 @@
               <w:rPr>
                 <w:lang w:val="en-US"/>
               </w:rPr>
-              <w:t xml:space="preserve">          "description": "User registered </w:t>
-            </w:r>
-            <w:proofErr w:type="gramStart"/>
-            <w:r>
-              <w:rPr>
-                <w:lang w:val="en-US"/>
-              </w:rPr>
-              <w:t>successfully</w:t>
-            </w:r>
-            <w:proofErr w:type="gramEnd"/>
-            <w:r>
-              <w:rPr>
-                <w:lang w:val="en-US"/>
-              </w:rPr>
-              <w:t>"</w:t>
+              <w:t xml:space="preserve">          "description": "User registered successfully"</w:t>
             </w:r>
           </w:p>
           <w:p>
@@ -1854,18 +1780,8 @@
                 <w:bCs/>
                 <w:lang w:val="en-US"/>
               </w:rPr>
-              <w:t>POST /users/</w:t>
-            </w:r>
-            <w:proofErr w:type="gramStart"/>
-            <w:r>
-              <w:rPr>
-                <w:b/>
-                <w:bCs/>
-                <w:lang w:val="en-US"/>
-              </w:rPr>
-              <w:t>login</w:t>
-            </w:r>
-            <w:proofErr w:type="gramEnd"/>
+              <w:t>POST /users/login</w:t>
+            </w:r>
           </w:p>
           <w:p>
             <w:pPr>
@@ -1903,21 +1819,7 @@
               <w:rPr>
                 <w:lang w:val="en-US"/>
               </w:rPr>
-              <w:t xml:space="preserve">          "description": "User logged in </w:t>
-            </w:r>
-            <w:proofErr w:type="gramStart"/>
-            <w:r>
-              <w:rPr>
-                <w:lang w:val="en-US"/>
-              </w:rPr>
-              <w:t>successfully</w:t>
-            </w:r>
-            <w:proofErr w:type="gramEnd"/>
-            <w:r>
-              <w:rPr>
-                <w:lang w:val="en-US"/>
-              </w:rPr>
-              <w:t>"</w:t>
+              <w:t xml:space="preserve">          "description": "User logged in successfully"</w:t>
             </w:r>
           </w:p>
           <w:p>
@@ -2089,21 +1991,7 @@
               <w:rPr>
                 <w:lang w:val="en-US"/>
               </w:rPr>
-              <w:t xml:space="preserve">        "description": "User updated </w:t>
-            </w:r>
-            <w:proofErr w:type="gramStart"/>
-            <w:r>
-              <w:rPr>
-                <w:lang w:val="en-US"/>
-              </w:rPr>
-              <w:t>successfully</w:t>
-            </w:r>
-            <w:proofErr w:type="gramEnd"/>
-            <w:r>
-              <w:rPr>
-                <w:lang w:val="en-US"/>
-              </w:rPr>
-              <w:t>"</w:t>
+              <w:t xml:space="preserve">        "description": "User updated successfully"</w:t>
             </w:r>
           </w:p>
           <w:p>
@@ -2142,21 +2030,7 @@
               <w:rPr>
                 <w:lang w:val="en-US"/>
               </w:rPr>
-              <w:t xml:space="preserve">        "description": "User not </w:t>
-            </w:r>
-            <w:proofErr w:type="gramStart"/>
-            <w:r>
-              <w:rPr>
-                <w:lang w:val="en-US"/>
-              </w:rPr>
-              <w:t>found</w:t>
-            </w:r>
-            <w:proofErr w:type="gramEnd"/>
-            <w:r>
-              <w:rPr>
-                <w:lang w:val="en-US"/>
-              </w:rPr>
-              <w:t>"</w:t>
+              <w:t xml:space="preserve">        "description": "User not found"</w:t>
             </w:r>
           </w:p>
           <w:p>
@@ -2399,21 +2273,7 @@
               <w:rPr>
                 <w:lang w:val="en-US"/>
               </w:rPr>
-              <w:t xml:space="preserve">        "description": "User deleted </w:t>
-            </w:r>
-            <w:proofErr w:type="gramStart"/>
-            <w:r>
-              <w:rPr>
-                <w:lang w:val="en-US"/>
-              </w:rPr>
-              <w:t>successfully</w:t>
-            </w:r>
-            <w:proofErr w:type="gramEnd"/>
-            <w:r>
-              <w:rPr>
-                <w:lang w:val="en-US"/>
-              </w:rPr>
-              <w:t>"</w:t>
+              <w:t xml:space="preserve">        "description": "User deleted successfully"</w:t>
             </w:r>
           </w:p>
           <w:p>
@@ -2452,21 +2312,7 @@
               <w:rPr>
                 <w:lang w:val="en-US"/>
               </w:rPr>
-              <w:t xml:space="preserve">        "description": "User not </w:t>
-            </w:r>
-            <w:proofErr w:type="gramStart"/>
-            <w:r>
-              <w:rPr>
-                <w:lang w:val="en-US"/>
-              </w:rPr>
-              <w:t>found</w:t>
-            </w:r>
-            <w:proofErr w:type="gramEnd"/>
-            <w:r>
-              <w:rPr>
-                <w:lang w:val="en-US"/>
-              </w:rPr>
-              <w:t>"</w:t>
+              <w:t xml:space="preserve">        "description": "User not found"</w:t>
             </w:r>
           </w:p>
           <w:p>
@@ -2540,18 +2386,8 @@
                 <w:bCs/>
                 <w:lang w:val="en-US"/>
               </w:rPr>
-              <w:t>GET /</w:t>
-            </w:r>
-            <w:proofErr w:type="gramStart"/>
-            <w:r>
-              <w:rPr>
-                <w:b/>
-                <w:bCs/>
-                <w:lang w:val="en-US"/>
-              </w:rPr>
-              <w:t>products</w:t>
-            </w:r>
-            <w:proofErr w:type="gramEnd"/>
+              <w:t>GET /products</w:t>
+            </w:r>
           </w:p>
           <w:p>
             <w:pPr>
@@ -3060,18 +2896,8 @@
                 <w:bCs/>
                 <w:lang w:val="en-US"/>
               </w:rPr>
-              <w:t>POST/</w:t>
-            </w:r>
-            <w:proofErr w:type="gramStart"/>
-            <w:r>
-              <w:rPr>
-                <w:b/>
-                <w:bCs/>
-                <w:lang w:val="en-US"/>
-              </w:rPr>
-              <w:t>products</w:t>
-            </w:r>
-            <w:proofErr w:type="gramEnd"/>
+              <w:t>POST/products</w:t>
+            </w:r>
           </w:p>
           <w:p>
             <w:pPr>
@@ -3926,18 +3752,8 @@
                 <w:lang w:val="en-US"/>
               </w:rPr>
               <w:lastRenderedPageBreak/>
-              <w:t>GET /</w:t>
-            </w:r>
-            <w:proofErr w:type="gramStart"/>
-            <w:r>
-              <w:rPr>
-                <w:b/>
-                <w:bCs/>
-                <w:lang w:val="en-US"/>
-              </w:rPr>
-              <w:t>products</w:t>
-            </w:r>
-            <w:proofErr w:type="gramEnd"/>
+              <w:t>GET /products</w:t>
+            </w:r>
           </w:p>
           <w:p>
             <w:pPr>
@@ -4293,21 +4109,7 @@
               <w:rPr>
                 <w:lang w:val="en-US"/>
               </w:rPr>
-              <w:t xml:space="preserve">          "description": "Product not </w:t>
-            </w:r>
-            <w:proofErr w:type="gramStart"/>
-            <w:r>
-              <w:rPr>
-                <w:lang w:val="en-US"/>
-              </w:rPr>
-              <w:t>found</w:t>
-            </w:r>
-            <w:proofErr w:type="gramEnd"/>
-            <w:r>
-              <w:rPr>
-                <w:lang w:val="en-US"/>
-              </w:rPr>
-              <w:t>"</w:t>
+              <w:t xml:space="preserve">          "description": "Product not found"</w:t>
             </w:r>
           </w:p>
           <w:p>
@@ -4377,18 +4179,8 @@
                 <w:bCs/>
                 <w:lang w:val="en-US"/>
               </w:rPr>
-              <w:t>POST/</w:t>
-            </w:r>
-            <w:proofErr w:type="gramStart"/>
-            <w:r>
-              <w:rPr>
-                <w:b/>
-                <w:bCs/>
-                <w:lang w:val="en-US"/>
-              </w:rPr>
-              <w:t>products</w:t>
-            </w:r>
-            <w:proofErr w:type="gramEnd"/>
+              <w:t>POST/products</w:t>
+            </w:r>
           </w:p>
           <w:p>
             <w:pPr>
@@ -4426,21 +4218,7 @@
               <w:rPr>
                 <w:lang w:val="en-US"/>
               </w:rPr>
-              <w:t xml:space="preserve">        "description": "Product added </w:t>
-            </w:r>
-            <w:proofErr w:type="gramStart"/>
-            <w:r>
-              <w:rPr>
-                <w:lang w:val="en-US"/>
-              </w:rPr>
-              <w:t>successfully</w:t>
-            </w:r>
-            <w:proofErr w:type="gramEnd"/>
-            <w:r>
-              <w:rPr>
-                <w:lang w:val="en-US"/>
-              </w:rPr>
-              <w:t>"</w:t>
+              <w:t xml:space="preserve">        "description": "Product added successfully"</w:t>
             </w:r>
           </w:p>
           <w:p>
@@ -4629,21 +4407,7 @@
               <w:rPr>
                 <w:lang w:val="en-US"/>
               </w:rPr>
-              <w:t xml:space="preserve">        "description": "Product updated </w:t>
-            </w:r>
-            <w:proofErr w:type="gramStart"/>
-            <w:r>
-              <w:rPr>
-                <w:lang w:val="en-US"/>
-              </w:rPr>
-              <w:t>successfully</w:t>
-            </w:r>
-            <w:proofErr w:type="gramEnd"/>
-            <w:r>
-              <w:rPr>
-                <w:lang w:val="en-US"/>
-              </w:rPr>
-              <w:t>"</w:t>
+              <w:t xml:space="preserve">        "description": "Product updated successfully"</w:t>
             </w:r>
           </w:p>
           <w:p>
@@ -4682,21 +4446,7 @@
               <w:rPr>
                 <w:lang w:val="en-US"/>
               </w:rPr>
-              <w:t xml:space="preserve">        "description": "Product not </w:t>
-            </w:r>
-            <w:proofErr w:type="gramStart"/>
-            <w:r>
-              <w:rPr>
-                <w:lang w:val="en-US"/>
-              </w:rPr>
-              <w:t>found</w:t>
-            </w:r>
-            <w:proofErr w:type="gramEnd"/>
-            <w:r>
-              <w:rPr>
-                <w:lang w:val="en-US"/>
-              </w:rPr>
-              <w:t>"</w:t>
+              <w:t xml:space="preserve">        "description": "Product not found"</w:t>
             </w:r>
           </w:p>
           <w:p>
@@ -4927,21 +4677,7 @@
               <w:rPr>
                 <w:lang w:val="en-US"/>
               </w:rPr>
-              <w:t xml:space="preserve">        "description": "Product deleted </w:t>
-            </w:r>
-            <w:proofErr w:type="gramStart"/>
-            <w:r>
-              <w:rPr>
-                <w:lang w:val="en-US"/>
-              </w:rPr>
-              <w:t>successfully</w:t>
-            </w:r>
-            <w:proofErr w:type="gramEnd"/>
-            <w:r>
-              <w:rPr>
-                <w:lang w:val="en-US"/>
-              </w:rPr>
-              <w:t>"</w:t>
+              <w:t xml:space="preserve">        "description": "Product deleted successfully"</w:t>
             </w:r>
           </w:p>
           <w:p>
@@ -4980,21 +4716,7 @@
               <w:rPr>
                 <w:lang w:val="en-US"/>
               </w:rPr>
-              <w:t xml:space="preserve">        "description": "Product not </w:t>
-            </w:r>
-            <w:proofErr w:type="gramStart"/>
-            <w:r>
-              <w:rPr>
-                <w:lang w:val="en-US"/>
-              </w:rPr>
-              <w:t>found</w:t>
-            </w:r>
-            <w:proofErr w:type="gramEnd"/>
-            <w:r>
-              <w:rPr>
-                <w:lang w:val="en-US"/>
-              </w:rPr>
-              <w:t>"</w:t>
+              <w:t xml:space="preserve">        "description": "Product not found"</w:t>
             </w:r>
           </w:p>
           <w:p>
@@ -5061,18 +4783,8 @@
                 <w:bCs/>
                 <w:lang w:val="en-US"/>
               </w:rPr>
-              <w:t>GET /users/{user_id}/</w:t>
-            </w:r>
-            <w:proofErr w:type="gramStart"/>
-            <w:r>
-              <w:rPr>
-                <w:b/>
-                <w:bCs/>
-                <w:lang w:val="en-US"/>
-              </w:rPr>
-              <w:t>favorites</w:t>
-            </w:r>
-            <w:proofErr w:type="gramEnd"/>
+              <w:t>GET /users/{user_id}/favorites</w:t>
+            </w:r>
           </w:p>
           <w:p>
             <w:pPr>
@@ -5312,18 +5024,8 @@
                 <w:bCs/>
                 <w:lang w:val="en-US"/>
               </w:rPr>
-              <w:t>/users/{user_id}/</w:t>
-            </w:r>
-            <w:proofErr w:type="gramStart"/>
-            <w:r>
-              <w:rPr>
-                <w:b/>
-                <w:bCs/>
-                <w:lang w:val="en-US"/>
-              </w:rPr>
-              <w:t>favorites</w:t>
-            </w:r>
-            <w:proofErr w:type="gramEnd"/>
+              <w:t>/users/{user_id}/favorites</w:t>
+            </w:r>
           </w:p>
           <w:p>
             <w:pPr>
@@ -6043,18 +5745,8 @@
                 <w:lang w:val="en-US"/>
               </w:rPr>
               <w:lastRenderedPageBreak/>
-              <w:t>GET /users/{user_id}/</w:t>
-            </w:r>
-            <w:proofErr w:type="gramStart"/>
-            <w:r>
-              <w:rPr>
-                <w:b/>
-                <w:bCs/>
-                <w:lang w:val="en-US"/>
-              </w:rPr>
-              <w:t>favorites</w:t>
-            </w:r>
-            <w:proofErr w:type="gramEnd"/>
+              <w:t>GET /users/{user_id}/favorites</w:t>
+            </w:r>
           </w:p>
           <w:p>
             <w:pPr>
@@ -6270,18 +5962,8 @@
                 <w:bCs/>
                 <w:lang w:val="en-US"/>
               </w:rPr>
-              <w:t>/users/{user_id}/</w:t>
-            </w:r>
-            <w:proofErr w:type="gramStart"/>
-            <w:r>
-              <w:rPr>
-                <w:b/>
-                <w:bCs/>
-                <w:lang w:val="en-US"/>
-              </w:rPr>
-              <w:t>favorites</w:t>
-            </w:r>
-            <w:proofErr w:type="gramEnd"/>
+              <w:t>/users/{user_id}/favorites</w:t>
+            </w:r>
           </w:p>
           <w:p>
             <w:pPr>
@@ -6319,21 +6001,7 @@
               <w:rPr>
                 <w:lang w:val="en-US"/>
               </w:rPr>
-              <w:t xml:space="preserve">        "description": "Product added to </w:t>
-            </w:r>
-            <w:proofErr w:type="gramStart"/>
-            <w:r>
-              <w:rPr>
-                <w:lang w:val="en-US"/>
-              </w:rPr>
-              <w:t>favorites</w:t>
-            </w:r>
-            <w:proofErr w:type="gramEnd"/>
-            <w:r>
-              <w:rPr>
-                <w:lang w:val="en-US"/>
-              </w:rPr>
-              <w:t>"</w:t>
+              <w:t xml:space="preserve">        "description": "Product added to favorites"</w:t>
             </w:r>
           </w:p>
           <w:p>
@@ -6625,21 +6293,7 @@
               <w:rPr>
                 <w:lang w:val="en-US"/>
               </w:rPr>
-              <w:t xml:space="preserve">        "description": "Product removed from </w:t>
-            </w:r>
-            <w:proofErr w:type="gramStart"/>
-            <w:r>
-              <w:rPr>
-                <w:lang w:val="en-US"/>
-              </w:rPr>
-              <w:t>favorites</w:t>
-            </w:r>
-            <w:proofErr w:type="gramEnd"/>
-            <w:r>
-              <w:rPr>
-                <w:lang w:val="en-US"/>
-              </w:rPr>
-              <w:t>"</w:t>
+              <w:t xml:space="preserve">        "description": "Product removed from favorites"</w:t>
             </w:r>
           </w:p>
           <w:p>
@@ -6705,7 +6359,6 @@
               </w:rPr>
               <w:t>GET /</w:t>
             </w:r>
-            <w:proofErr w:type="gramStart"/>
             <w:r>
               <w:rPr>
                 <w:b/>
@@ -6714,19 +6367,38 @@
               </w:rPr>
               <w:t>feedback</w:t>
             </w:r>
-            <w:proofErr w:type="gramEnd"/>
-          </w:p>
-          <w:p>
-            <w:pPr>
-              <w:rPr>
-                <w:lang w:val="en-US"/>
-              </w:rPr>
-            </w:pPr>
-            <w:r>
-              <w:rPr>
-                <w:lang w:val="en-US"/>
-              </w:rPr>
-              <w:t>"/feedback": {</w:t>
+            <w:r>
+              <w:rPr>
+                <w:b/>
+                <w:bCs/>
+                <w:lang w:val="en-US"/>
+              </w:rPr>
+              <w:t>/{feedback_id}</w:t>
+            </w:r>
+          </w:p>
+          <w:p>
+            <w:pPr>
+              <w:rPr>
+                <w:lang w:val="en-US"/>
+              </w:rPr>
+            </w:pPr>
+            <w:r>
+              <w:rPr>
+                <w:lang w:val="en-US"/>
+              </w:rPr>
+              <w:t>"</w:t>
+            </w:r>
+            <w:r>
+              <w:rPr>
+                <w:lang w:val="en-US"/>
+              </w:rPr>
+              <w:t>/feedback/{feedback_id}</w:t>
+            </w:r>
+            <w:r>
+              <w:rPr>
+                <w:lang w:val="en-US"/>
+              </w:rPr>
+              <w:t>": {</w:t>
             </w:r>
           </w:p>
           <w:p>
@@ -6765,22 +6437,277 @@
               <w:rPr>
                 <w:lang w:val="en-US"/>
               </w:rPr>
-              <w:t xml:space="preserve">    "summary": "Retrieve all </w:t>
-            </w:r>
-            <w:proofErr w:type="gramStart"/>
+              <w:t xml:space="preserve">    "summary": "Retrieve all feedback"</w:t>
+            </w:r>
+            <w:r>
+              <w:rPr>
+                <w:lang w:val="en-US"/>
+              </w:rPr>
+              <w:t>,</w:t>
+            </w:r>
+          </w:p>
+          <w:p>
+            <w:pPr>
+              <w:rPr>
+                <w:lang w:val="en-US"/>
+              </w:rPr>
+            </w:pPr>
+            <w:r>
+              <w:rPr>
+                <w:lang w:val="en-US"/>
+              </w:rPr>
+              <w:t xml:space="preserve">     </w:t>
+            </w:r>
+            <w:r>
+              <w:rPr>
+                <w:lang w:val="en-US"/>
+              </w:rPr>
+              <w:t>"parameters": [</w:t>
+            </w:r>
+          </w:p>
+          <w:p>
+            <w:pPr>
+              <w:rPr>
+                <w:lang w:val="en-US"/>
+              </w:rPr>
+            </w:pPr>
+            <w:r>
+              <w:rPr>
+                <w:lang w:val="en-US"/>
+              </w:rPr>
+              <w:t xml:space="preserve">      </w:t>
+            </w:r>
+            <w:r>
+              <w:rPr>
+                <w:lang w:val="en-US"/>
+              </w:rPr>
+              <w:t xml:space="preserve">    </w:t>
+            </w:r>
+            <w:r>
+              <w:rPr>
+                <w:lang w:val="en-US"/>
+              </w:rPr>
+              <w:t>{</w:t>
+            </w:r>
+          </w:p>
+          <w:p>
+            <w:pPr>
+              <w:rPr>
+                <w:lang w:val="en-US"/>
+              </w:rPr>
+            </w:pPr>
+            <w:r>
+              <w:rPr>
+                <w:lang w:val="en-US"/>
+              </w:rPr>
+              <w:t xml:space="preserve">        </w:t>
+            </w:r>
+            <w:r>
+              <w:rPr>
+                <w:lang w:val="en-US"/>
+              </w:rPr>
+              <w:t xml:space="preserve">    </w:t>
+            </w:r>
+            <w:r>
+              <w:rPr>
+                <w:lang w:val="en-US"/>
+              </w:rPr>
+              <w:t>"name": "</w:t>
+            </w:r>
             <w:r>
               <w:rPr>
                 <w:lang w:val="en-US"/>
               </w:rPr>
               <w:t>feedback</w:t>
             </w:r>
-            <w:proofErr w:type="gramEnd"/>
-            <w:r>
-              <w:rPr>
-                <w:lang w:val="en-US"/>
-              </w:rPr>
-              <w:t>"</w:t>
-            </w:r>
+            <w:r>
+              <w:rPr>
+                <w:lang w:val="en-US"/>
+              </w:rPr>
+              <w:t>_id",</w:t>
+            </w:r>
+          </w:p>
+          <w:p>
+            <w:pPr>
+              <w:rPr>
+                <w:lang w:val="en-US"/>
+              </w:rPr>
+            </w:pPr>
+            <w:r>
+              <w:rPr>
+                <w:lang w:val="en-US"/>
+              </w:rPr>
+              <w:t xml:space="preserve">        </w:t>
+            </w:r>
+            <w:r>
+              <w:rPr>
+                <w:lang w:val="en-US"/>
+              </w:rPr>
+              <w:t xml:space="preserve">     </w:t>
+            </w:r>
+            <w:r>
+              <w:rPr>
+                <w:lang w:val="en-US"/>
+              </w:rPr>
+              <w:t>"in": "path",</w:t>
+            </w:r>
+          </w:p>
+          <w:p>
+            <w:pPr>
+              <w:rPr>
+                <w:lang w:val="en-US"/>
+              </w:rPr>
+            </w:pPr>
+            <w:r>
+              <w:rPr>
+                <w:lang w:val="en-US"/>
+              </w:rPr>
+              <w:t xml:space="preserve">        </w:t>
+            </w:r>
+            <w:r>
+              <w:rPr>
+                <w:lang w:val="en-US"/>
+              </w:rPr>
+              <w:t xml:space="preserve">     </w:t>
+            </w:r>
+            <w:r>
+              <w:rPr>
+                <w:lang w:val="en-US"/>
+              </w:rPr>
+              <w:t>"required": true,</w:t>
+            </w:r>
+          </w:p>
+          <w:p>
+            <w:pPr>
+              <w:rPr>
+                <w:lang w:val="en-US"/>
+              </w:rPr>
+            </w:pPr>
+            <w:r>
+              <w:rPr>
+                <w:lang w:val="en-US"/>
+              </w:rPr>
+              <w:t xml:space="preserve">        </w:t>
+            </w:r>
+            <w:r>
+              <w:rPr>
+                <w:lang w:val="en-US"/>
+              </w:rPr>
+              <w:t xml:space="preserve">     </w:t>
+            </w:r>
+            <w:r>
+              <w:rPr>
+                <w:lang w:val="en-US"/>
+              </w:rPr>
+              <w:t>"schema": {</w:t>
+            </w:r>
+          </w:p>
+          <w:p>
+            <w:pPr>
+              <w:rPr>
+                <w:lang w:val="en-US"/>
+              </w:rPr>
+            </w:pPr>
+            <w:r>
+              <w:rPr>
+                <w:lang w:val="en-US"/>
+              </w:rPr>
+              <w:t xml:space="preserve">          </w:t>
+            </w:r>
+            <w:r>
+              <w:rPr>
+                <w:lang w:val="en-US"/>
+              </w:rPr>
+              <w:t xml:space="preserve">    </w:t>
+            </w:r>
+            <w:r>
+              <w:rPr>
+                <w:lang w:val="en-US"/>
+              </w:rPr>
+              <w:t>"type": "integer"</w:t>
+            </w:r>
+          </w:p>
+          <w:p>
+            <w:pPr>
+              <w:rPr>
+                <w:lang w:val="en-US"/>
+              </w:rPr>
+            </w:pPr>
+            <w:r>
+              <w:rPr>
+                <w:lang w:val="en-US"/>
+              </w:rPr>
+              <w:t xml:space="preserve">        </w:t>
+            </w:r>
+            <w:r>
+              <w:rPr>
+                <w:lang w:val="en-US"/>
+              </w:rPr>
+              <w:t xml:space="preserve">    </w:t>
+            </w:r>
+            <w:r>
+              <w:rPr>
+                <w:lang w:val="en-US"/>
+              </w:rPr>
+              <w:t>}</w:t>
+            </w:r>
+          </w:p>
+          <w:p>
+            <w:pPr>
+              <w:rPr>
+                <w:lang w:val="en-US"/>
+              </w:rPr>
+            </w:pPr>
+            <w:r>
+              <w:rPr>
+                <w:lang w:val="en-US"/>
+              </w:rPr>
+              <w:t xml:space="preserve">     </w:t>
+            </w:r>
+            <w:r>
+              <w:rPr>
+                <w:lang w:val="en-US"/>
+              </w:rPr>
+              <w:t xml:space="preserve">    </w:t>
+            </w:r>
+            <w:r>
+              <w:rPr>
+                <w:lang w:val="en-US"/>
+              </w:rPr>
+              <w:t xml:space="preserve"> }</w:t>
+            </w:r>
+          </w:p>
+          <w:p>
+            <w:pPr>
+              <w:rPr>
+                <w:lang w:val="en-US"/>
+              </w:rPr>
+            </w:pPr>
+            <w:r>
+              <w:rPr>
+                <w:lang w:val="en-US"/>
+              </w:rPr>
+              <w:t xml:space="preserve">    </w:t>
+            </w:r>
+            <w:r>
+              <w:rPr>
+                <w:lang w:val="en-US"/>
+              </w:rPr>
+              <w:t xml:space="preserve">    </w:t>
+            </w:r>
+            <w:r>
+              <w:rPr>
+                <w:lang w:val="en-US"/>
+              </w:rPr>
+              <w:t>],</w:t>
+            </w:r>
+          </w:p>
+          <w:p>
+            <w:pPr>
+              <w:rPr>
+                <w:lang w:val="en-US"/>
+              </w:rPr>
+            </w:pPr>
           </w:p>
           <w:p>
             <w:pPr>
@@ -6871,6 +6798,7 @@
                 <w:bCs/>
                 <w:lang w:val="en-US"/>
               </w:rPr>
+              <w:lastRenderedPageBreak/>
               <w:t>POST</w:t>
             </w:r>
             <w:r>
@@ -6895,51 +6823,504 @@
                 <w:bCs/>
                 <w:lang w:val="en-US"/>
               </w:rPr>
+              <w:t>feedback/{feedback_id}</w:t>
+            </w:r>
+            <w:r>
+              <w:rPr>
+                <w:b/>
+                <w:bCs/>
+                <w:lang w:val="en-US"/>
+              </w:rPr>
               <w:t xml:space="preserve"> </w:t>
             </w:r>
-            <w:proofErr w:type="gramStart"/>
-            <w:r>
-              <w:rPr>
-                <w:b/>
-                <w:bCs/>
+          </w:p>
+          <w:p>
+            <w:pPr>
+              <w:rPr>
+                <w:lang w:val="en-US"/>
+              </w:rPr>
+            </w:pPr>
+            <w:r>
+              <w:rPr>
+                <w:lang w:val="en-US"/>
+              </w:rPr>
+              <w:t>/feedback/{feedback_id}</w:t>
+            </w:r>
+            <w:r>
+              <w:rPr>
+                <w:lang w:val="en-US"/>
+              </w:rPr>
+              <w:t>": {</w:t>
+            </w:r>
+          </w:p>
+          <w:p>
+            <w:pPr>
+              <w:rPr>
+                <w:lang w:val="en-US"/>
+              </w:rPr>
+            </w:pPr>
+            <w:r>
+              <w:rPr>
+                <w:lang w:val="en-US"/>
+              </w:rPr>
+              <w:t xml:space="preserve">  "post": {</w:t>
+            </w:r>
+          </w:p>
+          <w:p>
+            <w:pPr>
+              <w:rPr>
+                <w:lang w:val="en-US"/>
+              </w:rPr>
+            </w:pPr>
+            <w:r>
+              <w:rPr>
+                <w:lang w:val="en-US"/>
+              </w:rPr>
+              <w:t xml:space="preserve">    "tags": ["feedback management"],</w:t>
+            </w:r>
+          </w:p>
+          <w:p>
+            <w:pPr>
+              <w:rPr>
+                <w:lang w:val="en-US"/>
+              </w:rPr>
+            </w:pPr>
+            <w:r>
+              <w:rPr>
+                <w:lang w:val="en-US"/>
+              </w:rPr>
+              <w:t xml:space="preserve">    "summary": "Submit new feedback",</w:t>
+            </w:r>
+          </w:p>
+          <w:p>
+            <w:pPr>
+              <w:rPr>
+                <w:lang w:val="en-US"/>
+              </w:rPr>
+            </w:pPr>
+            <w:r>
+              <w:rPr>
+                <w:lang w:val="en-US"/>
+              </w:rPr>
+              <w:t xml:space="preserve">    </w:t>
+            </w:r>
+            <w:r>
+              <w:rPr>
+                <w:lang w:val="en-US"/>
+              </w:rPr>
+              <w:t xml:space="preserve">    "parameters": [</w:t>
+            </w:r>
+          </w:p>
+          <w:p>
+            <w:pPr>
+              <w:rPr>
+                <w:lang w:val="en-US"/>
+              </w:rPr>
+            </w:pPr>
+            <w:r>
+              <w:rPr>
+                <w:lang w:val="en-US"/>
+              </w:rPr>
+              <w:t xml:space="preserve">      {</w:t>
+            </w:r>
+          </w:p>
+          <w:p>
+            <w:pPr>
+              <w:rPr>
+                <w:lang w:val="en-US"/>
+              </w:rPr>
+            </w:pPr>
+            <w:r>
+              <w:rPr>
+                <w:lang w:val="en-US"/>
+              </w:rPr>
+              <w:t xml:space="preserve">        "name": "</w:t>
+            </w:r>
+            <w:r>
+              <w:rPr>
+                <w:lang w:val="en-US"/>
+              </w:rPr>
+              <w:t xml:space="preserve"> </w:t>
+            </w:r>
+            <w:r>
+              <w:rPr>
                 <w:lang w:val="en-US"/>
               </w:rPr>
               <w:t>feedback</w:t>
             </w:r>
-            <w:proofErr w:type="gramEnd"/>
-            <w:r>
-              <w:rPr>
-                <w:b/>
-                <w:bCs/>
+            <w:r>
+              <w:rPr>
                 <w:lang w:val="en-US"/>
               </w:rPr>
               <w:t xml:space="preserve"> </w:t>
             </w:r>
-          </w:p>
-          <w:p>
-            <w:pPr>
-              <w:rPr>
-                <w:lang w:val="en-US"/>
-              </w:rPr>
-            </w:pPr>
-            <w:r>
-              <w:rPr>
-                <w:lang w:val="en-US"/>
-              </w:rPr>
-              <w:t>"/feedback": {</w:t>
-            </w:r>
-          </w:p>
-          <w:p>
-            <w:pPr>
-              <w:rPr>
-                <w:lang w:val="en-US"/>
-              </w:rPr>
-            </w:pPr>
-            <w:r>
-              <w:rPr>
-                <w:lang w:val="en-US"/>
-              </w:rPr>
-              <w:t xml:space="preserve">  "post": {</w:t>
+            <w:r>
+              <w:rPr>
+                <w:lang w:val="en-US"/>
+              </w:rPr>
+              <w:t>_id",</w:t>
+            </w:r>
+          </w:p>
+          <w:p>
+            <w:pPr>
+              <w:rPr>
+                <w:lang w:val="en-US"/>
+              </w:rPr>
+            </w:pPr>
+            <w:r>
+              <w:rPr>
+                <w:lang w:val="en-US"/>
+              </w:rPr>
+              <w:t xml:space="preserve">        "in": "path",</w:t>
+            </w:r>
+          </w:p>
+          <w:p>
+            <w:pPr>
+              <w:rPr>
+                <w:lang w:val="en-US"/>
+              </w:rPr>
+            </w:pPr>
+            <w:r>
+              <w:rPr>
+                <w:lang w:val="en-US"/>
+              </w:rPr>
+              <w:t xml:space="preserve">        "required": true,</w:t>
+            </w:r>
+          </w:p>
+          <w:p>
+            <w:pPr>
+              <w:rPr>
+                <w:lang w:val="en-US"/>
+              </w:rPr>
+            </w:pPr>
+            <w:r>
+              <w:rPr>
+                <w:lang w:val="en-US"/>
+              </w:rPr>
+              <w:t xml:space="preserve">        "schema": {</w:t>
+            </w:r>
+          </w:p>
+          <w:p>
+            <w:pPr>
+              <w:rPr>
+                <w:lang w:val="en-US"/>
+              </w:rPr>
+            </w:pPr>
+            <w:r>
+              <w:rPr>
+                <w:lang w:val="en-US"/>
+              </w:rPr>
+              <w:t xml:space="preserve">          "type": "integer"</w:t>
+            </w:r>
+          </w:p>
+          <w:p>
+            <w:pPr>
+              <w:rPr>
+                <w:lang w:val="en-US"/>
+              </w:rPr>
+            </w:pPr>
+            <w:r>
+              <w:rPr>
+                <w:lang w:val="en-US"/>
+              </w:rPr>
+              <w:t xml:space="preserve">        }</w:t>
+            </w:r>
+          </w:p>
+          <w:p>
+            <w:pPr>
+              <w:rPr>
+                <w:lang w:val="en-US"/>
+              </w:rPr>
+            </w:pPr>
+            <w:r>
+              <w:rPr>
+                <w:lang w:val="en-US"/>
+              </w:rPr>
+              <w:t xml:space="preserve">      }</w:t>
+            </w:r>
+          </w:p>
+          <w:p>
+            <w:pPr>
+              <w:rPr>
+                <w:lang w:val="en-US"/>
+              </w:rPr>
+            </w:pPr>
+            <w:r>
+              <w:rPr>
+                <w:lang w:val="en-US"/>
+              </w:rPr>
+              <w:t xml:space="preserve">    ],</w:t>
+            </w:r>
+          </w:p>
+          <w:p>
+            <w:pPr>
+              <w:rPr>
+                <w:lang w:val="en-US"/>
+              </w:rPr>
+            </w:pPr>
+            <w:r>
+              <w:rPr>
+                <w:lang w:val="en-US"/>
+              </w:rPr>
+              <w:t xml:space="preserve">    "requestBody": {</w:t>
+            </w:r>
+          </w:p>
+          <w:p>
+            <w:pPr>
+              <w:rPr>
+                <w:lang w:val="en-US"/>
+              </w:rPr>
+            </w:pPr>
+            <w:r>
+              <w:rPr>
+                <w:lang w:val="en-US"/>
+              </w:rPr>
+              <w:t xml:space="preserve">      "description": "</w:t>
+            </w:r>
+            <w:r>
+              <w:rPr>
+                <w:lang w:val="en-US"/>
+              </w:rPr>
+              <w:t>Feedback</w:t>
+            </w:r>
+            <w:r>
+              <w:rPr>
+                <w:lang w:val="en-US"/>
+              </w:rPr>
+              <w:t xml:space="preserve"> ID to add to </w:t>
+            </w:r>
+            <w:r>
+              <w:rPr>
+                <w:lang w:val="en-US"/>
+              </w:rPr>
+              <w:t>feedback</w:t>
+            </w:r>
+            <w:r>
+              <w:rPr>
+                <w:lang w:val="en-US"/>
+              </w:rPr>
+              <w:t>",</w:t>
+            </w:r>
+          </w:p>
+          <w:p>
+            <w:pPr>
+              <w:rPr>
+                <w:lang w:val="en-US"/>
+              </w:rPr>
+            </w:pPr>
+            <w:r>
+              <w:rPr>
+                <w:lang w:val="en-US"/>
+              </w:rPr>
+              <w:t xml:space="preserve">      "required": true,</w:t>
+            </w:r>
+          </w:p>
+          <w:p>
+            <w:pPr>
+              <w:rPr>
+                <w:lang w:val="en-US"/>
+              </w:rPr>
+            </w:pPr>
+            <w:r>
+              <w:rPr>
+                <w:lang w:val="en-US"/>
+              </w:rPr>
+              <w:t xml:space="preserve">      "content": {</w:t>
+            </w:r>
+          </w:p>
+          <w:p>
+            <w:pPr>
+              <w:rPr>
+                <w:lang w:val="en-US"/>
+              </w:rPr>
+            </w:pPr>
+            <w:r>
+              <w:rPr>
+                <w:lang w:val="en-US"/>
+              </w:rPr>
+              <w:t xml:space="preserve">        "application/json": {</w:t>
+            </w:r>
+          </w:p>
+          <w:p>
+            <w:pPr>
+              <w:rPr>
+                <w:lang w:val="en-US"/>
+              </w:rPr>
+            </w:pPr>
+            <w:r>
+              <w:rPr>
+                <w:lang w:val="en-US"/>
+              </w:rPr>
+              <w:t xml:space="preserve">          "schema": {</w:t>
+            </w:r>
+          </w:p>
+          <w:p>
+            <w:pPr>
+              <w:rPr>
+                <w:lang w:val="en-US"/>
+              </w:rPr>
+            </w:pPr>
+            <w:r>
+              <w:rPr>
+                <w:lang w:val="en-US"/>
+              </w:rPr>
+              <w:t xml:space="preserve">            "$ref": "#/components/schemas/Product"</w:t>
+            </w:r>
+          </w:p>
+          <w:p>
+            <w:pPr>
+              <w:rPr>
+                <w:lang w:val="en-US"/>
+              </w:rPr>
+            </w:pPr>
+            <w:r>
+              <w:rPr>
+                <w:lang w:val="en-US"/>
+              </w:rPr>
+              <w:t xml:space="preserve">          }</w:t>
+            </w:r>
+          </w:p>
+          <w:p>
+            <w:pPr>
+              <w:rPr>
+                <w:lang w:val="en-US"/>
+              </w:rPr>
+            </w:pPr>
+            <w:r>
+              <w:rPr>
+                <w:lang w:val="en-US"/>
+              </w:rPr>
+              <w:t xml:space="preserve">        }</w:t>
+            </w:r>
+          </w:p>
+          <w:p>
+            <w:pPr>
+              <w:rPr>
+                <w:lang w:val="en-US"/>
+              </w:rPr>
+            </w:pPr>
+            <w:r>
+              <w:rPr>
+                <w:lang w:val="en-US"/>
+              </w:rPr>
+              <w:t xml:space="preserve">      }</w:t>
+            </w:r>
+          </w:p>
+          <w:p>
+            <w:pPr>
+              <w:rPr>
+                <w:lang w:val="en-US"/>
+              </w:rPr>
+            </w:pPr>
+            <w:r>
+              <w:rPr>
+                <w:lang w:val="en-US"/>
+              </w:rPr>
+              <w:t xml:space="preserve">  }</w:t>
+            </w:r>
+          </w:p>
+          <w:p>
+            <w:pPr>
+              <w:rPr>
+                <w:lang w:val="en-US"/>
+              </w:rPr>
+            </w:pPr>
+            <w:r>
+              <w:rPr>
+                <w:lang w:val="en-US"/>
+              </w:rPr>
+              <w:t>}</w:t>
+            </w:r>
+          </w:p>
+          <w:p>
+            <w:pPr>
+              <w:rPr>
+                <w:b/>
+                <w:bCs/>
+                <w:lang w:val="en-US"/>
+              </w:rPr>
+            </w:pPr>
+            <w:r>
+              <w:rPr>
+                <w:b/>
+                <w:bCs/>
+                <w:lang w:val="en-US"/>
+              </w:rPr>
+              <w:t>DELETE</w:t>
+            </w:r>
+            <w:r>
+              <w:rPr>
+                <w:b/>
+                <w:bCs/>
+                <w:lang w:val="en-US"/>
+              </w:rPr>
+              <w:t xml:space="preserve"> </w:t>
+            </w:r>
+            <w:r>
+              <w:rPr>
+                <w:b/>
+                <w:bCs/>
+                <w:lang w:val="en-US"/>
+              </w:rPr>
+              <w:t>/</w:t>
+            </w:r>
+            <w:r>
+              <w:rPr>
+                <w:b/>
+                <w:bCs/>
+                <w:lang w:val="en-US"/>
+              </w:rPr>
+              <w:t>feedback</w:t>
+            </w:r>
+            <w:r>
+              <w:rPr>
+                <w:b/>
+                <w:bCs/>
+                <w:lang w:val="en-US"/>
+              </w:rPr>
+              <w:t xml:space="preserve"> </w:t>
+            </w:r>
+            <w:r>
+              <w:rPr>
+                <w:b/>
+                <w:bCs/>
+                <w:lang w:val="en-US"/>
+              </w:rPr>
+              <w:t>/{feedback</w:t>
+            </w:r>
+            <w:r>
+              <w:rPr>
+                <w:b/>
+                <w:bCs/>
+                <w:lang w:val="en-US"/>
+              </w:rPr>
+              <w:t xml:space="preserve"> _id}</w:t>
+            </w:r>
+          </w:p>
+          <w:p>
+            <w:pPr>
+              <w:rPr>
+                <w:lang w:val="en-US"/>
+              </w:rPr>
+            </w:pPr>
+            <w:r>
+              <w:rPr>
+                <w:lang w:val="en-US"/>
+              </w:rPr>
+              <w:t>"/feedback/{feedback_id}": {</w:t>
+            </w:r>
+          </w:p>
+          <w:p>
+            <w:pPr>
+              <w:rPr>
+                <w:lang w:val="en-US"/>
+              </w:rPr>
+            </w:pPr>
+            <w:r>
+              <w:rPr>
+                <w:lang w:val="en-US"/>
+              </w:rPr>
+              <w:t xml:space="preserve">  "delete": {</w:t>
             </w:r>
           </w:p>
           <w:p>
@@ -6965,317 +7346,6 @@
               <w:rPr>
                 <w:lang w:val="en-US"/>
               </w:rPr>
-              <w:t xml:space="preserve">    "summary": "Submit new feedback",</w:t>
-            </w:r>
-          </w:p>
-          <w:p>
-            <w:pPr>
-              <w:rPr>
-                <w:lang w:val="en-US"/>
-              </w:rPr>
-            </w:pPr>
-            <w:r>
-              <w:rPr>
-                <w:lang w:val="en-US"/>
-              </w:rPr>
-              <w:t xml:space="preserve">    "requestBody": {</w:t>
-            </w:r>
-          </w:p>
-          <w:p>
-            <w:pPr>
-              <w:rPr>
-                <w:lang w:val="en-US"/>
-              </w:rPr>
-            </w:pPr>
-            <w:r>
-              <w:rPr>
-                <w:lang w:val="en-US"/>
-              </w:rPr>
-              <w:t xml:space="preserve">      "description": "Feedback data to be added",</w:t>
-            </w:r>
-          </w:p>
-          <w:p>
-            <w:pPr>
-              <w:rPr>
-                <w:lang w:val="en-US"/>
-              </w:rPr>
-            </w:pPr>
-            <w:r>
-              <w:rPr>
-                <w:lang w:val="en-US"/>
-              </w:rPr>
-              <w:t xml:space="preserve">      "required": true,</w:t>
-            </w:r>
-          </w:p>
-          <w:p>
-            <w:pPr>
-              <w:rPr>
-                <w:lang w:val="en-US"/>
-              </w:rPr>
-            </w:pPr>
-            <w:r>
-              <w:rPr>
-                <w:lang w:val="en-US"/>
-              </w:rPr>
-              <w:t xml:space="preserve">      "content": {</w:t>
-            </w:r>
-          </w:p>
-          <w:p>
-            <w:pPr>
-              <w:rPr>
-                <w:lang w:val="en-US"/>
-              </w:rPr>
-            </w:pPr>
-            <w:r>
-              <w:rPr>
-                <w:lang w:val="en-US"/>
-              </w:rPr>
-              <w:t xml:space="preserve">        "application/json": {</w:t>
-            </w:r>
-          </w:p>
-          <w:p>
-            <w:pPr>
-              <w:rPr>
-                <w:lang w:val="en-US"/>
-              </w:rPr>
-            </w:pPr>
-            <w:r>
-              <w:rPr>
-                <w:lang w:val="en-US"/>
-              </w:rPr>
-              <w:lastRenderedPageBreak/>
-              <w:t xml:space="preserve">          "schema": {</w:t>
-            </w:r>
-          </w:p>
-          <w:p>
-            <w:pPr>
-              <w:rPr>
-                <w:lang w:val="en-US"/>
-              </w:rPr>
-            </w:pPr>
-            <w:r>
-              <w:rPr>
-                <w:lang w:val="en-US"/>
-              </w:rPr>
-              <w:t xml:space="preserve">            "$ref": "#/components/schemas/Feedback"</w:t>
-            </w:r>
-          </w:p>
-          <w:p>
-            <w:pPr>
-              <w:rPr>
-                <w:lang w:val="en-US"/>
-              </w:rPr>
-            </w:pPr>
-            <w:r>
-              <w:rPr>
-                <w:lang w:val="en-US"/>
-              </w:rPr>
-              <w:t xml:space="preserve">          }</w:t>
-            </w:r>
-          </w:p>
-          <w:p>
-            <w:pPr>
-              <w:rPr>
-                <w:lang w:val="en-US"/>
-              </w:rPr>
-            </w:pPr>
-            <w:r>
-              <w:rPr>
-                <w:lang w:val="en-US"/>
-              </w:rPr>
-              <w:t xml:space="preserve">        }</w:t>
-            </w:r>
-          </w:p>
-          <w:p>
-            <w:pPr>
-              <w:rPr>
-                <w:lang w:val="en-US"/>
-              </w:rPr>
-            </w:pPr>
-            <w:r>
-              <w:rPr>
-                <w:lang w:val="en-US"/>
-              </w:rPr>
-              <w:t xml:space="preserve">      }</w:t>
-            </w:r>
-          </w:p>
-          <w:p>
-            <w:pPr>
-              <w:rPr>
-                <w:lang w:val="en-US"/>
-              </w:rPr>
-            </w:pPr>
-            <w:r>
-              <w:rPr>
-                <w:lang w:val="en-US"/>
-              </w:rPr>
-              <w:t xml:space="preserve">    }</w:t>
-            </w:r>
-          </w:p>
-          <w:p>
-            <w:pPr>
-              <w:rPr>
-                <w:lang w:val="en-US"/>
-              </w:rPr>
-            </w:pPr>
-            <w:r>
-              <w:rPr>
-                <w:lang w:val="en-US"/>
-              </w:rPr>
-              <w:t xml:space="preserve">  }</w:t>
-            </w:r>
-          </w:p>
-          <w:p>
-            <w:pPr>
-              <w:rPr>
-                <w:lang w:val="en-US"/>
-              </w:rPr>
-            </w:pPr>
-            <w:r>
-              <w:rPr>
-                <w:lang w:val="en-US"/>
-              </w:rPr>
-              <w:t>}</w:t>
-            </w:r>
-          </w:p>
-          <w:p>
-            <w:pPr>
-              <w:rPr>
-                <w:b/>
-                <w:bCs/>
-                <w:lang w:val="en-US"/>
-              </w:rPr>
-            </w:pPr>
-            <w:r>
-              <w:rPr>
-                <w:b/>
-                <w:bCs/>
-                <w:lang w:val="en-US"/>
-              </w:rPr>
-              <w:t>DELETE</w:t>
-            </w:r>
-            <w:r>
-              <w:rPr>
-                <w:b/>
-                <w:bCs/>
-                <w:lang w:val="en-US"/>
-              </w:rPr>
-              <w:t xml:space="preserve"> </w:t>
-            </w:r>
-            <w:r>
-              <w:rPr>
-                <w:b/>
-                <w:bCs/>
-                <w:lang w:val="en-US"/>
-              </w:rPr>
-              <w:t>/</w:t>
-            </w:r>
-            <w:r>
-              <w:rPr>
-                <w:b/>
-                <w:bCs/>
-                <w:lang w:val="en-US"/>
-              </w:rPr>
-              <w:t>feedback</w:t>
-            </w:r>
-            <w:r>
-              <w:rPr>
-                <w:b/>
-                <w:bCs/>
-                <w:lang w:val="en-US"/>
-              </w:rPr>
-              <w:t xml:space="preserve"> </w:t>
-            </w:r>
-            <w:proofErr w:type="gramStart"/>
-            <w:r>
-              <w:rPr>
-                <w:b/>
-                <w:bCs/>
-                <w:lang w:val="en-US"/>
-              </w:rPr>
-              <w:t>/{</w:t>
-            </w:r>
-            <w:proofErr w:type="gramEnd"/>
-            <w:r>
-              <w:rPr>
-                <w:b/>
-                <w:bCs/>
-                <w:lang w:val="en-US"/>
-              </w:rPr>
-              <w:t>feedback</w:t>
-            </w:r>
-            <w:r>
-              <w:rPr>
-                <w:b/>
-                <w:bCs/>
-                <w:lang w:val="en-US"/>
-              </w:rPr>
-              <w:t xml:space="preserve"> _id}</w:t>
-            </w:r>
-          </w:p>
-          <w:p>
-            <w:pPr>
-              <w:rPr>
-                <w:lang w:val="en-US"/>
-              </w:rPr>
-            </w:pPr>
-            <w:r>
-              <w:rPr>
-                <w:lang w:val="en-US"/>
-              </w:rPr>
-              <w:t>"/feedback/{</w:t>
-            </w:r>
-            <w:proofErr w:type="spellStart"/>
-            <w:r>
-              <w:rPr>
-                <w:lang w:val="en-US"/>
-              </w:rPr>
-              <w:t>feedback_id</w:t>
-            </w:r>
-            <w:proofErr w:type="spellEnd"/>
-            <w:r>
-              <w:rPr>
-                <w:lang w:val="en-US"/>
-              </w:rPr>
-              <w:t>}": {</w:t>
-            </w:r>
-          </w:p>
-          <w:p>
-            <w:pPr>
-              <w:rPr>
-                <w:lang w:val="en-US"/>
-              </w:rPr>
-            </w:pPr>
-            <w:r>
-              <w:rPr>
-                <w:lang w:val="en-US"/>
-              </w:rPr>
-              <w:t xml:space="preserve">  "delete": {</w:t>
-            </w:r>
-          </w:p>
-          <w:p>
-            <w:pPr>
-              <w:rPr>
-                <w:lang w:val="en-US"/>
-              </w:rPr>
-            </w:pPr>
-            <w:r>
-              <w:rPr>
-                <w:lang w:val="en-US"/>
-              </w:rPr>
-              <w:t xml:space="preserve">    "tags": ["feedback management"],</w:t>
-            </w:r>
-          </w:p>
-          <w:p>
-            <w:pPr>
-              <w:rPr>
-                <w:lang w:val="en-US"/>
-              </w:rPr>
-            </w:pPr>
-            <w:r>
-              <w:rPr>
-                <w:lang w:val="en-US"/>
-              </w:rPr>
               <w:t xml:space="preserve">    "summary": "Delete feedback",</w:t>
             </w:r>
           </w:p>
@@ -7315,21 +7385,7 @@
               <w:rPr>
                 <w:lang w:val="en-US"/>
               </w:rPr>
-              <w:t xml:space="preserve">        "name": "</w:t>
-            </w:r>
-            <w:proofErr w:type="spellStart"/>
-            <w:r>
-              <w:rPr>
-                <w:lang w:val="en-US"/>
-              </w:rPr>
-              <w:t>feedback_id</w:t>
-            </w:r>
-            <w:proofErr w:type="spellEnd"/>
-            <w:r>
-              <w:rPr>
-                <w:lang w:val="en-US"/>
-              </w:rPr>
-              <w:t>",</w:t>
+              <w:t xml:space="preserve">        "name": "feedback_id",</w:t>
             </w:r>
           </w:p>
           <w:p>
@@ -7469,18 +7525,16 @@
                 <w:lang w:val="en-US"/>
               </w:rPr>
               <w:lastRenderedPageBreak/>
-              <w:t>GET /</w:t>
-            </w:r>
-            <w:proofErr w:type="gramStart"/>
-            <w:r>
-              <w:rPr>
-                <w:b/>
-                <w:bCs/>
-                <w:lang w:val="en-US"/>
-              </w:rPr>
-              <w:t>feedback</w:t>
-            </w:r>
-            <w:proofErr w:type="gramEnd"/>
+              <w:t xml:space="preserve">GET </w:t>
+            </w:r>
+            <w:r>
+              <w:rPr>
+                <w:b/>
+                <w:bCs/>
+                <w:lang w:val="en-US"/>
+              </w:rPr>
+              <w:t>/feedback/{feedback_id}</w:t>
+            </w:r>
           </w:p>
           <w:p>
             <w:pPr>
@@ -7668,6 +7722,195 @@
                 <w:bCs/>
                 <w:lang w:val="en-US"/>
               </w:rPr>
+              <w:t>/feedback/{feedback_id}</w:t>
+            </w:r>
+          </w:p>
+          <w:p>
+            <w:pPr>
+              <w:rPr>
+                <w:lang w:val="en-US"/>
+              </w:rPr>
+            </w:pPr>
+            <w:r>
+              <w:rPr>
+                <w:lang w:val="en-US"/>
+              </w:rPr>
+              <w:t xml:space="preserve">    "responses": {</w:t>
+            </w:r>
+          </w:p>
+          <w:p>
+            <w:pPr>
+              <w:rPr>
+                <w:lang w:val="en-US"/>
+              </w:rPr>
+            </w:pPr>
+            <w:r>
+              <w:rPr>
+                <w:lang w:val="en-US"/>
+              </w:rPr>
+              <w:t xml:space="preserve">      "201": {</w:t>
+            </w:r>
+          </w:p>
+          <w:p>
+            <w:pPr>
+              <w:rPr>
+                <w:lang w:val="en-US"/>
+              </w:rPr>
+            </w:pPr>
+            <w:r>
+              <w:rPr>
+                <w:lang w:val="en-US"/>
+              </w:rPr>
+              <w:t xml:space="preserve">        "description": "Feedback submitted successfully"</w:t>
+            </w:r>
+          </w:p>
+          <w:p>
+            <w:pPr>
+              <w:rPr>
+                <w:lang w:val="en-US"/>
+              </w:rPr>
+            </w:pPr>
+            <w:r>
+              <w:rPr>
+                <w:lang w:val="en-US"/>
+              </w:rPr>
+              <w:t xml:space="preserve">      }</w:t>
+            </w:r>
+          </w:p>
+          <w:p>
+            <w:pPr>
+              <w:rPr>
+                <w:lang w:val="en-US"/>
+              </w:rPr>
+            </w:pPr>
+            <w:r>
+              <w:rPr>
+                <w:lang w:val="en-US"/>
+              </w:rPr>
+              <w:t xml:space="preserve">    }</w:t>
+            </w:r>
+          </w:p>
+          <w:p>
+            <w:pPr>
+              <w:rPr>
+                <w:lang w:val="en-US"/>
+              </w:rPr>
+            </w:pPr>
+          </w:p>
+          <w:p>
+            <w:pPr>
+              <w:rPr>
+                <w:lang w:val="en-US"/>
+              </w:rPr>
+            </w:pPr>
+          </w:p>
+          <w:p>
+            <w:pPr>
+              <w:rPr>
+                <w:lang w:val="en-US"/>
+              </w:rPr>
+            </w:pPr>
+          </w:p>
+          <w:p>
+            <w:pPr>
+              <w:rPr>
+                <w:lang w:val="en-US"/>
+              </w:rPr>
+            </w:pPr>
+          </w:p>
+          <w:p>
+            <w:pPr>
+              <w:rPr>
+                <w:lang w:val="en-US"/>
+              </w:rPr>
+            </w:pPr>
+          </w:p>
+          <w:p>
+            <w:pPr>
+              <w:rPr>
+                <w:lang w:val="en-US"/>
+              </w:rPr>
+            </w:pPr>
+          </w:p>
+          <w:p>
+            <w:pPr>
+              <w:rPr>
+                <w:lang w:val="en-US"/>
+              </w:rPr>
+            </w:pPr>
+          </w:p>
+          <w:p>
+            <w:pPr>
+              <w:rPr>
+                <w:lang w:val="en-US"/>
+              </w:rPr>
+            </w:pPr>
+          </w:p>
+          <w:p>
+            <w:pPr>
+              <w:rPr>
+                <w:lang w:val="en-US"/>
+              </w:rPr>
+            </w:pPr>
+          </w:p>
+          <w:p>
+            <w:pPr>
+              <w:rPr>
+                <w:lang w:val="en-US"/>
+              </w:rPr>
+            </w:pPr>
+          </w:p>
+          <w:p>
+            <w:pPr>
+              <w:rPr>
+                <w:lang w:val="en-US"/>
+              </w:rPr>
+            </w:pPr>
+          </w:p>
+          <w:p>
+            <w:pPr>
+              <w:rPr>
+                <w:lang w:val="en-US"/>
+              </w:rPr>
+            </w:pPr>
+          </w:p>
+          <w:p>
+            <w:pPr>
+              <w:rPr>
+                <w:lang w:val="en-US"/>
+              </w:rPr>
+            </w:pPr>
+          </w:p>
+          <w:p>
+            <w:pPr>
+              <w:rPr>
+                <w:b/>
+                <w:bCs/>
+                <w:lang w:val="en-US"/>
+              </w:rPr>
+            </w:pPr>
+            <w:r>
+              <w:rPr>
+                <w:b/>
+                <w:bCs/>
+                <w:lang w:val="en-US"/>
+              </w:rPr>
+              <w:t>DELETE</w:t>
+            </w:r>
+            <w:r>
+              <w:rPr>
+                <w:b/>
+                <w:bCs/>
+                <w:lang w:val="en-US"/>
+              </w:rPr>
+              <w:t xml:space="preserve"> </w:t>
+            </w:r>
+            <w:r>
+              <w:rPr>
+                <w:b/>
+                <w:bCs/>
+                <w:lang w:val="en-US"/>
+              </w:rPr>
               <w:t>/</w:t>
             </w:r>
             <w:r>
@@ -7676,25 +7919,31 @@
                 <w:bCs/>
                 <w:lang w:val="en-US"/>
               </w:rPr>
+              <w:t xml:space="preserve"> feedback</w:t>
+            </w:r>
+            <w:r>
+              <w:rPr>
+                <w:b/>
+                <w:bCs/>
+                <w:lang w:val="en-US"/>
+              </w:rPr>
               <w:t xml:space="preserve"> </w:t>
             </w:r>
-            <w:proofErr w:type="gramStart"/>
-            <w:r>
-              <w:rPr>
-                <w:b/>
-                <w:bCs/>
-                <w:lang w:val="en-US"/>
-              </w:rPr>
-              <w:t>feedback</w:t>
-            </w:r>
-            <w:proofErr w:type="gramEnd"/>
-            <w:r>
-              <w:rPr>
-                <w:b/>
-                <w:bCs/>
-                <w:lang w:val="en-US"/>
-              </w:rPr>
-              <w:t xml:space="preserve"> </w:t>
+            <w:r>
+              <w:rPr>
+                <w:b/>
+                <w:bCs/>
+                <w:lang w:val="en-US"/>
+              </w:rPr>
+              <w:t>/{feedback</w:t>
+            </w:r>
+            <w:r>
+              <w:rPr>
+                <w:b/>
+                <w:bCs/>
+                <w:lang w:val="en-US"/>
+              </w:rPr>
+              <w:t xml:space="preserve"> _id}</w:t>
             </w:r>
           </w:p>
           <w:p>
@@ -7720,251 +7969,6 @@
               <w:rPr>
                 <w:lang w:val="en-US"/>
               </w:rPr>
-              <w:t xml:space="preserve">      "201": {</w:t>
-            </w:r>
-          </w:p>
-          <w:p>
-            <w:pPr>
-              <w:rPr>
-                <w:lang w:val="en-US"/>
-              </w:rPr>
-            </w:pPr>
-            <w:r>
-              <w:rPr>
-                <w:lang w:val="en-US"/>
-              </w:rPr>
-              <w:t xml:space="preserve">        "description": "Feedback submitted </w:t>
-            </w:r>
-            <w:proofErr w:type="gramStart"/>
-            <w:r>
-              <w:rPr>
-                <w:lang w:val="en-US"/>
-              </w:rPr>
-              <w:t>successfully</w:t>
-            </w:r>
-            <w:proofErr w:type="gramEnd"/>
-            <w:r>
-              <w:rPr>
-                <w:lang w:val="en-US"/>
-              </w:rPr>
-              <w:t>"</w:t>
-            </w:r>
-          </w:p>
-          <w:p>
-            <w:pPr>
-              <w:rPr>
-                <w:lang w:val="en-US"/>
-              </w:rPr>
-            </w:pPr>
-            <w:r>
-              <w:rPr>
-                <w:lang w:val="en-US"/>
-              </w:rPr>
-              <w:t xml:space="preserve">      }</w:t>
-            </w:r>
-          </w:p>
-          <w:p>
-            <w:pPr>
-              <w:rPr>
-                <w:lang w:val="en-US"/>
-              </w:rPr>
-            </w:pPr>
-            <w:r>
-              <w:rPr>
-                <w:lang w:val="en-US"/>
-              </w:rPr>
-              <w:t xml:space="preserve">    }</w:t>
-            </w:r>
-          </w:p>
-          <w:p>
-            <w:pPr>
-              <w:rPr>
-                <w:lang w:val="en-US"/>
-              </w:rPr>
-            </w:pPr>
-          </w:p>
-          <w:p>
-            <w:pPr>
-              <w:rPr>
-                <w:lang w:val="en-US"/>
-              </w:rPr>
-            </w:pPr>
-          </w:p>
-          <w:p>
-            <w:pPr>
-              <w:rPr>
-                <w:lang w:val="en-US"/>
-              </w:rPr>
-            </w:pPr>
-          </w:p>
-          <w:p>
-            <w:pPr>
-              <w:rPr>
-                <w:lang w:val="en-US"/>
-              </w:rPr>
-            </w:pPr>
-          </w:p>
-          <w:p>
-            <w:pPr>
-              <w:rPr>
-                <w:lang w:val="en-US"/>
-              </w:rPr>
-            </w:pPr>
-          </w:p>
-          <w:p>
-            <w:pPr>
-              <w:rPr>
-                <w:lang w:val="en-US"/>
-              </w:rPr>
-            </w:pPr>
-          </w:p>
-          <w:p>
-            <w:pPr>
-              <w:rPr>
-                <w:lang w:val="en-US"/>
-              </w:rPr>
-            </w:pPr>
-          </w:p>
-          <w:p>
-            <w:pPr>
-              <w:rPr>
-                <w:lang w:val="en-US"/>
-              </w:rPr>
-            </w:pPr>
-          </w:p>
-          <w:p>
-            <w:pPr>
-              <w:rPr>
-                <w:lang w:val="en-US"/>
-              </w:rPr>
-            </w:pPr>
-          </w:p>
-          <w:p>
-            <w:pPr>
-              <w:rPr>
-                <w:lang w:val="en-US"/>
-              </w:rPr>
-            </w:pPr>
-          </w:p>
-          <w:p>
-            <w:pPr>
-              <w:rPr>
-                <w:lang w:val="en-US"/>
-              </w:rPr>
-            </w:pPr>
-          </w:p>
-          <w:p>
-            <w:pPr>
-              <w:rPr>
-                <w:lang w:val="en-US"/>
-              </w:rPr>
-            </w:pPr>
-          </w:p>
-          <w:p>
-            <w:pPr>
-              <w:rPr>
-                <w:lang w:val="en-US"/>
-              </w:rPr>
-            </w:pPr>
-          </w:p>
-          <w:p>
-            <w:pPr>
-              <w:rPr>
-                <w:b/>
-                <w:bCs/>
-                <w:lang w:val="en-US"/>
-              </w:rPr>
-            </w:pPr>
-            <w:r>
-              <w:rPr>
-                <w:b/>
-                <w:bCs/>
-                <w:lang w:val="en-US"/>
-              </w:rPr>
-              <w:t>DELETE</w:t>
-            </w:r>
-            <w:r>
-              <w:rPr>
-                <w:b/>
-                <w:bCs/>
-                <w:lang w:val="en-US"/>
-              </w:rPr>
-              <w:t xml:space="preserve"> </w:t>
-            </w:r>
-            <w:r>
-              <w:rPr>
-                <w:b/>
-                <w:bCs/>
-                <w:lang w:val="en-US"/>
-              </w:rPr>
-              <w:t>/</w:t>
-            </w:r>
-            <w:r>
-              <w:rPr>
-                <w:b/>
-                <w:bCs/>
-                <w:lang w:val="en-US"/>
-              </w:rPr>
-              <w:t xml:space="preserve"> feedback</w:t>
-            </w:r>
-            <w:r>
-              <w:rPr>
-                <w:b/>
-                <w:bCs/>
-                <w:lang w:val="en-US"/>
-              </w:rPr>
-              <w:t xml:space="preserve"> </w:t>
-            </w:r>
-            <w:proofErr w:type="gramStart"/>
-            <w:r>
-              <w:rPr>
-                <w:b/>
-                <w:bCs/>
-                <w:lang w:val="en-US"/>
-              </w:rPr>
-              <w:t>/{</w:t>
-            </w:r>
-            <w:proofErr w:type="gramEnd"/>
-            <w:r>
-              <w:rPr>
-                <w:b/>
-                <w:bCs/>
-                <w:lang w:val="en-US"/>
-              </w:rPr>
-              <w:t>feedback</w:t>
-            </w:r>
-            <w:r>
-              <w:rPr>
-                <w:b/>
-                <w:bCs/>
-                <w:lang w:val="en-US"/>
-              </w:rPr>
-              <w:t xml:space="preserve"> _id}</w:t>
-            </w:r>
-          </w:p>
-          <w:p>
-            <w:pPr>
-              <w:rPr>
-                <w:lang w:val="en-US"/>
-              </w:rPr>
-            </w:pPr>
-            <w:r>
-              <w:rPr>
-                <w:lang w:val="en-US"/>
-              </w:rPr>
-              <w:t xml:space="preserve">    "responses": {</w:t>
-            </w:r>
-          </w:p>
-          <w:p>
-            <w:pPr>
-              <w:rPr>
-                <w:lang w:val="en-US"/>
-              </w:rPr>
-            </w:pPr>
-            <w:r>
-              <w:rPr>
-                <w:lang w:val="en-US"/>
-              </w:rPr>
               <w:t xml:space="preserve">      "204": {</w:t>
             </w:r>
           </w:p>
@@ -7978,21 +7982,7 @@
               <w:rPr>
                 <w:lang w:val="en-US"/>
               </w:rPr>
-              <w:t xml:space="preserve">        "description": "Feedback deleted </w:t>
-            </w:r>
-            <w:proofErr w:type="gramStart"/>
-            <w:r>
-              <w:rPr>
-                <w:lang w:val="en-US"/>
-              </w:rPr>
-              <w:t>successfully</w:t>
-            </w:r>
-            <w:proofErr w:type="gramEnd"/>
-            <w:r>
-              <w:rPr>
-                <w:lang w:val="en-US"/>
-              </w:rPr>
-              <w:t>"</w:t>
+              <w:t xml:space="preserve">        "description": "Feedback deleted successfully"</w:t>
             </w:r>
           </w:p>
           <w:p>
@@ -8061,7 +8051,6 @@
               </w:rPr>
               <w:t>GET /</w:t>
             </w:r>
-            <w:proofErr w:type="gramStart"/>
             <w:r>
               <w:rPr>
                 <w:b/>
@@ -8070,7 +8059,6 @@
               </w:rPr>
               <w:t>news</w:t>
             </w:r>
-            <w:proofErr w:type="gramEnd"/>
           </w:p>
           <w:p>
             <w:pPr>
@@ -8121,21 +8109,299 @@
               <w:rPr>
                 <w:lang w:val="en-US"/>
               </w:rPr>
-              <w:t xml:space="preserve">    "summary": "Retrieve all </w:t>
-            </w:r>
-            <w:proofErr w:type="gramStart"/>
-            <w:r>
-              <w:rPr>
+              <w:t xml:space="preserve">    "summary": "Retrieve all news"</w:t>
+            </w:r>
+          </w:p>
+          <w:p>
+            <w:pPr>
+              <w:rPr>
+                <w:lang w:val="en-US"/>
+              </w:rPr>
+            </w:pPr>
+            <w:r>
+              <w:rPr>
+                <w:lang w:val="en-US"/>
+              </w:rPr>
+              <w:t xml:space="preserve">    }</w:t>
+            </w:r>
+          </w:p>
+          <w:p>
+            <w:pPr>
+              <w:rPr>
+                <w:lang w:val="en-US"/>
+              </w:rPr>
+            </w:pPr>
+            <w:r>
+              <w:rPr>
+                <w:lang w:val="en-US"/>
+              </w:rPr>
+              <w:lastRenderedPageBreak/>
+              <w:t xml:space="preserve">  }</w:t>
+            </w:r>
+          </w:p>
+          <w:p>
+            <w:pPr>
+              <w:rPr>
+                <w:lang w:val="en-US"/>
+              </w:rPr>
+            </w:pPr>
+          </w:p>
+          <w:p>
+            <w:pPr>
+              <w:rPr>
+                <w:lang w:val="en-US"/>
+              </w:rPr>
+            </w:pPr>
+          </w:p>
+          <w:p>
+            <w:pPr>
+              <w:rPr>
+                <w:lang w:val="en-US"/>
+              </w:rPr>
+            </w:pPr>
+          </w:p>
+          <w:p>
+            <w:pPr>
+              <w:rPr>
+                <w:lang w:val="en-US"/>
+              </w:rPr>
+            </w:pPr>
+          </w:p>
+          <w:p>
+            <w:pPr>
+              <w:rPr>
+                <w:lang w:val="en-US"/>
+              </w:rPr>
+            </w:pPr>
+          </w:p>
+          <w:p>
+            <w:pPr>
+              <w:rPr>
+                <w:lang w:val="en-US"/>
+              </w:rPr>
+            </w:pPr>
+          </w:p>
+          <w:p>
+            <w:pPr>
+              <w:rPr>
+                <w:b/>
+                <w:bCs/>
+                <w:lang w:val="en-US"/>
+              </w:rPr>
+            </w:pPr>
+            <w:r>
+              <w:rPr>
+                <w:b/>
+                <w:bCs/>
+                <w:lang w:val="en-US"/>
+              </w:rPr>
+              <w:t>POST</w:t>
+            </w:r>
+            <w:r>
+              <w:rPr>
+                <w:b/>
+                <w:bCs/>
+                <w:lang w:val="en-US"/>
+              </w:rPr>
+              <w:t xml:space="preserve"> </w:t>
+            </w:r>
+            <w:r>
+              <w:rPr>
+                <w:b/>
+                <w:bCs/>
+                <w:lang w:val="en-US"/>
+              </w:rPr>
+              <w:t>/</w:t>
+            </w:r>
+            <w:r>
+              <w:rPr>
+                <w:b/>
+                <w:bCs/>
                 <w:lang w:val="en-US"/>
               </w:rPr>
               <w:t>news</w:t>
             </w:r>
-            <w:proofErr w:type="gramEnd"/>
-            <w:r>
-              <w:rPr>
-                <w:lang w:val="en-US"/>
-              </w:rPr>
-              <w:t>"</w:t>
+          </w:p>
+          <w:p>
+            <w:pPr>
+              <w:rPr>
+                <w:lang w:val="en-US"/>
+              </w:rPr>
+            </w:pPr>
+            <w:r>
+              <w:rPr>
+                <w:lang w:val="en-US"/>
+              </w:rPr>
+              <w:t>"/news": {</w:t>
+            </w:r>
+          </w:p>
+          <w:p>
+            <w:pPr>
+              <w:rPr>
+                <w:lang w:val="en-US"/>
+              </w:rPr>
+            </w:pPr>
+            <w:r>
+              <w:rPr>
+                <w:lang w:val="en-US"/>
+              </w:rPr>
+              <w:t>"post": {</w:t>
+            </w:r>
+          </w:p>
+          <w:p>
+            <w:pPr>
+              <w:rPr>
+                <w:lang w:val="en-US"/>
+              </w:rPr>
+            </w:pPr>
+            <w:r>
+              <w:rPr>
+                <w:lang w:val="en-US"/>
+              </w:rPr>
+              <w:t xml:space="preserve">    "tags": ["news management"],</w:t>
+            </w:r>
+          </w:p>
+          <w:p>
+            <w:pPr>
+              <w:rPr>
+                <w:lang w:val="en-US"/>
+              </w:rPr>
+            </w:pPr>
+            <w:r>
+              <w:rPr>
+                <w:lang w:val="en-US"/>
+              </w:rPr>
+              <w:t xml:space="preserve">    "summary": "Submit a new news article",</w:t>
+            </w:r>
+          </w:p>
+          <w:p>
+            <w:pPr>
+              <w:rPr>
+                <w:lang w:val="en-US"/>
+              </w:rPr>
+            </w:pPr>
+            <w:r>
+              <w:rPr>
+                <w:lang w:val="en-US"/>
+              </w:rPr>
+              <w:t xml:space="preserve">    "requestBody": {</w:t>
+            </w:r>
+          </w:p>
+          <w:p>
+            <w:pPr>
+              <w:rPr>
+                <w:lang w:val="en-US"/>
+              </w:rPr>
+            </w:pPr>
+            <w:r>
+              <w:rPr>
+                <w:lang w:val="en-US"/>
+              </w:rPr>
+              <w:t xml:space="preserve">      "description": "News data to be added",</w:t>
+            </w:r>
+          </w:p>
+          <w:p>
+            <w:pPr>
+              <w:rPr>
+                <w:lang w:val="en-US"/>
+              </w:rPr>
+            </w:pPr>
+            <w:r>
+              <w:rPr>
+                <w:lang w:val="en-US"/>
+              </w:rPr>
+              <w:t xml:space="preserve">      "required": true,</w:t>
+            </w:r>
+          </w:p>
+          <w:p>
+            <w:pPr>
+              <w:rPr>
+                <w:lang w:val="en-US"/>
+              </w:rPr>
+            </w:pPr>
+            <w:r>
+              <w:rPr>
+                <w:lang w:val="en-US"/>
+              </w:rPr>
+              <w:t xml:space="preserve">      "content": {</w:t>
+            </w:r>
+          </w:p>
+          <w:p>
+            <w:pPr>
+              <w:rPr>
+                <w:lang w:val="en-US"/>
+              </w:rPr>
+            </w:pPr>
+            <w:r>
+              <w:rPr>
+                <w:lang w:val="en-US"/>
+              </w:rPr>
+              <w:t xml:space="preserve">        "application/json": {</w:t>
+            </w:r>
+          </w:p>
+          <w:p>
+            <w:pPr>
+              <w:rPr>
+                <w:lang w:val="en-US"/>
+              </w:rPr>
+            </w:pPr>
+            <w:r>
+              <w:rPr>
+                <w:lang w:val="en-US"/>
+              </w:rPr>
+              <w:t xml:space="preserve">          "schema": {</w:t>
+            </w:r>
+          </w:p>
+          <w:p>
+            <w:pPr>
+              <w:rPr>
+                <w:lang w:val="en-US"/>
+              </w:rPr>
+            </w:pPr>
+            <w:r>
+              <w:rPr>
+                <w:lang w:val="en-US"/>
+              </w:rPr>
+              <w:t xml:space="preserve">            "$ref": "#/components/schemas/News"</w:t>
+            </w:r>
+          </w:p>
+          <w:p>
+            <w:pPr>
+              <w:rPr>
+                <w:lang w:val="en-US"/>
+              </w:rPr>
+            </w:pPr>
+            <w:r>
+              <w:rPr>
+                <w:lang w:val="en-US"/>
+              </w:rPr>
+              <w:t xml:space="preserve">          }</w:t>
+            </w:r>
+          </w:p>
+          <w:p>
+            <w:pPr>
+              <w:rPr>
+                <w:lang w:val="en-US"/>
+              </w:rPr>
+            </w:pPr>
+            <w:r>
+              <w:rPr>
+                <w:lang w:val="en-US"/>
+              </w:rPr>
+              <w:t xml:space="preserve">        }</w:t>
+            </w:r>
+          </w:p>
+          <w:p>
+            <w:pPr>
+              <w:rPr>
+                <w:lang w:val="en-US"/>
+              </w:rPr>
+            </w:pPr>
+            <w:r>
+              <w:rPr>
+                <w:lang w:val="en-US"/>
+              </w:rPr>
+              <w:t xml:space="preserve">      }</w:t>
             </w:r>
           </w:p>
           <w:p>
@@ -8167,60 +8433,18 @@
           <w:p>
             <w:pPr>
               <w:rPr>
-                <w:lang w:val="en-US"/>
-              </w:rPr>
-            </w:pPr>
-          </w:p>
-          <w:p>
-            <w:pPr>
-              <w:rPr>
-                <w:lang w:val="en-US"/>
-              </w:rPr>
-            </w:pPr>
-          </w:p>
-          <w:p>
-            <w:pPr>
-              <w:rPr>
-                <w:lang w:val="en-US"/>
-              </w:rPr>
-            </w:pPr>
-          </w:p>
-          <w:p>
-            <w:pPr>
-              <w:rPr>
-                <w:lang w:val="en-US"/>
-              </w:rPr>
-            </w:pPr>
-          </w:p>
-          <w:p>
-            <w:pPr>
-              <w:rPr>
-                <w:lang w:val="en-US"/>
-              </w:rPr>
-            </w:pPr>
-          </w:p>
-          <w:p>
-            <w:pPr>
-              <w:rPr>
-                <w:lang w:val="en-US"/>
-              </w:rPr>
-            </w:pPr>
-          </w:p>
-          <w:p>
-            <w:pPr>
-              <w:rPr>
-                <w:b/>
-                <w:bCs/>
-                <w:lang w:val="en-US"/>
-              </w:rPr>
-            </w:pPr>
-            <w:r>
-              <w:rPr>
-                <w:b/>
-                <w:bCs/>
-                <w:lang w:val="en-US"/>
-              </w:rPr>
-              <w:t>POST</w:t>
+                <w:b/>
+                <w:bCs/>
+                <w:lang w:val="en-US"/>
+              </w:rPr>
+            </w:pPr>
+            <w:r>
+              <w:rPr>
+                <w:b/>
+                <w:bCs/>
+                <w:lang w:val="en-US"/>
+              </w:rPr>
+              <w:t>DELETE</w:t>
             </w:r>
             <w:r>
               <w:rPr>
@@ -8238,7 +8462,6 @@
               </w:rPr>
               <w:t>/</w:t>
             </w:r>
-            <w:proofErr w:type="gramStart"/>
             <w:r>
               <w:rPr>
                 <w:b/>
@@ -8247,275 +8470,14 @@
               </w:rPr>
               <w:t>news</w:t>
             </w:r>
-            <w:proofErr w:type="gramEnd"/>
-          </w:p>
-          <w:p>
-            <w:pPr>
-              <w:rPr>
-                <w:lang w:val="en-US"/>
-              </w:rPr>
-            </w:pPr>
-            <w:r>
-              <w:rPr>
-                <w:lang w:val="en-US"/>
-              </w:rPr>
-              <w:t>"/news": {</w:t>
-            </w:r>
-          </w:p>
-          <w:p>
-            <w:pPr>
-              <w:rPr>
-                <w:lang w:val="en-US"/>
-              </w:rPr>
-            </w:pPr>
-            <w:r>
-              <w:rPr>
-                <w:lang w:val="en-US"/>
-              </w:rPr>
-              <w:t>"post": {</w:t>
-            </w:r>
-          </w:p>
-          <w:p>
-            <w:pPr>
-              <w:rPr>
-                <w:lang w:val="en-US"/>
-              </w:rPr>
-            </w:pPr>
-            <w:r>
-              <w:rPr>
-                <w:lang w:val="en-US"/>
-              </w:rPr>
-              <w:t xml:space="preserve">    "tags": ["news management"],</w:t>
-            </w:r>
-          </w:p>
-          <w:p>
-            <w:pPr>
-              <w:rPr>
-                <w:lang w:val="en-US"/>
-              </w:rPr>
-            </w:pPr>
-            <w:r>
-              <w:rPr>
-                <w:lang w:val="en-US"/>
-              </w:rPr>
-              <w:t xml:space="preserve">    "summary": "Submit a new news article",</w:t>
-            </w:r>
-          </w:p>
-          <w:p>
-            <w:pPr>
-              <w:rPr>
-                <w:lang w:val="en-US"/>
-              </w:rPr>
-            </w:pPr>
-            <w:r>
-              <w:rPr>
-                <w:lang w:val="en-US"/>
-              </w:rPr>
-              <w:t xml:space="preserve">    "requestBody": {</w:t>
-            </w:r>
-          </w:p>
-          <w:p>
-            <w:pPr>
-              <w:rPr>
-                <w:lang w:val="en-US"/>
-              </w:rPr>
-            </w:pPr>
-            <w:r>
-              <w:rPr>
-                <w:lang w:val="en-US"/>
-              </w:rPr>
-              <w:t xml:space="preserve">      "description": "News data to be added",</w:t>
-            </w:r>
-          </w:p>
-          <w:p>
-            <w:pPr>
-              <w:rPr>
-                <w:lang w:val="en-US"/>
-              </w:rPr>
-            </w:pPr>
-            <w:r>
-              <w:rPr>
-                <w:lang w:val="en-US"/>
-              </w:rPr>
-              <w:t xml:space="preserve">      "required": true,</w:t>
-            </w:r>
-          </w:p>
-          <w:p>
-            <w:pPr>
-              <w:rPr>
-                <w:lang w:val="en-US"/>
-              </w:rPr>
-            </w:pPr>
-            <w:r>
-              <w:rPr>
-                <w:lang w:val="en-US"/>
-              </w:rPr>
-              <w:t xml:space="preserve">      "content": {</w:t>
-            </w:r>
-          </w:p>
-          <w:p>
-            <w:pPr>
-              <w:rPr>
-                <w:lang w:val="en-US"/>
-              </w:rPr>
-            </w:pPr>
-            <w:r>
-              <w:rPr>
-                <w:lang w:val="en-US"/>
-              </w:rPr>
-              <w:t xml:space="preserve">        "application/json": {</w:t>
-            </w:r>
-          </w:p>
-          <w:p>
-            <w:pPr>
-              <w:rPr>
-                <w:lang w:val="en-US"/>
-              </w:rPr>
-            </w:pPr>
-            <w:r>
-              <w:rPr>
-                <w:lang w:val="en-US"/>
-              </w:rPr>
-              <w:t xml:space="preserve">          "schema": {</w:t>
-            </w:r>
-          </w:p>
-          <w:p>
-            <w:pPr>
-              <w:rPr>
-                <w:lang w:val="en-US"/>
-              </w:rPr>
-            </w:pPr>
-            <w:r>
-              <w:rPr>
-                <w:lang w:val="en-US"/>
-              </w:rPr>
-              <w:t xml:space="preserve">            "$ref": "#/components/schemas/News"</w:t>
-            </w:r>
-          </w:p>
-          <w:p>
-            <w:pPr>
-              <w:rPr>
-                <w:lang w:val="en-US"/>
-              </w:rPr>
-            </w:pPr>
-            <w:r>
-              <w:rPr>
-                <w:lang w:val="en-US"/>
-              </w:rPr>
-              <w:lastRenderedPageBreak/>
-              <w:t xml:space="preserve">          }</w:t>
-            </w:r>
-          </w:p>
-          <w:p>
-            <w:pPr>
-              <w:rPr>
-                <w:lang w:val="en-US"/>
-              </w:rPr>
-            </w:pPr>
-            <w:r>
-              <w:rPr>
-                <w:lang w:val="en-US"/>
-              </w:rPr>
-              <w:t xml:space="preserve">        }</w:t>
-            </w:r>
-          </w:p>
-          <w:p>
-            <w:pPr>
-              <w:rPr>
-                <w:lang w:val="en-US"/>
-              </w:rPr>
-            </w:pPr>
-            <w:r>
-              <w:rPr>
-                <w:lang w:val="en-US"/>
-              </w:rPr>
-              <w:t xml:space="preserve">      }</w:t>
-            </w:r>
-          </w:p>
-          <w:p>
-            <w:pPr>
-              <w:rPr>
-                <w:lang w:val="en-US"/>
-              </w:rPr>
-            </w:pPr>
-            <w:r>
-              <w:rPr>
-                <w:lang w:val="en-US"/>
-              </w:rPr>
-              <w:t xml:space="preserve">    }</w:t>
-            </w:r>
-          </w:p>
-          <w:p>
-            <w:pPr>
-              <w:rPr>
-                <w:lang w:val="en-US"/>
-              </w:rPr>
-            </w:pPr>
-            <w:r>
-              <w:rPr>
-                <w:lang w:val="en-US"/>
-              </w:rPr>
-              <w:t xml:space="preserve">  }</w:t>
-            </w:r>
-          </w:p>
-          <w:p>
-            <w:pPr>
-              <w:rPr>
-                <w:b/>
-                <w:bCs/>
-                <w:lang w:val="en-US"/>
-              </w:rPr>
-            </w:pPr>
-            <w:r>
-              <w:rPr>
-                <w:b/>
-                <w:bCs/>
-                <w:lang w:val="en-US"/>
-              </w:rPr>
-              <w:t>DELETE</w:t>
-            </w:r>
-            <w:r>
-              <w:rPr>
-                <w:b/>
-                <w:bCs/>
-                <w:lang w:val="en-US"/>
-              </w:rPr>
-              <w:t xml:space="preserve"> </w:t>
-            </w:r>
-            <w:r>
-              <w:rPr>
-                <w:b/>
-                <w:bCs/>
-                <w:lang w:val="en-US"/>
-              </w:rPr>
-              <w:t>/</w:t>
-            </w:r>
-            <w:r>
-              <w:rPr>
-                <w:b/>
-                <w:bCs/>
-                <w:lang w:val="en-US"/>
-              </w:rPr>
-              <w:t>news</w:t>
-            </w:r>
-            <w:r>
-              <w:rPr>
-                <w:b/>
-                <w:bCs/>
-                <w:lang w:val="en-US"/>
-              </w:rPr>
-              <w:t xml:space="preserve"> </w:t>
-            </w:r>
-            <w:proofErr w:type="gramStart"/>
-            <w:r>
-              <w:rPr>
-                <w:b/>
-                <w:bCs/>
-                <w:lang w:val="en-US"/>
-              </w:rPr>
-              <w:t>/{</w:t>
-            </w:r>
-            <w:proofErr w:type="gramEnd"/>
+            <w:r>
+              <w:rPr>
+                <w:b/>
+                <w:bCs/>
+                <w:lang w:val="en-US"/>
+              </w:rPr>
+              <w:t xml:space="preserve"> /{</w:t>
+            </w:r>
             <w:r>
               <w:rPr>
                 <w:b/>
@@ -8763,7 +8725,6 @@
               <w:lastRenderedPageBreak/>
               <w:t>GET /</w:t>
             </w:r>
-            <w:proofErr w:type="gramStart"/>
             <w:r>
               <w:rPr>
                 <w:b/>
@@ -8772,7 +8733,6 @@
               </w:rPr>
               <w:t>news</w:t>
             </w:r>
-            <w:proofErr w:type="gramEnd"/>
           </w:p>
           <w:p>
             <w:pPr>
@@ -8849,6 +8809,7 @@
               <w:rPr>
                 <w:lang w:val="en-US"/>
               </w:rPr>
+              <w:lastRenderedPageBreak/>
               <w:t xml:space="preserve">            "schema": {</w:t>
             </w:r>
           </w:p>
@@ -8862,21 +8823,7 @@
               <w:rPr>
                 <w:lang w:val="en-US"/>
               </w:rPr>
-              <w:t xml:space="preserve">              "$ref": "#/components/schemas/</w:t>
-            </w:r>
-            <w:proofErr w:type="spellStart"/>
-            <w:r>
-              <w:rPr>
-                <w:lang w:val="en-US"/>
-              </w:rPr>
-              <w:t>NewsList</w:t>
-            </w:r>
-            <w:proofErr w:type="spellEnd"/>
-            <w:r>
-              <w:rPr>
-                <w:lang w:val="en-US"/>
-              </w:rPr>
-              <w:t>"</w:t>
+              <w:t xml:space="preserve">              "$ref": "#/components/schemas/NewsList"</w:t>
             </w:r>
           </w:p>
           <w:p>
@@ -8976,7 +8923,6 @@
               </w:rPr>
               <w:t>/</w:t>
             </w:r>
-            <w:proofErr w:type="gramStart"/>
             <w:r>
               <w:rPr>
                 <w:b/>
@@ -8985,7 +8931,6 @@
               </w:rPr>
               <w:t>news</w:t>
             </w:r>
-            <w:proofErr w:type="gramEnd"/>
           </w:p>
           <w:p>
             <w:pPr>
@@ -9023,21 +8968,7 @@
               <w:rPr>
                 <w:lang w:val="en-US"/>
               </w:rPr>
-              <w:t xml:space="preserve">        "description": "News article submitted </w:t>
-            </w:r>
-            <w:proofErr w:type="gramStart"/>
-            <w:r>
-              <w:rPr>
-                <w:lang w:val="en-US"/>
-              </w:rPr>
-              <w:t>successfully</w:t>
-            </w:r>
-            <w:proofErr w:type="gramEnd"/>
-            <w:r>
-              <w:rPr>
-                <w:lang w:val="en-US"/>
-              </w:rPr>
-              <w:t>"</w:t>
+              <w:t xml:space="preserve">        "description": "News article submitted successfully"</w:t>
             </w:r>
           </w:p>
           <w:p>
@@ -9189,16 +9120,7 @@
                 <w:bCs/>
                 <w:lang w:val="en-US"/>
               </w:rPr>
-              <w:t xml:space="preserve"> </w:t>
-            </w:r>
-            <w:proofErr w:type="gramStart"/>
-            <w:r>
-              <w:rPr>
-                <w:b/>
-                <w:bCs/>
-                <w:lang w:val="en-US"/>
-              </w:rPr>
-              <w:t>/{</w:t>
+              <w:t xml:space="preserve"> /{</w:t>
             </w:r>
             <w:r>
               <w:rPr>
@@ -9208,7 +9130,6 @@
               </w:rPr>
               <w:t xml:space="preserve"> news</w:t>
             </w:r>
-            <w:proofErr w:type="gramEnd"/>
             <w:r>
               <w:rPr>
                 <w:b/>
@@ -9254,21 +9175,7 @@
               <w:rPr>
                 <w:lang w:val="en-US"/>
               </w:rPr>
-              <w:t xml:space="preserve">        "description": "News article deleted </w:t>
-            </w:r>
-            <w:proofErr w:type="gramStart"/>
-            <w:r>
-              <w:rPr>
-                <w:lang w:val="en-US"/>
-              </w:rPr>
-              <w:t>successfully</w:t>
-            </w:r>
-            <w:proofErr w:type="gramEnd"/>
-            <w:r>
-              <w:rPr>
-                <w:lang w:val="en-US"/>
-              </w:rPr>
-              <w:t>"</w:t>
+              <w:t xml:space="preserve">        "description": "News article deleted successfully"</w:t>
             </w:r>
           </w:p>
           <w:p>
@@ -9337,7 +9244,6 @@
               </w:rPr>
               <w:t>GET /</w:t>
             </w:r>
-            <w:proofErr w:type="gramStart"/>
             <w:r>
               <w:rPr>
                 <w:b/>
@@ -9346,7 +9252,6 @@
               </w:rPr>
               <w:t>statistics</w:t>
             </w:r>
-            <w:proofErr w:type="gramEnd"/>
           </w:p>
           <w:p>
             <w:pPr>
@@ -9500,7 +9405,6 @@
               </w:rPr>
               <w:t>/</w:t>
             </w:r>
-            <w:proofErr w:type="gramStart"/>
             <w:r>
               <w:rPr>
                 <w:b/>
@@ -9509,7 +9413,6 @@
               </w:rPr>
               <w:t>statistics</w:t>
             </w:r>
-            <w:proofErr w:type="gramEnd"/>
           </w:p>
           <w:p>
             <w:pPr>
@@ -9703,7 +9606,6 @@
               <w:rPr>
                 <w:lang w:val="en-US"/>
               </w:rPr>
-              <w:lastRenderedPageBreak/>
               <w:t xml:space="preserve">    }}</w:t>
             </w:r>
           </w:p>
@@ -9729,7 +9631,6 @@
               <w:lastRenderedPageBreak/>
               <w:t>GET /</w:t>
             </w:r>
-            <w:proofErr w:type="gramStart"/>
             <w:r>
               <w:rPr>
                 <w:b/>
@@ -9738,7 +9639,6 @@
               </w:rPr>
               <w:t>statistics</w:t>
             </w:r>
-            <w:proofErr w:type="gramEnd"/>
           </w:p>
           <w:p>
             <w:pPr>
@@ -9867,6 +9767,7 @@
               <w:rPr>
                 <w:lang w:val="en-US"/>
               </w:rPr>
+              <w:lastRenderedPageBreak/>
               <w:t xml:space="preserve">        }</w:t>
             </w:r>
           </w:p>
@@ -9928,7 +9829,6 @@
               </w:rPr>
               <w:t>/</w:t>
             </w:r>
-            <w:proofErr w:type="gramStart"/>
             <w:r>
               <w:rPr>
                 <w:b/>
@@ -9937,7 +9837,6 @@
               </w:rPr>
               <w:t>statistics</w:t>
             </w:r>
-            <w:proofErr w:type="gramEnd"/>
           </w:p>
           <w:p>
             <w:pPr>
@@ -9975,21 +9874,7 @@
               <w:rPr>
                 <w:lang w:val="en-US"/>
               </w:rPr>
-              <w:t xml:space="preserve">        "description": "Statistics data submitted </w:t>
-            </w:r>
-            <w:proofErr w:type="gramStart"/>
-            <w:r>
-              <w:rPr>
-                <w:lang w:val="en-US"/>
-              </w:rPr>
-              <w:t>successfully</w:t>
-            </w:r>
-            <w:proofErr w:type="gramEnd"/>
-            <w:r>
-              <w:rPr>
-                <w:lang w:val="en-US"/>
-              </w:rPr>
-              <w:t>"</w:t>
+              <w:t xml:space="preserve">        "description": "Statistics data submitted successfully"</w:t>
             </w:r>
           </w:p>
           <w:p>
@@ -10057,7 +9942,6 @@
               </w:rPr>
               <w:t>GET /</w:t>
             </w:r>
-            <w:proofErr w:type="gramStart"/>
             <w:r>
               <w:rPr>
                 <w:b/>
@@ -10066,7 +9950,6 @@
               </w:rPr>
               <w:t>highlights</w:t>
             </w:r>
-            <w:proofErr w:type="gramEnd"/>
           </w:p>
           <w:p>
             <w:pPr>
@@ -10117,21 +10000,7 @@
               <w:rPr>
                 <w:lang w:val="en-US"/>
               </w:rPr>
-              <w:t xml:space="preserve">    "summary": "Retrieve all highlighted </w:t>
-            </w:r>
-            <w:proofErr w:type="gramStart"/>
-            <w:r>
-              <w:rPr>
-                <w:lang w:val="en-US"/>
-              </w:rPr>
-              <w:t>products</w:t>
-            </w:r>
-            <w:proofErr w:type="gramEnd"/>
-            <w:r>
-              <w:rPr>
-                <w:lang w:val="en-US"/>
-              </w:rPr>
-              <w:t>"</w:t>
+              <w:t xml:space="preserve">    "summary": "Retrieve all highlighted products"</w:t>
             </w:r>
           </w:p>
           <w:p>
@@ -10234,7 +10103,6 @@
               </w:rPr>
               <w:t>/</w:t>
             </w:r>
-            <w:proofErr w:type="gramStart"/>
             <w:r>
               <w:rPr>
                 <w:b/>
@@ -10243,7 +10111,6 @@
               </w:rPr>
               <w:t>highlights</w:t>
             </w:r>
-            <w:proofErr w:type="gramEnd"/>
             <w:r>
               <w:rPr>
                 <w:b/>
@@ -10445,6 +10312,7 @@
               <w:rPr>
                 <w:lang w:val="en-US"/>
               </w:rPr>
+              <w:lastRenderedPageBreak/>
               <w:t xml:space="preserve">    }}</w:t>
             </w:r>
           </w:p>
@@ -10724,9 +10592,9 @@
                 <w:bCs/>
                 <w:lang w:val="en-US"/>
               </w:rPr>
+              <w:lastRenderedPageBreak/>
               <w:t>GET /</w:t>
             </w:r>
-            <w:proofErr w:type="gramStart"/>
             <w:r>
               <w:rPr>
                 <w:b/>
@@ -10735,7 +10603,6 @@
               </w:rPr>
               <w:t>highlights</w:t>
             </w:r>
-            <w:proofErr w:type="gramEnd"/>
           </w:p>
           <w:p>
             <w:pPr>
@@ -10925,7 +10792,6 @@
               </w:rPr>
               <w:t>/</w:t>
             </w:r>
-            <w:proofErr w:type="gramStart"/>
             <w:r>
               <w:rPr>
                 <w:b/>
@@ -10934,7 +10800,6 @@
               </w:rPr>
               <w:t>highlights</w:t>
             </w:r>
-            <w:proofErr w:type="gramEnd"/>
             <w:r>
               <w:rPr>
                 <w:b/>
@@ -10980,21 +10845,7 @@
               <w:rPr>
                 <w:lang w:val="en-US"/>
               </w:rPr>
-              <w:t xml:space="preserve">        "description": "Product added to highlights </w:t>
-            </w:r>
-            <w:proofErr w:type="gramStart"/>
-            <w:r>
-              <w:rPr>
-                <w:lang w:val="en-US"/>
-              </w:rPr>
-              <w:t>successfully</w:t>
-            </w:r>
-            <w:proofErr w:type="gramEnd"/>
-            <w:r>
-              <w:rPr>
-                <w:lang w:val="en-US"/>
-              </w:rPr>
-              <w:t>"</w:t>
+              <w:t xml:space="preserve">        "description": "Product added to highlights successfully"</w:t>
             </w:r>
           </w:p>
           <w:p>
@@ -11187,21 +11038,7 @@
               <w:rPr>
                 <w:lang w:val="en-US"/>
               </w:rPr>
-              <w:t xml:space="preserve">        "description": "Product removed from highlights </w:t>
-            </w:r>
-            <w:proofErr w:type="gramStart"/>
-            <w:r>
-              <w:rPr>
-                <w:lang w:val="en-US"/>
-              </w:rPr>
-              <w:t>successfully</w:t>
-            </w:r>
-            <w:proofErr w:type="gramEnd"/>
-            <w:r>
-              <w:rPr>
-                <w:lang w:val="en-US"/>
-              </w:rPr>
-              <w:t>"</w:t>
+              <w:t xml:space="preserve">        "description": "Product removed from highlights successfully"</w:t>
             </w:r>
           </w:p>
           <w:p>

--- a/back-end/task8-schemas/req_responses_BE.docx
+++ b/back-end/task8-schemas/req_responses_BE.docx
@@ -36,6 +36,7 @@
             <w:r>
               <w:t xml:space="preserve"> </w:t>
             </w:r>
+            <w:proofErr w:type="spellStart"/>
             <w:r>
               <w:rPr>
                 <w:b/>
@@ -43,11 +44,12 @@
               </w:rPr>
               <w:t>services</w:t>
             </w:r>
+            <w:proofErr w:type="spellEnd"/>
           </w:p>
         </w:tc>
         <w:tc>
           <w:tcPr>
-            <w:tcW w:w="4316" w:type="dxa"/>
+            <w:tcW w:w="3904" w:type="dxa"/>
           </w:tcPr>
           <w:p>
             <w:pPr>
@@ -68,7 +70,7 @@
         </w:tc>
         <w:tc>
           <w:tcPr>
-            <w:tcW w:w="5116" w:type="dxa"/>
+            <w:tcW w:w="5528" w:type="dxa"/>
           </w:tcPr>
           <w:p>
             <w:pPr>
@@ -104,7 +106,7 @@
         </w:tc>
         <w:tc>
           <w:tcPr>
-            <w:tcW w:w="4316" w:type="dxa"/>
+            <w:tcW w:w="3904" w:type="dxa"/>
           </w:tcPr>
           <w:p>
             <w:pPr>
@@ -359,8 +361,18 @@
                 <w:bCs/>
                 <w:lang w:val="en-US"/>
               </w:rPr>
-              <w:t>POST /users/register</w:t>
-            </w:r>
+              <w:t>POST /users/</w:t>
+            </w:r>
+            <w:proofErr w:type="gramStart"/>
+            <w:r>
+              <w:rPr>
+                <w:b/>
+                <w:bCs/>
+                <w:lang w:val="en-US"/>
+              </w:rPr>
+              <w:t>register</w:t>
+            </w:r>
+            <w:proofErr w:type="gramEnd"/>
           </w:p>
           <w:p>
             <w:pPr>
@@ -571,8 +583,18 @@
                 <w:bCs/>
                 <w:lang w:val="en-US"/>
               </w:rPr>
-              <w:t>POST /users/login</w:t>
-            </w:r>
+              <w:t>POST /users/</w:t>
+            </w:r>
+            <w:proofErr w:type="gramStart"/>
+            <w:r>
+              <w:rPr>
+                <w:b/>
+                <w:bCs/>
+                <w:lang w:val="en-US"/>
+              </w:rPr>
+              <w:t>login</w:t>
+            </w:r>
+            <w:proofErr w:type="gramEnd"/>
           </w:p>
           <w:p>
             <w:pPr>
@@ -714,7 +736,21 @@
               <w:rPr>
                 <w:lang w:val="en-US"/>
               </w:rPr>
-              <w:t xml:space="preserve">              "$ref": "#/components/schemas/UserCredentials"</w:t>
+              <w:t xml:space="preserve">              "$ref": "#/components/schemas/</w:t>
+            </w:r>
+            <w:proofErr w:type="spellStart"/>
+            <w:r>
+              <w:rPr>
+                <w:lang w:val="en-US"/>
+              </w:rPr>
+              <w:t>UserCredentials</w:t>
+            </w:r>
+            <w:proofErr w:type="spellEnd"/>
+            <w:r>
+              <w:rPr>
+                <w:lang w:val="en-US"/>
+              </w:rPr>
+              <w:t>"</w:t>
             </w:r>
           </w:p>
           <w:p>
@@ -1360,7 +1396,7 @@
         </w:tc>
         <w:tc>
           <w:tcPr>
-            <w:tcW w:w="5116" w:type="dxa"/>
+            <w:tcW w:w="5528" w:type="dxa"/>
           </w:tcPr>
           <w:p>
             <w:pPr>
@@ -1546,7 +1582,21 @@
               <w:rPr>
                 <w:lang w:val="en-US"/>
               </w:rPr>
-              <w:t xml:space="preserve">        "description": "User not found"</w:t>
+              <w:t xml:space="preserve">        "description": "User not </w:t>
+            </w:r>
+            <w:proofErr w:type="gramStart"/>
+            <w:r>
+              <w:rPr>
+                <w:lang w:val="en-US"/>
+              </w:rPr>
+              <w:t>found</w:t>
+            </w:r>
+            <w:proofErr w:type="gramEnd"/>
+            <w:r>
+              <w:rPr>
+                <w:lang w:val="en-US"/>
+              </w:rPr>
+              <w:t>"</w:t>
             </w:r>
           </w:p>
           <w:p>
@@ -1603,8 +1653,18 @@
                 <w:bCs/>
                 <w:lang w:val="en-US"/>
               </w:rPr>
-              <w:t>POST /users/register</w:t>
-            </w:r>
+              <w:t>POST /users/</w:t>
+            </w:r>
+            <w:proofErr w:type="gramStart"/>
+            <w:r>
+              <w:rPr>
+                <w:b/>
+                <w:bCs/>
+                <w:lang w:val="en-US"/>
+              </w:rPr>
+              <w:t>register</w:t>
+            </w:r>
+            <w:proofErr w:type="gramEnd"/>
           </w:p>
           <w:p>
             <w:pPr>
@@ -1642,7 +1702,21 @@
               <w:rPr>
                 <w:lang w:val="en-US"/>
               </w:rPr>
-              <w:t xml:space="preserve">          "description": "User registered successfully"</w:t>
+              <w:t xml:space="preserve">          "description": "User registered </w:t>
+            </w:r>
+            <w:proofErr w:type="gramStart"/>
+            <w:r>
+              <w:rPr>
+                <w:lang w:val="en-US"/>
+              </w:rPr>
+              <w:t>successfully</w:t>
+            </w:r>
+            <w:proofErr w:type="gramEnd"/>
+            <w:r>
+              <w:rPr>
+                <w:lang w:val="en-US"/>
+              </w:rPr>
+              <w:t>"</w:t>
             </w:r>
           </w:p>
           <w:p>
@@ -1780,8 +1854,18 @@
                 <w:bCs/>
                 <w:lang w:val="en-US"/>
               </w:rPr>
-              <w:t>POST /users/login</w:t>
-            </w:r>
+              <w:t>POST /users/</w:t>
+            </w:r>
+            <w:proofErr w:type="gramStart"/>
+            <w:r>
+              <w:rPr>
+                <w:b/>
+                <w:bCs/>
+                <w:lang w:val="en-US"/>
+              </w:rPr>
+              <w:t>login</w:t>
+            </w:r>
+            <w:proofErr w:type="gramEnd"/>
           </w:p>
           <w:p>
             <w:pPr>
@@ -1819,7 +1903,21 @@
               <w:rPr>
                 <w:lang w:val="en-US"/>
               </w:rPr>
-              <w:t xml:space="preserve">          "description": "User logged in successfully"</w:t>
+              <w:t xml:space="preserve">          "description": "User logged in </w:t>
+            </w:r>
+            <w:proofErr w:type="gramStart"/>
+            <w:r>
+              <w:rPr>
+                <w:lang w:val="en-US"/>
+              </w:rPr>
+              <w:t>successfully</w:t>
+            </w:r>
+            <w:proofErr w:type="gramEnd"/>
+            <w:r>
+              <w:rPr>
+                <w:lang w:val="en-US"/>
+              </w:rPr>
+              <w:t>"</w:t>
             </w:r>
           </w:p>
           <w:p>
@@ -1991,7 +2089,21 @@
               <w:rPr>
                 <w:lang w:val="en-US"/>
               </w:rPr>
-              <w:t xml:space="preserve">        "description": "User updated successfully"</w:t>
+              <w:t xml:space="preserve">        "description": "User updated </w:t>
+            </w:r>
+            <w:proofErr w:type="gramStart"/>
+            <w:r>
+              <w:rPr>
+                <w:lang w:val="en-US"/>
+              </w:rPr>
+              <w:t>successfully</w:t>
+            </w:r>
+            <w:proofErr w:type="gramEnd"/>
+            <w:r>
+              <w:rPr>
+                <w:lang w:val="en-US"/>
+              </w:rPr>
+              <w:t>"</w:t>
             </w:r>
           </w:p>
           <w:p>
@@ -2030,7 +2142,21 @@
               <w:rPr>
                 <w:lang w:val="en-US"/>
               </w:rPr>
-              <w:t xml:space="preserve">        "description": "User not found"</w:t>
+              <w:t xml:space="preserve">        "description": "User not </w:t>
+            </w:r>
+            <w:proofErr w:type="gramStart"/>
+            <w:r>
+              <w:rPr>
+                <w:lang w:val="en-US"/>
+              </w:rPr>
+              <w:t>found</w:t>
+            </w:r>
+            <w:proofErr w:type="gramEnd"/>
+            <w:r>
+              <w:rPr>
+                <w:lang w:val="en-US"/>
+              </w:rPr>
+              <w:t>"</w:t>
             </w:r>
           </w:p>
           <w:p>
@@ -2273,7 +2399,21 @@
               <w:rPr>
                 <w:lang w:val="en-US"/>
               </w:rPr>
-              <w:t xml:space="preserve">        "description": "User deleted successfully"</w:t>
+              <w:t xml:space="preserve">        "description": "User deleted </w:t>
+            </w:r>
+            <w:proofErr w:type="gramStart"/>
+            <w:r>
+              <w:rPr>
+                <w:lang w:val="en-US"/>
+              </w:rPr>
+              <w:t>successfully</w:t>
+            </w:r>
+            <w:proofErr w:type="gramEnd"/>
+            <w:r>
+              <w:rPr>
+                <w:lang w:val="en-US"/>
+              </w:rPr>
+              <w:t>"</w:t>
             </w:r>
           </w:p>
           <w:p>
@@ -2312,7 +2452,21 @@
               <w:rPr>
                 <w:lang w:val="en-US"/>
               </w:rPr>
-              <w:t xml:space="preserve">        "description": "User not found"</w:t>
+              <w:t xml:space="preserve">        "description": "User not </w:t>
+            </w:r>
+            <w:proofErr w:type="gramStart"/>
+            <w:r>
+              <w:rPr>
+                <w:lang w:val="en-US"/>
+              </w:rPr>
+              <w:t>found</w:t>
+            </w:r>
+            <w:proofErr w:type="gramEnd"/>
+            <w:r>
+              <w:rPr>
+                <w:lang w:val="en-US"/>
+              </w:rPr>
+              <w:t>"</w:t>
             </w:r>
           </w:p>
           <w:p>
@@ -2370,7 +2524,7 @@
         </w:tc>
         <w:tc>
           <w:tcPr>
-            <w:tcW w:w="4316" w:type="dxa"/>
+            <w:tcW w:w="3904" w:type="dxa"/>
           </w:tcPr>
           <w:p>
             <w:pPr>
@@ -2386,8 +2540,18 @@
                 <w:bCs/>
                 <w:lang w:val="en-US"/>
               </w:rPr>
-              <w:t>GET /products</w:t>
-            </w:r>
+              <w:t>GET /</w:t>
+            </w:r>
+            <w:proofErr w:type="gramStart"/>
+            <w:r>
+              <w:rPr>
+                <w:b/>
+                <w:bCs/>
+                <w:lang w:val="en-US"/>
+              </w:rPr>
+              <w:t>products</w:t>
+            </w:r>
+            <w:proofErr w:type="gramEnd"/>
           </w:p>
           <w:p>
             <w:pPr>
@@ -2896,8 +3060,18 @@
                 <w:bCs/>
                 <w:lang w:val="en-US"/>
               </w:rPr>
-              <w:t>POST/products</w:t>
-            </w:r>
+              <w:t>POST/</w:t>
+            </w:r>
+            <w:proofErr w:type="gramStart"/>
+            <w:r>
+              <w:rPr>
+                <w:b/>
+                <w:bCs/>
+                <w:lang w:val="en-US"/>
+              </w:rPr>
+              <w:t>products</w:t>
+            </w:r>
+            <w:proofErr w:type="gramEnd"/>
           </w:p>
           <w:p>
             <w:pPr>
@@ -3735,7 +3909,7 @@
         </w:tc>
         <w:tc>
           <w:tcPr>
-            <w:tcW w:w="5116" w:type="dxa"/>
+            <w:tcW w:w="5528" w:type="dxa"/>
           </w:tcPr>
           <w:p>
             <w:pPr>
@@ -3752,8 +3926,18 @@
                 <w:lang w:val="en-US"/>
               </w:rPr>
               <w:lastRenderedPageBreak/>
-              <w:t>GET /products</w:t>
-            </w:r>
+              <w:t>GET /</w:t>
+            </w:r>
+            <w:proofErr w:type="gramStart"/>
+            <w:r>
+              <w:rPr>
+                <w:b/>
+                <w:bCs/>
+                <w:lang w:val="en-US"/>
+              </w:rPr>
+              <w:t>products</w:t>
+            </w:r>
+            <w:proofErr w:type="gramEnd"/>
           </w:p>
           <w:p>
             <w:pPr>
@@ -4109,7 +4293,21 @@
               <w:rPr>
                 <w:lang w:val="en-US"/>
               </w:rPr>
-              <w:t xml:space="preserve">          "description": "Product not found"</w:t>
+              <w:t xml:space="preserve">          "description": "Product not </w:t>
+            </w:r>
+            <w:proofErr w:type="gramStart"/>
+            <w:r>
+              <w:rPr>
+                <w:lang w:val="en-US"/>
+              </w:rPr>
+              <w:t>found</w:t>
+            </w:r>
+            <w:proofErr w:type="gramEnd"/>
+            <w:r>
+              <w:rPr>
+                <w:lang w:val="en-US"/>
+              </w:rPr>
+              <w:t>"</w:t>
             </w:r>
           </w:p>
           <w:p>
@@ -4179,8 +4377,18 @@
                 <w:bCs/>
                 <w:lang w:val="en-US"/>
               </w:rPr>
-              <w:t>POST/products</w:t>
-            </w:r>
+              <w:t>POST/</w:t>
+            </w:r>
+            <w:proofErr w:type="gramStart"/>
+            <w:r>
+              <w:rPr>
+                <w:b/>
+                <w:bCs/>
+                <w:lang w:val="en-US"/>
+              </w:rPr>
+              <w:t>products</w:t>
+            </w:r>
+            <w:proofErr w:type="gramEnd"/>
           </w:p>
           <w:p>
             <w:pPr>
@@ -4218,7 +4426,21 @@
               <w:rPr>
                 <w:lang w:val="en-US"/>
               </w:rPr>
-              <w:t xml:space="preserve">        "description": "Product added successfully"</w:t>
+              <w:t xml:space="preserve">        "description": "Product added </w:t>
+            </w:r>
+            <w:proofErr w:type="gramStart"/>
+            <w:r>
+              <w:rPr>
+                <w:lang w:val="en-US"/>
+              </w:rPr>
+              <w:t>successfully</w:t>
+            </w:r>
+            <w:proofErr w:type="gramEnd"/>
+            <w:r>
+              <w:rPr>
+                <w:lang w:val="en-US"/>
+              </w:rPr>
+              <w:t>"</w:t>
             </w:r>
           </w:p>
           <w:p>
@@ -4407,7 +4629,21 @@
               <w:rPr>
                 <w:lang w:val="en-US"/>
               </w:rPr>
-              <w:t xml:space="preserve">        "description": "Product updated successfully"</w:t>
+              <w:t xml:space="preserve">        "description": "Product updated </w:t>
+            </w:r>
+            <w:proofErr w:type="gramStart"/>
+            <w:r>
+              <w:rPr>
+                <w:lang w:val="en-US"/>
+              </w:rPr>
+              <w:t>successfully</w:t>
+            </w:r>
+            <w:proofErr w:type="gramEnd"/>
+            <w:r>
+              <w:rPr>
+                <w:lang w:val="en-US"/>
+              </w:rPr>
+              <w:t>"</w:t>
             </w:r>
           </w:p>
           <w:p>
@@ -4446,7 +4682,21 @@
               <w:rPr>
                 <w:lang w:val="en-US"/>
               </w:rPr>
-              <w:t xml:space="preserve">        "description": "Product not found"</w:t>
+              <w:t xml:space="preserve">        "description": "Product not </w:t>
+            </w:r>
+            <w:proofErr w:type="gramStart"/>
+            <w:r>
+              <w:rPr>
+                <w:lang w:val="en-US"/>
+              </w:rPr>
+              <w:t>found</w:t>
+            </w:r>
+            <w:proofErr w:type="gramEnd"/>
+            <w:r>
+              <w:rPr>
+                <w:lang w:val="en-US"/>
+              </w:rPr>
+              <w:t>"</w:t>
             </w:r>
           </w:p>
           <w:p>
@@ -4677,7 +4927,21 @@
               <w:rPr>
                 <w:lang w:val="en-US"/>
               </w:rPr>
-              <w:t xml:space="preserve">        "description": "Product deleted successfully"</w:t>
+              <w:t xml:space="preserve">        "description": "Product deleted </w:t>
+            </w:r>
+            <w:proofErr w:type="gramStart"/>
+            <w:r>
+              <w:rPr>
+                <w:lang w:val="en-US"/>
+              </w:rPr>
+              <w:t>successfully</w:t>
+            </w:r>
+            <w:proofErr w:type="gramEnd"/>
+            <w:r>
+              <w:rPr>
+                <w:lang w:val="en-US"/>
+              </w:rPr>
+              <w:t>"</w:t>
             </w:r>
           </w:p>
           <w:p>
@@ -4716,7 +4980,21 @@
               <w:rPr>
                 <w:lang w:val="en-US"/>
               </w:rPr>
-              <w:t xml:space="preserve">        "description": "Product not found"</w:t>
+              <w:t xml:space="preserve">        "description": "Product not </w:t>
+            </w:r>
+            <w:proofErr w:type="gramStart"/>
+            <w:r>
+              <w:rPr>
+                <w:lang w:val="en-US"/>
+              </w:rPr>
+              <w:t>found</w:t>
+            </w:r>
+            <w:proofErr w:type="gramEnd"/>
+            <w:r>
+              <w:rPr>
+                <w:lang w:val="en-US"/>
+              </w:rPr>
+              <w:t>"</w:t>
             </w:r>
           </w:p>
           <w:p>
@@ -4767,7 +5045,7 @@
         </w:tc>
         <w:tc>
           <w:tcPr>
-            <w:tcW w:w="4316" w:type="dxa"/>
+            <w:tcW w:w="3904" w:type="dxa"/>
           </w:tcPr>
           <w:p>
             <w:pPr>
@@ -4783,8 +5061,18 @@
                 <w:bCs/>
                 <w:lang w:val="en-US"/>
               </w:rPr>
-              <w:t>GET /users/{user_id}/favorites</w:t>
-            </w:r>
+              <w:t>GET /users/{user_id}/</w:t>
+            </w:r>
+            <w:proofErr w:type="gramStart"/>
+            <w:r>
+              <w:rPr>
+                <w:b/>
+                <w:bCs/>
+                <w:lang w:val="en-US"/>
+              </w:rPr>
+              <w:t>favorites</w:t>
+            </w:r>
+            <w:proofErr w:type="gramEnd"/>
           </w:p>
           <w:p>
             <w:pPr>
@@ -5024,8 +5312,18 @@
                 <w:bCs/>
                 <w:lang w:val="en-US"/>
               </w:rPr>
-              <w:t>/users/{user_id}/favorites</w:t>
-            </w:r>
+              <w:t>/users/{user_id}/</w:t>
+            </w:r>
+            <w:proofErr w:type="gramStart"/>
+            <w:r>
+              <w:rPr>
+                <w:b/>
+                <w:bCs/>
+                <w:lang w:val="en-US"/>
+              </w:rPr>
+              <w:t>favorites</w:t>
+            </w:r>
+            <w:proofErr w:type="gramEnd"/>
           </w:p>
           <w:p>
             <w:pPr>
@@ -5728,7 +6026,7 @@
         </w:tc>
         <w:tc>
           <w:tcPr>
-            <w:tcW w:w="5116" w:type="dxa"/>
+            <w:tcW w:w="5528" w:type="dxa"/>
           </w:tcPr>
           <w:p>
             <w:pPr>
@@ -5745,8 +6043,18 @@
                 <w:lang w:val="en-US"/>
               </w:rPr>
               <w:lastRenderedPageBreak/>
-              <w:t>GET /users/{user_id}/favorites</w:t>
-            </w:r>
+              <w:t>GET /users/{user_id}/</w:t>
+            </w:r>
+            <w:proofErr w:type="gramStart"/>
+            <w:r>
+              <w:rPr>
+                <w:b/>
+                <w:bCs/>
+                <w:lang w:val="en-US"/>
+              </w:rPr>
+              <w:t>favorites</w:t>
+            </w:r>
+            <w:proofErr w:type="gramEnd"/>
           </w:p>
           <w:p>
             <w:pPr>
@@ -5962,8 +6270,18 @@
                 <w:bCs/>
                 <w:lang w:val="en-US"/>
               </w:rPr>
-              <w:t>/users/{user_id}/favorites</w:t>
-            </w:r>
+              <w:t>/users/{user_id}/</w:t>
+            </w:r>
+            <w:proofErr w:type="gramStart"/>
+            <w:r>
+              <w:rPr>
+                <w:b/>
+                <w:bCs/>
+                <w:lang w:val="en-US"/>
+              </w:rPr>
+              <w:t>favorites</w:t>
+            </w:r>
+            <w:proofErr w:type="gramEnd"/>
           </w:p>
           <w:p>
             <w:pPr>
@@ -6001,7 +6319,21 @@
               <w:rPr>
                 <w:lang w:val="en-US"/>
               </w:rPr>
-              <w:t xml:space="preserve">        "description": "Product added to favorites"</w:t>
+              <w:t xml:space="preserve">        "description": "Product added to </w:t>
+            </w:r>
+            <w:proofErr w:type="gramStart"/>
+            <w:r>
+              <w:rPr>
+                <w:lang w:val="en-US"/>
+              </w:rPr>
+              <w:t>favorites</w:t>
+            </w:r>
+            <w:proofErr w:type="gramEnd"/>
+            <w:r>
+              <w:rPr>
+                <w:lang w:val="en-US"/>
+              </w:rPr>
+              <w:t>"</w:t>
             </w:r>
           </w:p>
           <w:p>
@@ -6293,7 +6625,21 @@
               <w:rPr>
                 <w:lang w:val="en-US"/>
               </w:rPr>
-              <w:t xml:space="preserve">        "description": "Product removed from favorites"</w:t>
+              <w:t xml:space="preserve">        "description": "Product removed from </w:t>
+            </w:r>
+            <w:proofErr w:type="gramStart"/>
+            <w:r>
+              <w:rPr>
+                <w:lang w:val="en-US"/>
+              </w:rPr>
+              <w:t>favorites</w:t>
+            </w:r>
+            <w:proofErr w:type="gramEnd"/>
+            <w:r>
+              <w:rPr>
+                <w:lang w:val="en-US"/>
+              </w:rPr>
+              <w:t>"</w:t>
             </w:r>
           </w:p>
           <w:p>
@@ -6341,7 +6687,7 @@
         </w:tc>
         <w:tc>
           <w:tcPr>
-            <w:tcW w:w="4316" w:type="dxa"/>
+            <w:tcW w:w="3904" w:type="dxa"/>
           </w:tcPr>
           <w:p>
             <w:pPr>
@@ -6373,7 +6719,25 @@
                 <w:bCs/>
                 <w:lang w:val="en-US"/>
               </w:rPr>
-              <w:t>/{feedback_id}</w:t>
+              <w:t>/{</w:t>
+            </w:r>
+            <w:proofErr w:type="spellStart"/>
+            <w:r>
+              <w:rPr>
+                <w:b/>
+                <w:bCs/>
+                <w:lang w:val="en-US"/>
+              </w:rPr>
+              <w:t>feedback_id</w:t>
+            </w:r>
+            <w:proofErr w:type="spellEnd"/>
+            <w:r>
+              <w:rPr>
+                <w:b/>
+                <w:bCs/>
+                <w:lang w:val="en-US"/>
+              </w:rPr>
+              <w:t>}</w:t>
             </w:r>
           </w:p>
           <w:p>
@@ -6392,7 +6756,21 @@
               <w:rPr>
                 <w:lang w:val="en-US"/>
               </w:rPr>
-              <w:t>/feedback/{feedback_id}</w:t>
+              <w:t>/feedback/{</w:t>
+            </w:r>
+            <w:proofErr w:type="spellStart"/>
+            <w:r>
+              <w:rPr>
+                <w:lang w:val="en-US"/>
+              </w:rPr>
+              <w:t>feedback_id</w:t>
+            </w:r>
+            <w:proofErr w:type="spellEnd"/>
+            <w:r>
+              <w:rPr>
+                <w:lang w:val="en-US"/>
+              </w:rPr>
+              <w:t>}</w:t>
             </w:r>
             <w:r>
               <w:rPr>
@@ -6514,6 +6892,7 @@
               </w:rPr>
               <w:t>"name": "</w:t>
             </w:r>
+            <w:proofErr w:type="spellStart"/>
             <w:r>
               <w:rPr>
                 <w:lang w:val="en-US"/>
@@ -6524,7 +6903,14 @@
               <w:rPr>
                 <w:lang w:val="en-US"/>
               </w:rPr>
-              <w:t>_id",</w:t>
+              <w:t>_id</w:t>
+            </w:r>
+            <w:proofErr w:type="spellEnd"/>
+            <w:r>
+              <w:rPr>
+                <w:lang w:val="en-US"/>
+              </w:rPr>
+              <w:t>",</w:t>
             </w:r>
           </w:p>
           <w:p>
@@ -6823,7 +7209,25 @@
                 <w:bCs/>
                 <w:lang w:val="en-US"/>
               </w:rPr>
-              <w:t>feedback/{feedback_id}</w:t>
+              <w:t>feedback/{</w:t>
+            </w:r>
+            <w:proofErr w:type="spellStart"/>
+            <w:r>
+              <w:rPr>
+                <w:b/>
+                <w:bCs/>
+                <w:lang w:val="en-US"/>
+              </w:rPr>
+              <w:t>feedback_id</w:t>
+            </w:r>
+            <w:proofErr w:type="spellEnd"/>
+            <w:r>
+              <w:rPr>
+                <w:b/>
+                <w:bCs/>
+                <w:lang w:val="en-US"/>
+              </w:rPr>
+              <w:t>}</w:t>
             </w:r>
             <w:r>
               <w:rPr>
@@ -6844,7 +7248,21 @@
               <w:rPr>
                 <w:lang w:val="en-US"/>
               </w:rPr>
-              <w:t>/feedback/{feedback_id}</w:t>
+              <w:t>/feedback/{</w:t>
+            </w:r>
+            <w:proofErr w:type="spellStart"/>
+            <w:r>
+              <w:rPr>
+                <w:lang w:val="en-US"/>
+              </w:rPr>
+              <w:t>feedback_id</w:t>
+            </w:r>
+            <w:proofErr w:type="spellEnd"/>
+            <w:r>
+              <w:rPr>
+                <w:lang w:val="en-US"/>
+              </w:rPr>
+              <w:t>}</w:t>
             </w:r>
             <w:r>
               <w:rPr>
@@ -6940,452 +7358,478 @@
               <w:rPr>
                 <w:lang w:val="en-US"/>
               </w:rPr>
+              <w:t xml:space="preserve"> feedback</w:t>
+            </w:r>
+            <w:r>
+              <w:rPr>
+                <w:lang w:val="en-US"/>
+              </w:rPr>
+              <w:t xml:space="preserve"> _id",</w:t>
+            </w:r>
+          </w:p>
+          <w:p>
+            <w:pPr>
+              <w:rPr>
+                <w:lang w:val="en-US"/>
+              </w:rPr>
+            </w:pPr>
+            <w:r>
+              <w:rPr>
+                <w:lang w:val="en-US"/>
+              </w:rPr>
+              <w:t xml:space="preserve">        "in": "path",</w:t>
+            </w:r>
+          </w:p>
+          <w:p>
+            <w:pPr>
+              <w:rPr>
+                <w:lang w:val="en-US"/>
+              </w:rPr>
+            </w:pPr>
+            <w:r>
+              <w:rPr>
+                <w:lang w:val="en-US"/>
+              </w:rPr>
+              <w:t xml:space="preserve">        "required": true,</w:t>
+            </w:r>
+          </w:p>
+          <w:p>
+            <w:pPr>
+              <w:rPr>
+                <w:lang w:val="en-US"/>
+              </w:rPr>
+            </w:pPr>
+            <w:r>
+              <w:rPr>
+                <w:lang w:val="en-US"/>
+              </w:rPr>
+              <w:t xml:space="preserve">        "schema": {</w:t>
+            </w:r>
+          </w:p>
+          <w:p>
+            <w:pPr>
+              <w:rPr>
+                <w:lang w:val="en-US"/>
+              </w:rPr>
+            </w:pPr>
+            <w:r>
+              <w:rPr>
+                <w:lang w:val="en-US"/>
+              </w:rPr>
+              <w:t xml:space="preserve">          "type": "integer"</w:t>
+            </w:r>
+          </w:p>
+          <w:p>
+            <w:pPr>
+              <w:rPr>
+                <w:lang w:val="en-US"/>
+              </w:rPr>
+            </w:pPr>
+            <w:r>
+              <w:rPr>
+                <w:lang w:val="en-US"/>
+              </w:rPr>
+              <w:t xml:space="preserve">        }</w:t>
+            </w:r>
+          </w:p>
+          <w:p>
+            <w:pPr>
+              <w:rPr>
+                <w:lang w:val="en-US"/>
+              </w:rPr>
+            </w:pPr>
+            <w:r>
+              <w:rPr>
+                <w:lang w:val="en-US"/>
+              </w:rPr>
+              <w:t xml:space="preserve">      }</w:t>
+            </w:r>
+          </w:p>
+          <w:p>
+            <w:pPr>
+              <w:rPr>
+                <w:lang w:val="en-US"/>
+              </w:rPr>
+            </w:pPr>
+            <w:r>
+              <w:rPr>
+                <w:lang w:val="en-US"/>
+              </w:rPr>
+              <w:t xml:space="preserve">    ],</w:t>
+            </w:r>
+          </w:p>
+          <w:p>
+            <w:pPr>
+              <w:rPr>
+                <w:lang w:val="en-US"/>
+              </w:rPr>
+            </w:pPr>
+            <w:r>
+              <w:rPr>
+                <w:lang w:val="en-US"/>
+              </w:rPr>
+              <w:t xml:space="preserve">    "requestBody": {</w:t>
+            </w:r>
+          </w:p>
+          <w:p>
+            <w:pPr>
+              <w:rPr>
+                <w:lang w:val="en-US"/>
+              </w:rPr>
+            </w:pPr>
+            <w:r>
+              <w:rPr>
+                <w:lang w:val="en-US"/>
+              </w:rPr>
+              <w:t xml:space="preserve">      "description": "</w:t>
+            </w:r>
+            <w:r>
+              <w:rPr>
+                <w:lang w:val="en-US"/>
+              </w:rPr>
+              <w:t>Feedback</w:t>
+            </w:r>
+            <w:r>
+              <w:rPr>
+                <w:lang w:val="en-US"/>
+              </w:rPr>
+              <w:t xml:space="preserve"> ID to add to </w:t>
+            </w:r>
+            <w:r>
+              <w:rPr>
+                <w:lang w:val="en-US"/>
+              </w:rPr>
+              <w:t>feedback</w:t>
+            </w:r>
+            <w:r>
+              <w:rPr>
+                <w:lang w:val="en-US"/>
+              </w:rPr>
+              <w:t>",</w:t>
+            </w:r>
+          </w:p>
+          <w:p>
+            <w:pPr>
+              <w:rPr>
+                <w:lang w:val="en-US"/>
+              </w:rPr>
+            </w:pPr>
+            <w:r>
+              <w:rPr>
+                <w:lang w:val="en-US"/>
+              </w:rPr>
+              <w:t xml:space="preserve">      "required": true,</w:t>
+            </w:r>
+          </w:p>
+          <w:p>
+            <w:pPr>
+              <w:rPr>
+                <w:lang w:val="en-US"/>
+              </w:rPr>
+            </w:pPr>
+            <w:r>
+              <w:rPr>
+                <w:lang w:val="en-US"/>
+              </w:rPr>
+              <w:t xml:space="preserve">      "content": {</w:t>
+            </w:r>
+          </w:p>
+          <w:p>
+            <w:pPr>
+              <w:rPr>
+                <w:lang w:val="en-US"/>
+              </w:rPr>
+            </w:pPr>
+            <w:r>
+              <w:rPr>
+                <w:lang w:val="en-US"/>
+              </w:rPr>
+              <w:t xml:space="preserve">        "application/json": {</w:t>
+            </w:r>
+          </w:p>
+          <w:p>
+            <w:pPr>
+              <w:rPr>
+                <w:lang w:val="en-US"/>
+              </w:rPr>
+            </w:pPr>
+            <w:r>
+              <w:rPr>
+                <w:lang w:val="en-US"/>
+              </w:rPr>
+              <w:t xml:space="preserve">          "schema": {</w:t>
+            </w:r>
+          </w:p>
+          <w:p>
+            <w:pPr>
+              <w:rPr>
+                <w:lang w:val="en-US"/>
+              </w:rPr>
+            </w:pPr>
+            <w:r>
+              <w:rPr>
+                <w:lang w:val="en-US"/>
+              </w:rPr>
+              <w:t xml:space="preserve">            "$ref": "#/components/schemas/Product"</w:t>
+            </w:r>
+          </w:p>
+          <w:p>
+            <w:pPr>
+              <w:rPr>
+                <w:lang w:val="en-US"/>
+              </w:rPr>
+            </w:pPr>
+            <w:r>
+              <w:rPr>
+                <w:lang w:val="en-US"/>
+              </w:rPr>
+              <w:t xml:space="preserve">          }</w:t>
+            </w:r>
+          </w:p>
+          <w:p>
+            <w:pPr>
+              <w:rPr>
+                <w:lang w:val="en-US"/>
+              </w:rPr>
+            </w:pPr>
+            <w:r>
+              <w:rPr>
+                <w:lang w:val="en-US"/>
+              </w:rPr>
+              <w:t xml:space="preserve">        }</w:t>
+            </w:r>
+          </w:p>
+          <w:p>
+            <w:pPr>
+              <w:rPr>
+                <w:lang w:val="en-US"/>
+              </w:rPr>
+            </w:pPr>
+            <w:r>
+              <w:rPr>
+                <w:lang w:val="en-US"/>
+              </w:rPr>
+              <w:t xml:space="preserve">      }</w:t>
+            </w:r>
+          </w:p>
+          <w:p>
+            <w:pPr>
+              <w:rPr>
+                <w:lang w:val="en-US"/>
+              </w:rPr>
+            </w:pPr>
+            <w:r>
+              <w:rPr>
+                <w:lang w:val="en-US"/>
+              </w:rPr>
+              <w:t xml:space="preserve">  }</w:t>
+            </w:r>
+          </w:p>
+          <w:p>
+            <w:pPr>
+              <w:rPr>
+                <w:lang w:val="en-US"/>
+              </w:rPr>
+            </w:pPr>
+            <w:r>
+              <w:rPr>
+                <w:lang w:val="en-US"/>
+              </w:rPr>
+              <w:t>}</w:t>
+            </w:r>
+          </w:p>
+          <w:p>
+            <w:pPr>
+              <w:rPr>
+                <w:b/>
+                <w:bCs/>
+                <w:lang w:val="en-US"/>
+              </w:rPr>
+            </w:pPr>
+            <w:r>
+              <w:rPr>
+                <w:b/>
+                <w:bCs/>
+                <w:lang w:val="en-US"/>
+              </w:rPr>
+              <w:t>DELETE</w:t>
+            </w:r>
+            <w:r>
+              <w:rPr>
+                <w:b/>
+                <w:bCs/>
+                <w:lang w:val="en-US"/>
+              </w:rPr>
               <w:t xml:space="preserve"> </w:t>
             </w:r>
             <w:r>
               <w:rPr>
+                <w:b/>
+                <w:bCs/>
+                <w:lang w:val="en-US"/>
+              </w:rPr>
+              <w:t>/</w:t>
+            </w:r>
+            <w:r>
+              <w:rPr>
+                <w:b/>
+                <w:bCs/>
                 <w:lang w:val="en-US"/>
               </w:rPr>
               <w:t>feedback</w:t>
             </w:r>
             <w:r>
               <w:rPr>
+                <w:b/>
+                <w:bCs/>
                 <w:lang w:val="en-US"/>
               </w:rPr>
               <w:t xml:space="preserve"> </w:t>
             </w:r>
-            <w:r>
-              <w:rPr>
-                <w:lang w:val="en-US"/>
-              </w:rPr>
-              <w:t>_id",</w:t>
-            </w:r>
-          </w:p>
-          <w:p>
-            <w:pPr>
-              <w:rPr>
-                <w:lang w:val="en-US"/>
-              </w:rPr>
-            </w:pPr>
-            <w:r>
-              <w:rPr>
-                <w:lang w:val="en-US"/>
-              </w:rPr>
-              <w:t xml:space="preserve">        "in": "path",</w:t>
-            </w:r>
-          </w:p>
-          <w:p>
-            <w:pPr>
-              <w:rPr>
-                <w:lang w:val="en-US"/>
-              </w:rPr>
-            </w:pPr>
-            <w:r>
-              <w:rPr>
-                <w:lang w:val="en-US"/>
-              </w:rPr>
-              <w:t xml:space="preserve">        "required": true,</w:t>
-            </w:r>
-          </w:p>
-          <w:p>
-            <w:pPr>
-              <w:rPr>
-                <w:lang w:val="en-US"/>
-              </w:rPr>
-            </w:pPr>
-            <w:r>
-              <w:rPr>
-                <w:lang w:val="en-US"/>
-              </w:rPr>
-              <w:t xml:space="preserve">        "schema": {</w:t>
-            </w:r>
-          </w:p>
-          <w:p>
-            <w:pPr>
-              <w:rPr>
-                <w:lang w:val="en-US"/>
-              </w:rPr>
-            </w:pPr>
-            <w:r>
-              <w:rPr>
-                <w:lang w:val="en-US"/>
-              </w:rPr>
-              <w:t xml:space="preserve">          "type": "integer"</w:t>
-            </w:r>
-          </w:p>
-          <w:p>
-            <w:pPr>
-              <w:rPr>
-                <w:lang w:val="en-US"/>
-              </w:rPr>
-            </w:pPr>
-            <w:r>
-              <w:rPr>
-                <w:lang w:val="en-US"/>
-              </w:rPr>
-              <w:t xml:space="preserve">        }</w:t>
-            </w:r>
-          </w:p>
-          <w:p>
-            <w:pPr>
-              <w:rPr>
-                <w:lang w:val="en-US"/>
-              </w:rPr>
-            </w:pPr>
-            <w:r>
-              <w:rPr>
-                <w:lang w:val="en-US"/>
-              </w:rPr>
-              <w:t xml:space="preserve">      }</w:t>
-            </w:r>
-          </w:p>
-          <w:p>
-            <w:pPr>
-              <w:rPr>
-                <w:lang w:val="en-US"/>
-              </w:rPr>
-            </w:pPr>
-            <w:r>
-              <w:rPr>
-                <w:lang w:val="en-US"/>
-              </w:rPr>
-              <w:t xml:space="preserve">    ],</w:t>
-            </w:r>
-          </w:p>
-          <w:p>
-            <w:pPr>
-              <w:rPr>
-                <w:lang w:val="en-US"/>
-              </w:rPr>
-            </w:pPr>
-            <w:r>
-              <w:rPr>
-                <w:lang w:val="en-US"/>
-              </w:rPr>
-              <w:t xml:space="preserve">    "requestBody": {</w:t>
-            </w:r>
-          </w:p>
-          <w:p>
-            <w:pPr>
-              <w:rPr>
-                <w:lang w:val="en-US"/>
-              </w:rPr>
-            </w:pPr>
-            <w:r>
-              <w:rPr>
-                <w:lang w:val="en-US"/>
-              </w:rPr>
-              <w:t xml:space="preserve">      "description": "</w:t>
-            </w:r>
-            <w:r>
-              <w:rPr>
-                <w:lang w:val="en-US"/>
-              </w:rPr>
-              <w:t>Feedback</w:t>
-            </w:r>
-            <w:r>
-              <w:rPr>
-                <w:lang w:val="en-US"/>
-              </w:rPr>
-              <w:t xml:space="preserve"> ID to add to </w:t>
-            </w:r>
-            <w:r>
-              <w:rPr>
+            <w:proofErr w:type="gramStart"/>
+            <w:r>
+              <w:rPr>
+                <w:b/>
+                <w:bCs/>
+                <w:lang w:val="en-US"/>
+              </w:rPr>
+              <w:t>/{</w:t>
+            </w:r>
+            <w:proofErr w:type="gramEnd"/>
+            <w:r>
+              <w:rPr>
+                <w:b/>
+                <w:bCs/>
                 <w:lang w:val="en-US"/>
               </w:rPr>
               <w:t>feedback</w:t>
             </w:r>
             <w:r>
               <w:rPr>
+                <w:b/>
+                <w:bCs/>
+                <w:lang w:val="en-US"/>
+              </w:rPr>
+              <w:t xml:space="preserve"> _id}</w:t>
+            </w:r>
+          </w:p>
+          <w:p>
+            <w:pPr>
+              <w:rPr>
+                <w:lang w:val="en-US"/>
+              </w:rPr>
+            </w:pPr>
+            <w:r>
+              <w:rPr>
+                <w:lang w:val="en-US"/>
+              </w:rPr>
+              <w:t>"/feedback/{</w:t>
+            </w:r>
+            <w:proofErr w:type="spellStart"/>
+            <w:r>
+              <w:rPr>
+                <w:lang w:val="en-US"/>
+              </w:rPr>
+              <w:t>feedback_id</w:t>
+            </w:r>
+            <w:proofErr w:type="spellEnd"/>
+            <w:r>
+              <w:rPr>
+                <w:lang w:val="en-US"/>
+              </w:rPr>
+              <w:t>}": {</w:t>
+            </w:r>
+          </w:p>
+          <w:p>
+            <w:pPr>
+              <w:rPr>
+                <w:lang w:val="en-US"/>
+              </w:rPr>
+            </w:pPr>
+            <w:r>
+              <w:rPr>
+                <w:lang w:val="en-US"/>
+              </w:rPr>
+              <w:t xml:space="preserve">  "delete": {</w:t>
+            </w:r>
+          </w:p>
+          <w:p>
+            <w:pPr>
+              <w:rPr>
+                <w:lang w:val="en-US"/>
+              </w:rPr>
+            </w:pPr>
+            <w:r>
+              <w:rPr>
+                <w:lang w:val="en-US"/>
+              </w:rPr>
+              <w:t xml:space="preserve">    "tags": ["feedback management"],</w:t>
+            </w:r>
+          </w:p>
+          <w:p>
+            <w:pPr>
+              <w:rPr>
+                <w:lang w:val="en-US"/>
+              </w:rPr>
+            </w:pPr>
+            <w:r>
+              <w:rPr>
+                <w:lang w:val="en-US"/>
+              </w:rPr>
+              <w:t xml:space="preserve">    "summary": "Delete feedback",</w:t>
+            </w:r>
+          </w:p>
+          <w:p>
+            <w:pPr>
+              <w:rPr>
+                <w:lang w:val="en-US"/>
+              </w:rPr>
+            </w:pPr>
+            <w:r>
+              <w:rPr>
+                <w:lang w:val="en-US"/>
+              </w:rPr>
+              <w:t xml:space="preserve">    "parameters": [</w:t>
+            </w:r>
+          </w:p>
+          <w:p>
+            <w:pPr>
+              <w:rPr>
+                <w:lang w:val="en-US"/>
+              </w:rPr>
+            </w:pPr>
+            <w:r>
+              <w:rPr>
+                <w:lang w:val="en-US"/>
+              </w:rPr>
+              <w:t xml:space="preserve">      {</w:t>
+            </w:r>
+          </w:p>
+          <w:p>
+            <w:pPr>
+              <w:rPr>
+                <w:lang w:val="en-US"/>
+              </w:rPr>
+            </w:pPr>
+            <w:r>
+              <w:rPr>
+                <w:lang w:val="en-US"/>
+              </w:rPr>
+              <w:t xml:space="preserve">        "name": "</w:t>
+            </w:r>
+            <w:proofErr w:type="spellStart"/>
+            <w:r>
+              <w:rPr>
+                <w:lang w:val="en-US"/>
+              </w:rPr>
+              <w:t>feedback_id</w:t>
+            </w:r>
+            <w:proofErr w:type="spellEnd"/>
+            <w:r>
+              <w:rPr>
                 <w:lang w:val="en-US"/>
               </w:rPr>
               <w:t>",</w:t>
-            </w:r>
-          </w:p>
-          <w:p>
-            <w:pPr>
-              <w:rPr>
-                <w:lang w:val="en-US"/>
-              </w:rPr>
-            </w:pPr>
-            <w:r>
-              <w:rPr>
-                <w:lang w:val="en-US"/>
-              </w:rPr>
-              <w:t xml:space="preserve">      "required": true,</w:t>
-            </w:r>
-          </w:p>
-          <w:p>
-            <w:pPr>
-              <w:rPr>
-                <w:lang w:val="en-US"/>
-              </w:rPr>
-            </w:pPr>
-            <w:r>
-              <w:rPr>
-                <w:lang w:val="en-US"/>
-              </w:rPr>
-              <w:t xml:space="preserve">      "content": {</w:t>
-            </w:r>
-          </w:p>
-          <w:p>
-            <w:pPr>
-              <w:rPr>
-                <w:lang w:val="en-US"/>
-              </w:rPr>
-            </w:pPr>
-            <w:r>
-              <w:rPr>
-                <w:lang w:val="en-US"/>
-              </w:rPr>
-              <w:t xml:space="preserve">        "application/json": {</w:t>
-            </w:r>
-          </w:p>
-          <w:p>
-            <w:pPr>
-              <w:rPr>
-                <w:lang w:val="en-US"/>
-              </w:rPr>
-            </w:pPr>
-            <w:r>
-              <w:rPr>
-                <w:lang w:val="en-US"/>
-              </w:rPr>
-              <w:t xml:space="preserve">          "schema": {</w:t>
-            </w:r>
-          </w:p>
-          <w:p>
-            <w:pPr>
-              <w:rPr>
-                <w:lang w:val="en-US"/>
-              </w:rPr>
-            </w:pPr>
-            <w:r>
-              <w:rPr>
-                <w:lang w:val="en-US"/>
-              </w:rPr>
-              <w:t xml:space="preserve">            "$ref": "#/components/schemas/Product"</w:t>
-            </w:r>
-          </w:p>
-          <w:p>
-            <w:pPr>
-              <w:rPr>
-                <w:lang w:val="en-US"/>
-              </w:rPr>
-            </w:pPr>
-            <w:r>
-              <w:rPr>
-                <w:lang w:val="en-US"/>
-              </w:rPr>
-              <w:t xml:space="preserve">          }</w:t>
-            </w:r>
-          </w:p>
-          <w:p>
-            <w:pPr>
-              <w:rPr>
-                <w:lang w:val="en-US"/>
-              </w:rPr>
-            </w:pPr>
-            <w:r>
-              <w:rPr>
-                <w:lang w:val="en-US"/>
-              </w:rPr>
-              <w:t xml:space="preserve">        }</w:t>
-            </w:r>
-          </w:p>
-          <w:p>
-            <w:pPr>
-              <w:rPr>
-                <w:lang w:val="en-US"/>
-              </w:rPr>
-            </w:pPr>
-            <w:r>
-              <w:rPr>
-                <w:lang w:val="en-US"/>
-              </w:rPr>
-              <w:t xml:space="preserve">      }</w:t>
-            </w:r>
-          </w:p>
-          <w:p>
-            <w:pPr>
-              <w:rPr>
-                <w:lang w:val="en-US"/>
-              </w:rPr>
-            </w:pPr>
-            <w:r>
-              <w:rPr>
-                <w:lang w:val="en-US"/>
-              </w:rPr>
-              <w:t xml:space="preserve">  }</w:t>
-            </w:r>
-          </w:p>
-          <w:p>
-            <w:pPr>
-              <w:rPr>
-                <w:lang w:val="en-US"/>
-              </w:rPr>
-            </w:pPr>
-            <w:r>
-              <w:rPr>
-                <w:lang w:val="en-US"/>
-              </w:rPr>
-              <w:t>}</w:t>
-            </w:r>
-          </w:p>
-          <w:p>
-            <w:pPr>
-              <w:rPr>
-                <w:b/>
-                <w:bCs/>
-                <w:lang w:val="en-US"/>
-              </w:rPr>
-            </w:pPr>
-            <w:r>
-              <w:rPr>
-                <w:b/>
-                <w:bCs/>
-                <w:lang w:val="en-US"/>
-              </w:rPr>
-              <w:t>DELETE</w:t>
-            </w:r>
-            <w:r>
-              <w:rPr>
-                <w:b/>
-                <w:bCs/>
-                <w:lang w:val="en-US"/>
-              </w:rPr>
-              <w:t xml:space="preserve"> </w:t>
-            </w:r>
-            <w:r>
-              <w:rPr>
-                <w:b/>
-                <w:bCs/>
-                <w:lang w:val="en-US"/>
-              </w:rPr>
-              <w:t>/</w:t>
-            </w:r>
-            <w:r>
-              <w:rPr>
-                <w:b/>
-                <w:bCs/>
-                <w:lang w:val="en-US"/>
-              </w:rPr>
-              <w:t>feedback</w:t>
-            </w:r>
-            <w:r>
-              <w:rPr>
-                <w:b/>
-                <w:bCs/>
-                <w:lang w:val="en-US"/>
-              </w:rPr>
-              <w:t xml:space="preserve"> </w:t>
-            </w:r>
-            <w:r>
-              <w:rPr>
-                <w:b/>
-                <w:bCs/>
-                <w:lang w:val="en-US"/>
-              </w:rPr>
-              <w:t>/{feedback</w:t>
-            </w:r>
-            <w:r>
-              <w:rPr>
-                <w:b/>
-                <w:bCs/>
-                <w:lang w:val="en-US"/>
-              </w:rPr>
-              <w:t xml:space="preserve"> _id}</w:t>
-            </w:r>
-          </w:p>
-          <w:p>
-            <w:pPr>
-              <w:rPr>
-                <w:lang w:val="en-US"/>
-              </w:rPr>
-            </w:pPr>
-            <w:r>
-              <w:rPr>
-                <w:lang w:val="en-US"/>
-              </w:rPr>
-              <w:t>"/feedback/{feedback_id}": {</w:t>
-            </w:r>
-          </w:p>
-          <w:p>
-            <w:pPr>
-              <w:rPr>
-                <w:lang w:val="en-US"/>
-              </w:rPr>
-            </w:pPr>
-            <w:r>
-              <w:rPr>
-                <w:lang w:val="en-US"/>
-              </w:rPr>
-              <w:t xml:space="preserve">  "delete": {</w:t>
-            </w:r>
-          </w:p>
-          <w:p>
-            <w:pPr>
-              <w:rPr>
-                <w:lang w:val="en-US"/>
-              </w:rPr>
-            </w:pPr>
-            <w:r>
-              <w:rPr>
-                <w:lang w:val="en-US"/>
-              </w:rPr>
-              <w:t xml:space="preserve">    "tags": ["feedback management"],</w:t>
-            </w:r>
-          </w:p>
-          <w:p>
-            <w:pPr>
-              <w:rPr>
-                <w:lang w:val="en-US"/>
-              </w:rPr>
-            </w:pPr>
-            <w:r>
-              <w:rPr>
-                <w:lang w:val="en-US"/>
-              </w:rPr>
-              <w:t xml:space="preserve">    "summary": "Delete feedback",</w:t>
-            </w:r>
-          </w:p>
-          <w:p>
-            <w:pPr>
-              <w:rPr>
-                <w:lang w:val="en-US"/>
-              </w:rPr>
-            </w:pPr>
-            <w:r>
-              <w:rPr>
-                <w:lang w:val="en-US"/>
-              </w:rPr>
-              <w:t xml:space="preserve">    "parameters": [</w:t>
-            </w:r>
-          </w:p>
-          <w:p>
-            <w:pPr>
-              <w:rPr>
-                <w:lang w:val="en-US"/>
-              </w:rPr>
-            </w:pPr>
-            <w:r>
-              <w:rPr>
-                <w:lang w:val="en-US"/>
-              </w:rPr>
-              <w:t xml:space="preserve">      {</w:t>
-            </w:r>
-          </w:p>
-          <w:p>
-            <w:pPr>
-              <w:rPr>
-                <w:lang w:val="en-US"/>
-              </w:rPr>
-            </w:pPr>
-            <w:r>
-              <w:rPr>
-                <w:lang w:val="en-US"/>
-              </w:rPr>
-              <w:t xml:space="preserve">        "name": "feedback_id",</w:t>
             </w:r>
           </w:p>
           <w:p>
@@ -7508,7 +7952,7 @@
         </w:tc>
         <w:tc>
           <w:tcPr>
-            <w:tcW w:w="5116" w:type="dxa"/>
+            <w:tcW w:w="5528" w:type="dxa"/>
           </w:tcPr>
           <w:p>
             <w:pPr>
@@ -7533,7 +7977,25 @@
                 <w:bCs/>
                 <w:lang w:val="en-US"/>
               </w:rPr>
-              <w:t>/feedback/{feedback_id}</w:t>
+              <w:t>/feedback/{</w:t>
+            </w:r>
+            <w:proofErr w:type="spellStart"/>
+            <w:r>
+              <w:rPr>
+                <w:b/>
+                <w:bCs/>
+                <w:lang w:val="en-US"/>
+              </w:rPr>
+              <w:t>feedback_id</w:t>
+            </w:r>
+            <w:proofErr w:type="spellEnd"/>
+            <w:r>
+              <w:rPr>
+                <w:b/>
+                <w:bCs/>
+                <w:lang w:val="en-US"/>
+              </w:rPr>
+              <w:t>}</w:t>
             </w:r>
           </w:p>
           <w:p>
@@ -7722,7 +8184,25 @@
                 <w:bCs/>
                 <w:lang w:val="en-US"/>
               </w:rPr>
-              <w:t>/feedback/{feedback_id}</w:t>
+              <w:t>/feedback/{</w:t>
+            </w:r>
+            <w:proofErr w:type="spellStart"/>
+            <w:r>
+              <w:rPr>
+                <w:b/>
+                <w:bCs/>
+                <w:lang w:val="en-US"/>
+              </w:rPr>
+              <w:t>feedback_id</w:t>
+            </w:r>
+            <w:proofErr w:type="spellEnd"/>
+            <w:r>
+              <w:rPr>
+                <w:b/>
+                <w:bCs/>
+                <w:lang w:val="en-US"/>
+              </w:rPr>
+              <w:t>}</w:t>
             </w:r>
           </w:p>
           <w:p>
@@ -7761,7 +8241,21 @@
               <w:rPr>
                 <w:lang w:val="en-US"/>
               </w:rPr>
-              <w:t xml:space="preserve">        "description": "Feedback submitted successfully"</w:t>
+              <w:t xml:space="preserve">        "description": "Feedback submitted </w:t>
+            </w:r>
+            <w:proofErr w:type="gramStart"/>
+            <w:r>
+              <w:rPr>
+                <w:lang w:val="en-US"/>
+              </w:rPr>
+              <w:t>successfully</w:t>
+            </w:r>
+            <w:proofErr w:type="gramEnd"/>
+            <w:r>
+              <w:rPr>
+                <w:lang w:val="en-US"/>
+              </w:rPr>
+              <w:t>"</w:t>
             </w:r>
           </w:p>
           <w:p>
@@ -7929,13 +8423,23 @@
               </w:rPr>
               <w:t xml:space="preserve"> </w:t>
             </w:r>
-            <w:r>
-              <w:rPr>
-                <w:b/>
-                <w:bCs/>
-                <w:lang w:val="en-US"/>
-              </w:rPr>
-              <w:t>/{feedback</w:t>
+            <w:proofErr w:type="gramStart"/>
+            <w:r>
+              <w:rPr>
+                <w:b/>
+                <w:bCs/>
+                <w:lang w:val="en-US"/>
+              </w:rPr>
+              <w:t>/{</w:t>
+            </w:r>
+            <w:proofErr w:type="gramEnd"/>
+            <w:r>
+              <w:rPr>
+                <w:b/>
+                <w:bCs/>
+                <w:lang w:val="en-US"/>
+              </w:rPr>
+              <w:t>feedback</w:t>
             </w:r>
             <w:r>
               <w:rPr>
@@ -7982,7 +8486,21 @@
               <w:rPr>
                 <w:lang w:val="en-US"/>
               </w:rPr>
-              <w:t xml:space="preserve">        "description": "Feedback deleted successfully"</w:t>
+              <w:t xml:space="preserve">        "description": "Feedback deleted </w:t>
+            </w:r>
+            <w:proofErr w:type="gramStart"/>
+            <w:r>
+              <w:rPr>
+                <w:lang w:val="en-US"/>
+              </w:rPr>
+              <w:t>successfully</w:t>
+            </w:r>
+            <w:proofErr w:type="gramEnd"/>
+            <w:r>
+              <w:rPr>
+                <w:lang w:val="en-US"/>
+              </w:rPr>
+              <w:t>"</w:t>
             </w:r>
           </w:p>
           <w:p>
@@ -8033,7 +8551,7 @@
         </w:tc>
         <w:tc>
           <w:tcPr>
-            <w:tcW w:w="4316" w:type="dxa"/>
+            <w:tcW w:w="3904" w:type="dxa"/>
           </w:tcPr>
           <w:p>
             <w:pPr>
@@ -8051,6 +8569,7 @@
               </w:rPr>
               <w:t>GET /</w:t>
             </w:r>
+            <w:proofErr w:type="gramStart"/>
             <w:r>
               <w:rPr>
                 <w:b/>
@@ -8059,6 +8578,7 @@
               </w:rPr>
               <w:t>news</w:t>
             </w:r>
+            <w:proofErr w:type="gramEnd"/>
           </w:p>
           <w:p>
             <w:pPr>
@@ -8109,7 +8629,21 @@
               <w:rPr>
                 <w:lang w:val="en-US"/>
               </w:rPr>
-              <w:t xml:space="preserve">    "summary": "Retrieve all news"</w:t>
+              <w:t xml:space="preserve">    "summary": "Retrieve all </w:t>
+            </w:r>
+            <w:proofErr w:type="gramStart"/>
+            <w:r>
+              <w:rPr>
+                <w:lang w:val="en-US"/>
+              </w:rPr>
+              <w:t>news</w:t>
+            </w:r>
+            <w:proofErr w:type="gramEnd"/>
+            <w:r>
+              <w:rPr>
+                <w:lang w:val="en-US"/>
+              </w:rPr>
+              <w:t>"</w:t>
             </w:r>
           </w:p>
           <w:p>
@@ -8213,6 +8747,7 @@
               </w:rPr>
               <w:t>/</w:t>
             </w:r>
+            <w:proofErr w:type="gramStart"/>
             <w:r>
               <w:rPr>
                 <w:b/>
@@ -8221,6 +8756,7 @@
               </w:rPr>
               <w:t>news</w:t>
             </w:r>
+            <w:proofErr w:type="gramEnd"/>
           </w:p>
           <w:p>
             <w:pPr>
@@ -8476,8 +9012,18 @@
                 <w:bCs/>
                 <w:lang w:val="en-US"/>
               </w:rPr>
-              <w:t xml:space="preserve"> /{</w:t>
-            </w:r>
+              <w:t xml:space="preserve"> </w:t>
+            </w:r>
+            <w:proofErr w:type="gramStart"/>
+            <w:r>
+              <w:rPr>
+                <w:b/>
+                <w:bCs/>
+                <w:lang w:val="en-US"/>
+              </w:rPr>
+              <w:t>/{</w:t>
+            </w:r>
+            <w:proofErr w:type="gramEnd"/>
             <w:r>
               <w:rPr>
                 <w:b/>
@@ -8706,7 +9252,7 @@
         </w:tc>
         <w:tc>
           <w:tcPr>
-            <w:tcW w:w="5116" w:type="dxa"/>
+            <w:tcW w:w="5528" w:type="dxa"/>
           </w:tcPr>
           <w:p>
             <w:pPr>
@@ -8725,6 +9271,7 @@
               <w:lastRenderedPageBreak/>
               <w:t>GET /</w:t>
             </w:r>
+            <w:proofErr w:type="gramStart"/>
             <w:r>
               <w:rPr>
                 <w:b/>
@@ -8733,6 +9280,7 @@
               </w:rPr>
               <w:t>news</w:t>
             </w:r>
+            <w:proofErr w:type="gramEnd"/>
           </w:p>
           <w:p>
             <w:pPr>
@@ -8823,7 +9371,21 @@
               <w:rPr>
                 <w:lang w:val="en-US"/>
               </w:rPr>
-              <w:t xml:space="preserve">              "$ref": "#/components/schemas/NewsList"</w:t>
+              <w:t xml:space="preserve">              "$ref": "#/components/schemas/</w:t>
+            </w:r>
+            <w:proofErr w:type="spellStart"/>
+            <w:r>
+              <w:rPr>
+                <w:lang w:val="en-US"/>
+              </w:rPr>
+              <w:t>NewsList</w:t>
+            </w:r>
+            <w:proofErr w:type="spellEnd"/>
+            <w:r>
+              <w:rPr>
+                <w:lang w:val="en-US"/>
+              </w:rPr>
+              <w:t>"</w:t>
             </w:r>
           </w:p>
           <w:p>
@@ -8923,6 +9485,7 @@
               </w:rPr>
               <w:t>/</w:t>
             </w:r>
+            <w:proofErr w:type="gramStart"/>
             <w:r>
               <w:rPr>
                 <w:b/>
@@ -8931,6 +9494,7 @@
               </w:rPr>
               <w:t>news</w:t>
             </w:r>
+            <w:proofErr w:type="gramEnd"/>
           </w:p>
           <w:p>
             <w:pPr>
@@ -8968,7 +9532,21 @@
               <w:rPr>
                 <w:lang w:val="en-US"/>
               </w:rPr>
-              <w:t xml:space="preserve">        "description": "News article submitted successfully"</w:t>
+              <w:t xml:space="preserve">        "description": "News article submitted </w:t>
+            </w:r>
+            <w:proofErr w:type="gramStart"/>
+            <w:r>
+              <w:rPr>
+                <w:lang w:val="en-US"/>
+              </w:rPr>
+              <w:t>successfully</w:t>
+            </w:r>
+            <w:proofErr w:type="gramEnd"/>
+            <w:r>
+              <w:rPr>
+                <w:lang w:val="en-US"/>
+              </w:rPr>
+              <w:t>"</w:t>
             </w:r>
           </w:p>
           <w:p>
@@ -9120,7 +9698,16 @@
                 <w:bCs/>
                 <w:lang w:val="en-US"/>
               </w:rPr>
-              <w:t xml:space="preserve"> /{</w:t>
+              <w:t xml:space="preserve"> </w:t>
+            </w:r>
+            <w:proofErr w:type="gramStart"/>
+            <w:r>
+              <w:rPr>
+                <w:b/>
+                <w:bCs/>
+                <w:lang w:val="en-US"/>
+              </w:rPr>
+              <w:t>/{</w:t>
             </w:r>
             <w:r>
               <w:rPr>
@@ -9130,6 +9717,7 @@
               </w:rPr>
               <w:t xml:space="preserve"> news</w:t>
             </w:r>
+            <w:proofErr w:type="gramEnd"/>
             <w:r>
               <w:rPr>
                 <w:b/>
@@ -9175,7 +9763,21 @@
               <w:rPr>
                 <w:lang w:val="en-US"/>
               </w:rPr>
-              <w:t xml:space="preserve">        "description": "News article deleted successfully"</w:t>
+              <w:t xml:space="preserve">        "description": "News article deleted </w:t>
+            </w:r>
+            <w:proofErr w:type="gramStart"/>
+            <w:r>
+              <w:rPr>
+                <w:lang w:val="en-US"/>
+              </w:rPr>
+              <w:t>successfully</w:t>
+            </w:r>
+            <w:proofErr w:type="gramEnd"/>
+            <w:r>
+              <w:rPr>
+                <w:lang w:val="en-US"/>
+              </w:rPr>
+              <w:t>"</w:t>
             </w:r>
           </w:p>
           <w:p>
@@ -9226,7 +9828,7 @@
         </w:tc>
         <w:tc>
           <w:tcPr>
-            <w:tcW w:w="4316" w:type="dxa"/>
+            <w:tcW w:w="3904" w:type="dxa"/>
           </w:tcPr>
           <w:p>
             <w:pPr>
@@ -9244,6 +9846,7 @@
               </w:rPr>
               <w:t>GET /</w:t>
             </w:r>
+            <w:proofErr w:type="gramStart"/>
             <w:r>
               <w:rPr>
                 <w:b/>
@@ -9252,6 +9855,7 @@
               </w:rPr>
               <w:t>statistics</w:t>
             </w:r>
+            <w:proofErr w:type="gramEnd"/>
           </w:p>
           <w:p>
             <w:pPr>
@@ -9405,6 +10009,7 @@
               </w:rPr>
               <w:t>/</w:t>
             </w:r>
+            <w:proofErr w:type="gramStart"/>
             <w:r>
               <w:rPr>
                 <w:b/>
@@ -9413,6 +10018,7 @@
               </w:rPr>
               <w:t>statistics</w:t>
             </w:r>
+            <w:proofErr w:type="gramEnd"/>
           </w:p>
           <w:p>
             <w:pPr>
@@ -9612,7 +10218,7 @@
         </w:tc>
         <w:tc>
           <w:tcPr>
-            <w:tcW w:w="5116" w:type="dxa"/>
+            <w:tcW w:w="5528" w:type="dxa"/>
           </w:tcPr>
           <w:p>
             <w:pPr>
@@ -9631,6 +10237,7 @@
               <w:lastRenderedPageBreak/>
               <w:t>GET /</w:t>
             </w:r>
+            <w:proofErr w:type="gramStart"/>
             <w:r>
               <w:rPr>
                 <w:b/>
@@ -9639,6 +10246,7 @@
               </w:rPr>
               <w:t>statistics</w:t>
             </w:r>
+            <w:proofErr w:type="gramEnd"/>
           </w:p>
           <w:p>
             <w:pPr>
@@ -9829,6 +10437,7 @@
               </w:rPr>
               <w:t>/</w:t>
             </w:r>
+            <w:proofErr w:type="gramStart"/>
             <w:r>
               <w:rPr>
                 <w:b/>
@@ -9837,6 +10446,7 @@
               </w:rPr>
               <w:t>statistics</w:t>
             </w:r>
+            <w:proofErr w:type="gramEnd"/>
           </w:p>
           <w:p>
             <w:pPr>
@@ -9874,7 +10484,21 @@
               <w:rPr>
                 <w:lang w:val="en-US"/>
               </w:rPr>
-              <w:t xml:space="preserve">        "description": "Statistics data submitted successfully"</w:t>
+              <w:t xml:space="preserve">        "description": "Statistics data submitted </w:t>
+            </w:r>
+            <w:proofErr w:type="gramStart"/>
+            <w:r>
+              <w:rPr>
+                <w:lang w:val="en-US"/>
+              </w:rPr>
+              <w:t>successfully</w:t>
+            </w:r>
+            <w:proofErr w:type="gramEnd"/>
+            <w:r>
+              <w:rPr>
+                <w:lang w:val="en-US"/>
+              </w:rPr>
+              <w:t>"</w:t>
             </w:r>
           </w:p>
           <w:p>
@@ -9901,6 +10525,1196 @@
                 <w:lang w:val="en-US"/>
               </w:rPr>
               <w:t xml:space="preserve">    }</w:t>
+            </w:r>
+          </w:p>
+        </w:tc>
+      </w:tr>
+      <w:tr>
+        <w:trPr>
+          <w:trHeight w:val="5944"/>
+        </w:trPr>
+        <w:tc>
+          <w:tcPr>
+            <w:tcW w:w="1483" w:type="dxa"/>
+          </w:tcPr>
+          <w:p>
+            <w:pPr>
+              <w:jc w:val="center"/>
+            </w:pPr>
+            <w:r>
+              <w:lastRenderedPageBreak/>
+              <w:t>Destaques de Produtos</w:t>
+            </w:r>
+          </w:p>
+        </w:tc>
+        <w:tc>
+          <w:tcPr>
+            <w:tcW w:w="3904" w:type="dxa"/>
+          </w:tcPr>
+          <w:p>
+            <w:pPr>
+              <w:rPr>
+                <w:b/>
+                <w:bCs/>
+                <w:lang w:val="en-US"/>
+              </w:rPr>
+            </w:pPr>
+            <w:r>
+              <w:rPr>
+                <w:b/>
+                <w:bCs/>
+                <w:lang w:val="en-US"/>
+              </w:rPr>
+              <w:t>GET /</w:t>
+            </w:r>
+            <w:proofErr w:type="gramStart"/>
+            <w:r>
+              <w:rPr>
+                <w:b/>
+                <w:bCs/>
+                <w:lang w:val="en-US"/>
+              </w:rPr>
+              <w:t>highlights</w:t>
+            </w:r>
+            <w:proofErr w:type="gramEnd"/>
+          </w:p>
+          <w:p>
+            <w:pPr>
+              <w:rPr>
+                <w:lang w:val="en-US"/>
+              </w:rPr>
+            </w:pPr>
+            <w:r>
+              <w:rPr>
+                <w:lang w:val="en-US"/>
+              </w:rPr>
+              <w:t>"/highlights": {</w:t>
+            </w:r>
+          </w:p>
+          <w:p>
+            <w:pPr>
+              <w:rPr>
+                <w:lang w:val="en-US"/>
+              </w:rPr>
+            </w:pPr>
+            <w:r>
+              <w:rPr>
+                <w:lang w:val="en-US"/>
+              </w:rPr>
+              <w:t xml:space="preserve">  "get": {</w:t>
+            </w:r>
+          </w:p>
+          <w:p>
+            <w:pPr>
+              <w:rPr>
+                <w:lang w:val="en-US"/>
+              </w:rPr>
+            </w:pPr>
+            <w:r>
+              <w:rPr>
+                <w:lang w:val="en-US"/>
+              </w:rPr>
+              <w:t xml:space="preserve">    "tags": ["highlights management"],</w:t>
+            </w:r>
+          </w:p>
+          <w:p>
+            <w:pPr>
+              <w:rPr>
+                <w:lang w:val="en-US"/>
+              </w:rPr>
+            </w:pPr>
+            <w:r>
+              <w:rPr>
+                <w:lang w:val="en-US"/>
+              </w:rPr>
+              <w:t xml:space="preserve">    "summary": "Retrieve all highlighted </w:t>
+            </w:r>
+            <w:proofErr w:type="gramStart"/>
+            <w:r>
+              <w:rPr>
+                <w:lang w:val="en-US"/>
+              </w:rPr>
+              <w:t>products</w:t>
+            </w:r>
+            <w:proofErr w:type="gramEnd"/>
+            <w:r>
+              <w:rPr>
+                <w:lang w:val="en-US"/>
+              </w:rPr>
+              <w:t>"</w:t>
+            </w:r>
+          </w:p>
+          <w:p>
+            <w:pPr>
+              <w:rPr>
+                <w:lang w:val="en-US"/>
+              </w:rPr>
+            </w:pPr>
+            <w:r>
+              <w:rPr>
+                <w:lang w:val="en-US"/>
+              </w:rPr>
+              <w:t xml:space="preserve">  }</w:t>
+            </w:r>
+          </w:p>
+          <w:p>
+            <w:pPr>
+              <w:rPr>
+                <w:lang w:val="en-US"/>
+              </w:rPr>
+            </w:pPr>
+            <w:r>
+              <w:rPr>
+                <w:lang w:val="en-US"/>
+              </w:rPr>
+              <w:t>}</w:t>
+            </w:r>
+          </w:p>
+          <w:p>
+            <w:pPr>
+              <w:rPr>
+                <w:lang w:val="en-US"/>
+              </w:rPr>
+            </w:pPr>
+          </w:p>
+          <w:p>
+            <w:pPr>
+              <w:rPr>
+                <w:lang w:val="en-US"/>
+              </w:rPr>
+            </w:pPr>
+          </w:p>
+          <w:p>
+            <w:pPr>
+              <w:rPr>
+                <w:lang w:val="en-US"/>
+              </w:rPr>
+            </w:pPr>
+          </w:p>
+          <w:p>
+            <w:pPr>
+              <w:rPr>
+                <w:lang w:val="en-US"/>
+              </w:rPr>
+            </w:pPr>
+          </w:p>
+          <w:p>
+            <w:pPr>
+              <w:rPr>
+                <w:lang w:val="en-US"/>
+              </w:rPr>
+            </w:pPr>
+          </w:p>
+          <w:p>
+            <w:pPr>
+              <w:rPr>
+                <w:lang w:val="en-US"/>
+              </w:rPr>
+            </w:pPr>
+          </w:p>
+          <w:p>
+            <w:pPr>
+              <w:rPr>
+                <w:b/>
+                <w:bCs/>
+                <w:lang w:val="en-US"/>
+              </w:rPr>
+            </w:pPr>
+            <w:r>
+              <w:rPr>
+                <w:b/>
+                <w:bCs/>
+                <w:lang w:val="en-US"/>
+              </w:rPr>
+              <w:t>POST</w:t>
+            </w:r>
+            <w:r>
+              <w:rPr>
+                <w:b/>
+                <w:bCs/>
+                <w:lang w:val="en-US"/>
+              </w:rPr>
+              <w:t xml:space="preserve"> </w:t>
+            </w:r>
+            <w:r>
+              <w:rPr>
+                <w:b/>
+                <w:bCs/>
+                <w:lang w:val="en-US"/>
+              </w:rPr>
+              <w:t>/</w:t>
+            </w:r>
+            <w:proofErr w:type="gramStart"/>
+            <w:r>
+              <w:rPr>
+                <w:b/>
+                <w:bCs/>
+                <w:lang w:val="en-US"/>
+              </w:rPr>
+              <w:t>highlights</w:t>
+            </w:r>
+            <w:proofErr w:type="gramEnd"/>
+            <w:r>
+              <w:rPr>
+                <w:b/>
+                <w:bCs/>
+                <w:lang w:val="en-US"/>
+              </w:rPr>
+              <w:t xml:space="preserve"> </w:t>
+            </w:r>
+          </w:p>
+          <w:p>
+            <w:pPr>
+              <w:rPr>
+                <w:lang w:val="en-US"/>
+              </w:rPr>
+            </w:pPr>
+            <w:r>
+              <w:rPr>
+                <w:lang w:val="en-US"/>
+              </w:rPr>
+              <w:t>"/highlights": {</w:t>
+            </w:r>
+          </w:p>
+          <w:p>
+            <w:pPr>
+              <w:rPr>
+                <w:lang w:val="en-US"/>
+              </w:rPr>
+            </w:pPr>
+            <w:r>
+              <w:rPr>
+                <w:lang w:val="en-US"/>
+              </w:rPr>
+              <w:t xml:space="preserve">  "post": {</w:t>
+            </w:r>
+          </w:p>
+          <w:p>
+            <w:pPr>
+              <w:rPr>
+                <w:lang w:val="en-US"/>
+              </w:rPr>
+            </w:pPr>
+            <w:r>
+              <w:rPr>
+                <w:lang w:val="en-US"/>
+              </w:rPr>
+              <w:t xml:space="preserve">    "tags": ["highlights management"],</w:t>
+            </w:r>
+          </w:p>
+          <w:p>
+            <w:pPr>
+              <w:rPr>
+                <w:lang w:val="en-US"/>
+              </w:rPr>
+            </w:pPr>
+            <w:r>
+              <w:rPr>
+                <w:lang w:val="en-US"/>
+              </w:rPr>
+              <w:t xml:space="preserve">    "summary": "Add a product to highlights",</w:t>
+            </w:r>
+          </w:p>
+          <w:p>
+            <w:pPr>
+              <w:rPr>
+                <w:lang w:val="en-US"/>
+              </w:rPr>
+            </w:pPr>
+            <w:r>
+              <w:rPr>
+                <w:lang w:val="en-US"/>
+              </w:rPr>
+              <w:t xml:space="preserve">    "requestBody": {</w:t>
+            </w:r>
+          </w:p>
+          <w:p>
+            <w:pPr>
+              <w:rPr>
+                <w:lang w:val="en-US"/>
+              </w:rPr>
+            </w:pPr>
+            <w:r>
+              <w:rPr>
+                <w:lang w:val="en-US"/>
+              </w:rPr>
+              <w:t xml:space="preserve">      "description": "Product data to be highlighted",</w:t>
+            </w:r>
+          </w:p>
+          <w:p>
+            <w:pPr>
+              <w:rPr>
+                <w:lang w:val="en-US"/>
+              </w:rPr>
+            </w:pPr>
+            <w:r>
+              <w:rPr>
+                <w:lang w:val="en-US"/>
+              </w:rPr>
+              <w:t xml:space="preserve">      "required": true,</w:t>
+            </w:r>
+          </w:p>
+          <w:p>
+            <w:pPr>
+              <w:rPr>
+                <w:lang w:val="en-US"/>
+              </w:rPr>
+            </w:pPr>
+            <w:r>
+              <w:rPr>
+                <w:lang w:val="en-US"/>
+              </w:rPr>
+              <w:t xml:space="preserve">      "content": {</w:t>
+            </w:r>
+          </w:p>
+          <w:p>
+            <w:pPr>
+              <w:rPr>
+                <w:lang w:val="en-US"/>
+              </w:rPr>
+            </w:pPr>
+            <w:r>
+              <w:rPr>
+                <w:lang w:val="en-US"/>
+              </w:rPr>
+              <w:t xml:space="preserve">        "application/json": {</w:t>
+            </w:r>
+          </w:p>
+          <w:p>
+            <w:pPr>
+              <w:rPr>
+                <w:lang w:val="en-US"/>
+              </w:rPr>
+            </w:pPr>
+            <w:r>
+              <w:rPr>
+                <w:lang w:val="en-US"/>
+              </w:rPr>
+              <w:t xml:space="preserve">          "schema": {</w:t>
+            </w:r>
+          </w:p>
+          <w:p>
+            <w:pPr>
+              <w:rPr>
+                <w:lang w:val="en-US"/>
+              </w:rPr>
+            </w:pPr>
+            <w:r>
+              <w:rPr>
+                <w:lang w:val="en-US"/>
+              </w:rPr>
+              <w:t xml:space="preserve">            "$ref": "#/components/schemas/Product"</w:t>
+            </w:r>
+          </w:p>
+          <w:p>
+            <w:pPr>
+              <w:rPr>
+                <w:lang w:val="en-US"/>
+              </w:rPr>
+            </w:pPr>
+            <w:r>
+              <w:rPr>
+                <w:lang w:val="en-US"/>
+              </w:rPr>
+              <w:t xml:space="preserve">          }</w:t>
+            </w:r>
+          </w:p>
+          <w:p>
+            <w:pPr>
+              <w:rPr>
+                <w:lang w:val="en-US"/>
+              </w:rPr>
+            </w:pPr>
+            <w:r>
+              <w:rPr>
+                <w:lang w:val="en-US"/>
+              </w:rPr>
+              <w:t xml:space="preserve">        }</w:t>
+            </w:r>
+          </w:p>
+          <w:p>
+            <w:pPr>
+              <w:rPr>
+                <w:lang w:val="en-US"/>
+              </w:rPr>
+            </w:pPr>
+            <w:r>
+              <w:rPr>
+                <w:lang w:val="en-US"/>
+              </w:rPr>
+              <w:t xml:space="preserve">      }</w:t>
+            </w:r>
+          </w:p>
+          <w:p>
+            <w:pPr>
+              <w:rPr>
+                <w:b/>
+                <w:bCs/>
+                <w:lang w:val="en-US"/>
+              </w:rPr>
+            </w:pPr>
+            <w:r>
+              <w:rPr>
+                <w:b/>
+                <w:bCs/>
+                <w:lang w:val="en-US"/>
+              </w:rPr>
+              <w:lastRenderedPageBreak/>
+              <w:t>DELETE</w:t>
+            </w:r>
+            <w:r>
+              <w:rPr>
+                <w:b/>
+                <w:bCs/>
+                <w:lang w:val="en-US"/>
+              </w:rPr>
+              <w:t xml:space="preserve"> </w:t>
+            </w:r>
+            <w:r>
+              <w:rPr>
+                <w:b/>
+                <w:bCs/>
+                <w:lang w:val="en-US"/>
+              </w:rPr>
+              <w:t>/</w:t>
+            </w:r>
+            <w:r>
+              <w:rPr>
+                <w:b/>
+                <w:bCs/>
+                <w:lang w:val="en-US"/>
+              </w:rPr>
+              <w:t>highlights</w:t>
+            </w:r>
+            <w:r>
+              <w:rPr>
+                <w:b/>
+                <w:bCs/>
+                <w:lang w:val="en-US"/>
+              </w:rPr>
+              <w:t>/{product_id}</w:t>
+            </w:r>
+          </w:p>
+          <w:p>
+            <w:pPr>
+              <w:rPr>
+                <w:lang w:val="en-US"/>
+              </w:rPr>
+            </w:pPr>
+            <w:r>
+              <w:rPr>
+                <w:lang w:val="en-US"/>
+              </w:rPr>
+              <w:t>"/highlights/{product_id}": {</w:t>
+            </w:r>
+          </w:p>
+          <w:p>
+            <w:pPr>
+              <w:rPr>
+                <w:lang w:val="en-US"/>
+              </w:rPr>
+            </w:pPr>
+            <w:r>
+              <w:rPr>
+                <w:lang w:val="en-US"/>
+              </w:rPr>
+              <w:t xml:space="preserve">  "delete": {</w:t>
+            </w:r>
+          </w:p>
+          <w:p>
+            <w:pPr>
+              <w:rPr>
+                <w:lang w:val="en-US"/>
+              </w:rPr>
+            </w:pPr>
+            <w:r>
+              <w:rPr>
+                <w:lang w:val="en-US"/>
+              </w:rPr>
+              <w:t xml:space="preserve">    "tags": ["highlights management"],</w:t>
+            </w:r>
+          </w:p>
+          <w:p>
+            <w:pPr>
+              <w:rPr>
+                <w:lang w:val="en-US"/>
+              </w:rPr>
+            </w:pPr>
+            <w:r>
+              <w:rPr>
+                <w:lang w:val="en-US"/>
+              </w:rPr>
+              <w:t xml:space="preserve">    "summary": "Remove a product from highlights",</w:t>
+            </w:r>
+          </w:p>
+          <w:p>
+            <w:pPr>
+              <w:rPr>
+                <w:lang w:val="en-US"/>
+              </w:rPr>
+            </w:pPr>
+            <w:r>
+              <w:rPr>
+                <w:lang w:val="en-US"/>
+              </w:rPr>
+              <w:t xml:space="preserve">    "parameters": [</w:t>
+            </w:r>
+          </w:p>
+          <w:p>
+            <w:pPr>
+              <w:rPr>
+                <w:lang w:val="en-US"/>
+              </w:rPr>
+            </w:pPr>
+            <w:r>
+              <w:rPr>
+                <w:lang w:val="en-US"/>
+              </w:rPr>
+              <w:t xml:space="preserve">      {</w:t>
+            </w:r>
+          </w:p>
+          <w:p>
+            <w:pPr>
+              <w:rPr>
+                <w:lang w:val="en-US"/>
+              </w:rPr>
+            </w:pPr>
+            <w:r>
+              <w:rPr>
+                <w:lang w:val="en-US"/>
+              </w:rPr>
+              <w:t xml:space="preserve">        "name": "product_id",</w:t>
+            </w:r>
+          </w:p>
+          <w:p>
+            <w:pPr>
+              <w:rPr>
+                <w:lang w:val="en-US"/>
+              </w:rPr>
+            </w:pPr>
+            <w:r>
+              <w:rPr>
+                <w:lang w:val="en-US"/>
+              </w:rPr>
+              <w:t xml:space="preserve">        "in": "path",</w:t>
+            </w:r>
+          </w:p>
+          <w:p>
+            <w:pPr>
+              <w:rPr>
+                <w:lang w:val="en-US"/>
+              </w:rPr>
+            </w:pPr>
+            <w:r>
+              <w:rPr>
+                <w:lang w:val="en-US"/>
+              </w:rPr>
+              <w:t xml:space="preserve">        "required": true,</w:t>
+            </w:r>
+          </w:p>
+          <w:p>
+            <w:pPr>
+              <w:rPr>
+                <w:lang w:val="en-US"/>
+              </w:rPr>
+            </w:pPr>
+            <w:r>
+              <w:rPr>
+                <w:lang w:val="en-US"/>
+              </w:rPr>
+              <w:t xml:space="preserve">        "schema": {</w:t>
+            </w:r>
+          </w:p>
+          <w:p>
+            <w:pPr>
+              <w:rPr>
+                <w:lang w:val="en-US"/>
+              </w:rPr>
+            </w:pPr>
+            <w:r>
+              <w:rPr>
+                <w:lang w:val="en-US"/>
+              </w:rPr>
+              <w:t xml:space="preserve">          "type": "integer"</w:t>
+            </w:r>
+          </w:p>
+          <w:p>
+            <w:pPr>
+              <w:rPr>
+                <w:lang w:val="en-US"/>
+              </w:rPr>
+            </w:pPr>
+            <w:r>
+              <w:rPr>
+                <w:lang w:val="en-US"/>
+              </w:rPr>
+              <w:t xml:space="preserve">        }</w:t>
+            </w:r>
+          </w:p>
+          <w:p>
+            <w:pPr>
+              <w:rPr>
+                <w:lang w:val="en-US"/>
+              </w:rPr>
+            </w:pPr>
+            <w:r>
+              <w:rPr>
+                <w:lang w:val="en-US"/>
+              </w:rPr>
+              <w:t xml:space="preserve">      }</w:t>
+            </w:r>
+          </w:p>
+          <w:p>
+            <w:pPr>
+              <w:rPr>
+                <w:lang w:val="en-US"/>
+              </w:rPr>
+            </w:pPr>
+            <w:r>
+              <w:rPr>
+                <w:lang w:val="en-US"/>
+              </w:rPr>
+              <w:t xml:space="preserve">    ]</w:t>
+            </w:r>
+          </w:p>
+          <w:p>
+            <w:pPr>
+              <w:rPr>
+                <w:lang w:val="en-US"/>
+              </w:rPr>
+            </w:pPr>
+            <w:r>
+              <w:rPr>
+                <w:lang w:val="en-US"/>
+              </w:rPr>
+              <w:t xml:space="preserve">  }</w:t>
+            </w:r>
+          </w:p>
+          <w:p>
+            <w:pPr>
+              <w:rPr>
+                <w:lang w:val="en-US"/>
+              </w:rPr>
+            </w:pPr>
+          </w:p>
+        </w:tc>
+        <w:tc>
+          <w:tcPr>
+            <w:tcW w:w="5528" w:type="dxa"/>
+          </w:tcPr>
+          <w:p>
+            <w:pPr>
+              <w:rPr>
+                <w:b/>
+                <w:bCs/>
+                <w:lang w:val="en-US"/>
+              </w:rPr>
+            </w:pPr>
+            <w:r>
+              <w:rPr>
+                <w:b/>
+                <w:bCs/>
+                <w:lang w:val="en-US"/>
+              </w:rPr>
+              <w:lastRenderedPageBreak/>
+              <w:t>GET /</w:t>
+            </w:r>
+            <w:proofErr w:type="gramStart"/>
+            <w:r>
+              <w:rPr>
+                <w:b/>
+                <w:bCs/>
+                <w:lang w:val="en-US"/>
+              </w:rPr>
+              <w:t>highlights</w:t>
+            </w:r>
+            <w:proofErr w:type="gramEnd"/>
+          </w:p>
+          <w:p>
+            <w:pPr>
+              <w:rPr>
+                <w:lang w:val="en-US"/>
+              </w:rPr>
+            </w:pPr>
+            <w:r>
+              <w:rPr>
+                <w:lang w:val="en-US"/>
+              </w:rPr>
+              <w:t xml:space="preserve">    "responses": {</w:t>
+            </w:r>
+          </w:p>
+          <w:p>
+            <w:pPr>
+              <w:rPr>
+                <w:lang w:val="en-US"/>
+              </w:rPr>
+            </w:pPr>
+            <w:r>
+              <w:rPr>
+                <w:lang w:val="en-US"/>
+              </w:rPr>
+              <w:t xml:space="preserve">      "200": {</w:t>
+            </w:r>
+          </w:p>
+          <w:p>
+            <w:pPr>
+              <w:rPr>
+                <w:lang w:val="en-US"/>
+              </w:rPr>
+            </w:pPr>
+            <w:r>
+              <w:rPr>
+                <w:lang w:val="en-US"/>
+              </w:rPr>
+              <w:t xml:space="preserve">        "description": "List of all highlighted products",</w:t>
+            </w:r>
+          </w:p>
+          <w:p>
+            <w:pPr>
+              <w:rPr>
+                <w:lang w:val="en-US"/>
+              </w:rPr>
+            </w:pPr>
+            <w:r>
+              <w:rPr>
+                <w:lang w:val="en-US"/>
+              </w:rPr>
+              <w:t xml:space="preserve">        "content": {</w:t>
+            </w:r>
+          </w:p>
+          <w:p>
+            <w:pPr>
+              <w:rPr>
+                <w:lang w:val="en-US"/>
+              </w:rPr>
+            </w:pPr>
+            <w:r>
+              <w:rPr>
+                <w:lang w:val="en-US"/>
+              </w:rPr>
+              <w:t xml:space="preserve">          "application/json": {</w:t>
+            </w:r>
+          </w:p>
+          <w:p>
+            <w:pPr>
+              <w:rPr>
+                <w:lang w:val="en-US"/>
+              </w:rPr>
+            </w:pPr>
+            <w:r>
+              <w:rPr>
+                <w:lang w:val="en-US"/>
+              </w:rPr>
+              <w:t xml:space="preserve">            "schema": {</w:t>
+            </w:r>
+          </w:p>
+          <w:p>
+            <w:pPr>
+              <w:rPr>
+                <w:lang w:val="en-US"/>
+              </w:rPr>
+            </w:pPr>
+            <w:r>
+              <w:rPr>
+                <w:lang w:val="en-US"/>
+              </w:rPr>
+              <w:t xml:space="preserve">              "$ref": "#/components/schemas/HighlightsList"</w:t>
+            </w:r>
+          </w:p>
+          <w:p>
+            <w:pPr>
+              <w:rPr>
+                <w:lang w:val="en-US"/>
+              </w:rPr>
+            </w:pPr>
+            <w:r>
+              <w:rPr>
+                <w:lang w:val="en-US"/>
+              </w:rPr>
+              <w:t xml:space="preserve">            }</w:t>
+            </w:r>
+          </w:p>
+          <w:p>
+            <w:pPr>
+              <w:rPr>
+                <w:lang w:val="en-US"/>
+              </w:rPr>
+            </w:pPr>
+            <w:r>
+              <w:rPr>
+                <w:lang w:val="en-US"/>
+              </w:rPr>
+              <w:t xml:space="preserve">          }</w:t>
+            </w:r>
+          </w:p>
+          <w:p>
+            <w:pPr>
+              <w:rPr>
+                <w:lang w:val="en-US"/>
+              </w:rPr>
+            </w:pPr>
+            <w:r>
+              <w:rPr>
+                <w:lang w:val="en-US"/>
+              </w:rPr>
+              <w:t xml:space="preserve">        }</w:t>
+            </w:r>
+          </w:p>
+          <w:p>
+            <w:pPr>
+              <w:rPr>
+                <w:lang w:val="en-US"/>
+              </w:rPr>
+            </w:pPr>
+            <w:r>
+              <w:rPr>
+                <w:lang w:val="en-US"/>
+              </w:rPr>
+              <w:t xml:space="preserve">      }</w:t>
+            </w:r>
+          </w:p>
+          <w:p>
+            <w:pPr>
+              <w:rPr>
+                <w:lang w:val="en-US"/>
+              </w:rPr>
+            </w:pPr>
+            <w:r>
+              <w:rPr>
+                <w:lang w:val="en-US"/>
+              </w:rPr>
+              <w:t xml:space="preserve">    }</w:t>
+            </w:r>
+          </w:p>
+          <w:p>
+            <w:pPr>
+              <w:rPr>
+                <w:b/>
+                <w:bCs/>
+                <w:lang w:val="en-US"/>
+              </w:rPr>
+            </w:pPr>
+            <w:r>
+              <w:rPr>
+                <w:b/>
+                <w:bCs/>
+                <w:lang w:val="en-US"/>
+              </w:rPr>
+              <w:t>POST</w:t>
+            </w:r>
+            <w:r>
+              <w:rPr>
+                <w:b/>
+                <w:bCs/>
+                <w:lang w:val="en-US"/>
+              </w:rPr>
+              <w:t xml:space="preserve"> </w:t>
+            </w:r>
+            <w:r>
+              <w:rPr>
+                <w:b/>
+                <w:bCs/>
+                <w:lang w:val="en-US"/>
+              </w:rPr>
+              <w:t>/</w:t>
+            </w:r>
+            <w:proofErr w:type="gramStart"/>
+            <w:r>
+              <w:rPr>
+                <w:b/>
+                <w:bCs/>
+                <w:lang w:val="en-US"/>
+              </w:rPr>
+              <w:t>highlights</w:t>
+            </w:r>
+            <w:proofErr w:type="gramEnd"/>
+            <w:r>
+              <w:rPr>
+                <w:b/>
+                <w:bCs/>
+                <w:lang w:val="en-US"/>
+              </w:rPr>
+              <w:t xml:space="preserve"> </w:t>
+            </w:r>
+          </w:p>
+          <w:p>
+            <w:pPr>
+              <w:rPr>
+                <w:lang w:val="en-US"/>
+              </w:rPr>
+            </w:pPr>
+            <w:r>
+              <w:rPr>
+                <w:lang w:val="en-US"/>
+              </w:rPr>
+              <w:t xml:space="preserve">    "responses": {</w:t>
+            </w:r>
+          </w:p>
+          <w:p>
+            <w:pPr>
+              <w:rPr>
+                <w:lang w:val="en-US"/>
+              </w:rPr>
+            </w:pPr>
+            <w:r>
+              <w:rPr>
+                <w:lang w:val="en-US"/>
+              </w:rPr>
+              <w:t xml:space="preserve">      "201": {</w:t>
+            </w:r>
+          </w:p>
+          <w:p>
+            <w:pPr>
+              <w:rPr>
+                <w:lang w:val="en-US"/>
+              </w:rPr>
+            </w:pPr>
+            <w:r>
+              <w:rPr>
+                <w:lang w:val="en-US"/>
+              </w:rPr>
+              <w:t xml:space="preserve">        "description": "Product added to highlights </w:t>
+            </w:r>
+            <w:proofErr w:type="gramStart"/>
+            <w:r>
+              <w:rPr>
+                <w:lang w:val="en-US"/>
+              </w:rPr>
+              <w:t>successfully</w:t>
+            </w:r>
+            <w:proofErr w:type="gramEnd"/>
+            <w:r>
+              <w:rPr>
+                <w:lang w:val="en-US"/>
+              </w:rPr>
+              <w:t>"</w:t>
+            </w:r>
+          </w:p>
+          <w:p>
+            <w:pPr>
+              <w:rPr>
+                <w:lang w:val="en-US"/>
+              </w:rPr>
+            </w:pPr>
+            <w:r>
+              <w:rPr>
+                <w:lang w:val="en-US"/>
+              </w:rPr>
+              <w:t xml:space="preserve">      }</w:t>
+            </w:r>
+          </w:p>
+          <w:p>
+            <w:pPr>
+              <w:rPr>
+                <w:lang w:val="en-US"/>
+              </w:rPr>
+            </w:pPr>
+            <w:r>
+              <w:rPr>
+                <w:lang w:val="en-US"/>
+              </w:rPr>
+              <w:t xml:space="preserve">    }</w:t>
+            </w:r>
+          </w:p>
+          <w:p>
+            <w:pPr>
+              <w:rPr>
+                <w:lang w:val="en-US"/>
+              </w:rPr>
+            </w:pPr>
+          </w:p>
+          <w:p>
+            <w:pPr>
+              <w:rPr>
+                <w:lang w:val="en-US"/>
+              </w:rPr>
+            </w:pPr>
+          </w:p>
+          <w:p>
+            <w:pPr>
+              <w:rPr>
+                <w:lang w:val="en-US"/>
+              </w:rPr>
+            </w:pPr>
+          </w:p>
+          <w:p>
+            <w:pPr>
+              <w:rPr>
+                <w:lang w:val="en-US"/>
+              </w:rPr>
+            </w:pPr>
+          </w:p>
+          <w:p>
+            <w:pPr>
+              <w:rPr>
+                <w:lang w:val="en-US"/>
+              </w:rPr>
+            </w:pPr>
+          </w:p>
+          <w:p>
+            <w:pPr>
+              <w:rPr>
+                <w:lang w:val="en-US"/>
+              </w:rPr>
+            </w:pPr>
+          </w:p>
+          <w:p>
+            <w:pPr>
+              <w:rPr>
+                <w:lang w:val="en-US"/>
+              </w:rPr>
+            </w:pPr>
+          </w:p>
+          <w:p>
+            <w:pPr>
+              <w:rPr>
+                <w:lang w:val="en-US"/>
+              </w:rPr>
+            </w:pPr>
+          </w:p>
+          <w:p>
+            <w:pPr>
+              <w:rPr>
+                <w:lang w:val="en-US"/>
+              </w:rPr>
+            </w:pPr>
+          </w:p>
+          <w:p>
+            <w:pPr>
+              <w:rPr>
+                <w:lang w:val="en-US"/>
+              </w:rPr>
+            </w:pPr>
+          </w:p>
+          <w:p>
+            <w:pPr>
+              <w:rPr>
+                <w:b/>
+                <w:bCs/>
+                <w:lang w:val="en-US"/>
+              </w:rPr>
+            </w:pPr>
+            <w:r>
+              <w:rPr>
+                <w:b/>
+                <w:bCs/>
+                <w:lang w:val="en-US"/>
+              </w:rPr>
+              <w:lastRenderedPageBreak/>
+              <w:t>DELETE</w:t>
+            </w:r>
+            <w:r>
+              <w:rPr>
+                <w:b/>
+                <w:bCs/>
+                <w:lang w:val="en-US"/>
+              </w:rPr>
+              <w:t xml:space="preserve"> </w:t>
+            </w:r>
+            <w:r>
+              <w:rPr>
+                <w:b/>
+                <w:bCs/>
+                <w:lang w:val="en-US"/>
+              </w:rPr>
+              <w:t>/</w:t>
+            </w:r>
+            <w:r>
+              <w:rPr>
+                <w:b/>
+                <w:bCs/>
+                <w:lang w:val="en-US"/>
+              </w:rPr>
+              <w:t>highlights</w:t>
+            </w:r>
+            <w:r>
+              <w:rPr>
+                <w:b/>
+                <w:bCs/>
+                <w:lang w:val="en-US"/>
+              </w:rPr>
+              <w:t>/{product_id}</w:t>
+            </w:r>
+          </w:p>
+          <w:p>
+            <w:pPr>
+              <w:rPr>
+                <w:b/>
+                <w:bCs/>
+                <w:lang w:val="en-US"/>
+              </w:rPr>
+            </w:pPr>
+            <w:r>
+              <w:rPr>
+                <w:lang w:val="en-US"/>
+              </w:rPr>
+              <w:t>"responses": {</w:t>
+            </w:r>
+          </w:p>
+          <w:p>
+            <w:pPr>
+              <w:rPr>
+                <w:lang w:val="en-US"/>
+              </w:rPr>
+            </w:pPr>
+            <w:r>
+              <w:rPr>
+                <w:lang w:val="en-US"/>
+              </w:rPr>
+              <w:t xml:space="preserve">      "204": {</w:t>
+            </w:r>
+          </w:p>
+          <w:p>
+            <w:pPr>
+              <w:rPr>
+                <w:lang w:val="en-US"/>
+              </w:rPr>
+            </w:pPr>
+            <w:r>
+              <w:rPr>
+                <w:lang w:val="en-US"/>
+              </w:rPr>
+              <w:t xml:space="preserve">        "description": "Product removed from highlights </w:t>
+            </w:r>
+            <w:proofErr w:type="gramStart"/>
+            <w:r>
+              <w:rPr>
+                <w:lang w:val="en-US"/>
+              </w:rPr>
+              <w:t>successfully</w:t>
+            </w:r>
+            <w:proofErr w:type="gramEnd"/>
+            <w:r>
+              <w:rPr>
+                <w:lang w:val="en-US"/>
+              </w:rPr>
+              <w:t>"</w:t>
+            </w:r>
+          </w:p>
+          <w:p>
+            <w:pPr>
+              <w:rPr>
+                <w:lang w:val="en-US"/>
+              </w:rPr>
+            </w:pPr>
+            <w:r>
+              <w:rPr>
+                <w:lang w:val="en-US"/>
+              </w:rPr>
+              <w:t xml:space="preserve">      }</w:t>
+            </w:r>
+          </w:p>
+          <w:p>
+            <w:pPr>
+              <w:rPr>
+                <w:lang w:val="en-US"/>
+              </w:rPr>
+            </w:pPr>
+            <w:r>
+              <w:rPr>
+                <w:lang w:val="en-US"/>
+              </w:rPr>
+              <w:t>}</w:t>
             </w:r>
           </w:p>
         </w:tc>
@@ -9918,13 +11732,14 @@
               <w:jc w:val="center"/>
             </w:pPr>
             <w:r>
-              <w:t>Destaques de Produtos</w:t>
+              <w:lastRenderedPageBreak/>
+              <w:t>Auth</w:t>
             </w:r>
           </w:p>
         </w:tc>
         <w:tc>
           <w:tcPr>
-            <w:tcW w:w="4316" w:type="dxa"/>
+            <w:tcW w:w="3904" w:type="dxa"/>
           </w:tcPr>
           <w:p>
             <w:pPr>
@@ -9940,28 +11755,20 @@
                 <w:bCs/>
                 <w:lang w:val="en-US"/>
               </w:rPr>
-              <w:t>GET /</w:t>
-            </w:r>
-            <w:r>
-              <w:rPr>
-                <w:b/>
-                <w:bCs/>
-                <w:lang w:val="en-US"/>
-              </w:rPr>
-              <w:t>highlights</w:t>
-            </w:r>
-          </w:p>
-          <w:p>
-            <w:pPr>
-              <w:rPr>
-                <w:lang w:val="en-US"/>
-              </w:rPr>
-            </w:pPr>
-            <w:r>
-              <w:rPr>
-                <w:lang w:val="en-US"/>
-              </w:rPr>
-              <w:t>"/highlights": {</w:t>
+              <w:t>GET /authentication/{auth_key}</w:t>
+            </w:r>
+          </w:p>
+          <w:p>
+            <w:pPr>
+              <w:rPr>
+                <w:lang w:val="en-US"/>
+              </w:rPr>
+            </w:pPr>
+            <w:r>
+              <w:rPr>
+                <w:lang w:val="en-US"/>
+              </w:rPr>
+              <w:t>"/authentication/{auth_key}": {</w:t>
             </w:r>
           </w:p>
           <w:p>
@@ -9987,33 +11794,163 @@
               <w:rPr>
                 <w:lang w:val="en-US"/>
               </w:rPr>
-              <w:t xml:space="preserve">    "tags": ["highlights management"],</w:t>
-            </w:r>
-          </w:p>
-          <w:p>
-            <w:pPr>
-              <w:rPr>
-                <w:lang w:val="en-US"/>
-              </w:rPr>
-            </w:pPr>
-            <w:r>
-              <w:rPr>
-                <w:lang w:val="en-US"/>
-              </w:rPr>
-              <w:t xml:space="preserve">    "summary": "Retrieve all highlighted products"</w:t>
-            </w:r>
-          </w:p>
-          <w:p>
-            <w:pPr>
-              <w:rPr>
-                <w:lang w:val="en-US"/>
-              </w:rPr>
-            </w:pPr>
-            <w:r>
-              <w:rPr>
-                <w:lang w:val="en-US"/>
-              </w:rPr>
-              <w:t xml:space="preserve">  }</w:t>
+              <w:t xml:space="preserve">    "tags": ["Authentication"],</w:t>
+            </w:r>
+          </w:p>
+          <w:p>
+            <w:pPr>
+              <w:rPr>
+                <w:lang w:val="en-US"/>
+              </w:rPr>
+            </w:pPr>
+            <w:r>
+              <w:rPr>
+                <w:lang w:val="en-US"/>
+              </w:rPr>
+              <w:t xml:space="preserve">    "summary": "Validate auth token",</w:t>
+            </w:r>
+          </w:p>
+          <w:p>
+            <w:pPr>
+              <w:rPr>
+                <w:lang w:val="en-US"/>
+              </w:rPr>
+            </w:pPr>
+            <w:r>
+              <w:rPr>
+                <w:lang w:val="en-US"/>
+              </w:rPr>
+              <w:t xml:space="preserve">    "parameters": [</w:t>
+            </w:r>
+          </w:p>
+          <w:p>
+            <w:pPr>
+              <w:rPr>
+                <w:lang w:val="en-US"/>
+              </w:rPr>
+            </w:pPr>
+            <w:r>
+              <w:rPr>
+                <w:lang w:val="en-US"/>
+              </w:rPr>
+              <w:t xml:space="preserve">      {</w:t>
+            </w:r>
+          </w:p>
+          <w:p>
+            <w:pPr>
+              <w:rPr>
+                <w:lang w:val="en-US"/>
+              </w:rPr>
+            </w:pPr>
+            <w:r>
+              <w:rPr>
+                <w:lang w:val="en-US"/>
+              </w:rPr>
+              <w:t xml:space="preserve">        "name": "auth_key",</w:t>
+            </w:r>
+          </w:p>
+          <w:p>
+            <w:pPr>
+              <w:rPr>
+                <w:lang w:val="en-US"/>
+              </w:rPr>
+            </w:pPr>
+            <w:r>
+              <w:rPr>
+                <w:lang w:val="en-US"/>
+              </w:rPr>
+              <w:t xml:space="preserve">        "in": "path",</w:t>
+            </w:r>
+          </w:p>
+          <w:p>
+            <w:pPr>
+              <w:rPr>
+                <w:lang w:val="en-US"/>
+              </w:rPr>
+            </w:pPr>
+            <w:r>
+              <w:rPr>
+                <w:lang w:val="en-US"/>
+              </w:rPr>
+              <w:t xml:space="preserve">        "required": true,</w:t>
+            </w:r>
+          </w:p>
+          <w:p>
+            <w:pPr>
+              <w:rPr>
+                <w:lang w:val="en-US"/>
+              </w:rPr>
+            </w:pPr>
+            <w:r>
+              <w:rPr>
+                <w:lang w:val="en-US"/>
+              </w:rPr>
+              <w:t xml:space="preserve">        "schema": {</w:t>
+            </w:r>
+          </w:p>
+          <w:p>
+            <w:pPr>
+              <w:rPr>
+                <w:lang w:val="en-US"/>
+              </w:rPr>
+            </w:pPr>
+            <w:r>
+              <w:rPr>
+                <w:lang w:val="en-US"/>
+              </w:rPr>
+              <w:t xml:space="preserve">          "type": "string"</w:t>
+            </w:r>
+          </w:p>
+          <w:p>
+            <w:pPr>
+              <w:rPr>
+                <w:lang w:val="en-US"/>
+              </w:rPr>
+            </w:pPr>
+            <w:r>
+              <w:rPr>
+                <w:lang w:val="en-US"/>
+              </w:rPr>
+              <w:t xml:space="preserve">        }</w:t>
+            </w:r>
+          </w:p>
+          <w:p>
+            <w:pPr>
+              <w:rPr>
+                <w:lang w:val="en-US"/>
+              </w:rPr>
+            </w:pPr>
+            <w:r>
+              <w:rPr>
+                <w:lang w:val="en-US"/>
+              </w:rPr>
+              <w:t xml:space="preserve">      }</w:t>
+            </w:r>
+          </w:p>
+          <w:p>
+            <w:pPr>
+              <w:rPr>
+                <w:lang w:val="en-US"/>
+              </w:rPr>
+            </w:pPr>
+            <w:r>
+              <w:rPr>
+                <w:lang w:val="en-US"/>
+              </w:rPr>
+              <w:t xml:space="preserve">    ]</w:t>
+            </w:r>
+          </w:p>
+          <w:p>
+            <w:pPr>
+              <w:rPr>
+                <w:lang w:val="en-US"/>
+              </w:rPr>
+            </w:pPr>
+            <w:r>
+              <w:rPr>
+                <w:lang w:val="en-US"/>
+              </w:rPr>
+              <w:t xml:space="preserve"> }</w:t>
             </w:r>
           </w:p>
           <w:p>
@@ -10032,48 +11969,6 @@
           <w:p>
             <w:pPr>
               <w:rPr>
-                <w:lang w:val="en-US"/>
-              </w:rPr>
-            </w:pPr>
-          </w:p>
-          <w:p>
-            <w:pPr>
-              <w:rPr>
-                <w:lang w:val="en-US"/>
-              </w:rPr>
-            </w:pPr>
-          </w:p>
-          <w:p>
-            <w:pPr>
-              <w:rPr>
-                <w:lang w:val="en-US"/>
-              </w:rPr>
-            </w:pPr>
-          </w:p>
-          <w:p>
-            <w:pPr>
-              <w:rPr>
-                <w:lang w:val="en-US"/>
-              </w:rPr>
-            </w:pPr>
-          </w:p>
-          <w:p>
-            <w:pPr>
-              <w:rPr>
-                <w:lang w:val="en-US"/>
-              </w:rPr>
-            </w:pPr>
-          </w:p>
-          <w:p>
-            <w:pPr>
-              <w:rPr>
-                <w:lang w:val="en-US"/>
-              </w:rPr>
-            </w:pPr>
-          </w:p>
-          <w:p>
-            <w:pPr>
-              <w:rPr>
                 <w:b/>
                 <w:bCs/>
                 <w:lang w:val="en-US"/>
@@ -10093,83 +11988,69 @@
                 <w:bCs/>
                 <w:lang w:val="en-US"/>
               </w:rPr>
-              <w:t xml:space="preserve"> </w:t>
-            </w:r>
-            <w:r>
-              <w:rPr>
-                <w:b/>
-                <w:bCs/>
-                <w:lang w:val="en-US"/>
-              </w:rPr>
-              <w:t>/</w:t>
-            </w:r>
-            <w:r>
-              <w:rPr>
-                <w:b/>
-                <w:bCs/>
-                <w:lang w:val="en-US"/>
-              </w:rPr>
-              <w:t>highlights</w:t>
-            </w:r>
-            <w:r>
-              <w:rPr>
-                <w:b/>
-                <w:bCs/>
-                <w:lang w:val="en-US"/>
-              </w:rPr>
-              <w:t xml:space="preserve"> </w:t>
-            </w:r>
-          </w:p>
-          <w:p>
-            <w:pPr>
-              <w:rPr>
-                <w:lang w:val="en-US"/>
-              </w:rPr>
-            </w:pPr>
-            <w:r>
-              <w:rPr>
-                <w:lang w:val="en-US"/>
-              </w:rPr>
-              <w:t>"/highlights": {</w:t>
-            </w:r>
-          </w:p>
-          <w:p>
-            <w:pPr>
-              <w:rPr>
-                <w:lang w:val="en-US"/>
-              </w:rPr>
-            </w:pPr>
-            <w:r>
-              <w:rPr>
-                <w:lang w:val="en-US"/>
-              </w:rPr>
-              <w:t xml:space="preserve">  "post": {</w:t>
-            </w:r>
-          </w:p>
-          <w:p>
-            <w:pPr>
-              <w:rPr>
-                <w:lang w:val="en-US"/>
-              </w:rPr>
-            </w:pPr>
-            <w:r>
-              <w:rPr>
-                <w:lang w:val="en-US"/>
-              </w:rPr>
-              <w:t xml:space="preserve">    "tags": ["highlights management"],</w:t>
-            </w:r>
-          </w:p>
-          <w:p>
-            <w:pPr>
-              <w:rPr>
-                <w:lang w:val="en-US"/>
-              </w:rPr>
-            </w:pPr>
-            <w:r>
-              <w:rPr>
-                <w:lang w:val="en-US"/>
-              </w:rPr>
-              <w:t xml:space="preserve">    "summary": "Add a product to highlights",</w:t>
+              <w:t xml:space="preserve"> /</w:t>
+            </w:r>
+            <w:proofErr w:type="gramStart"/>
+            <w:r>
+              <w:rPr>
+                <w:b/>
+                <w:bCs/>
+                <w:lang w:val="en-US"/>
+              </w:rPr>
+              <w:t>authentication</w:t>
+            </w:r>
+            <w:proofErr w:type="gramEnd"/>
+          </w:p>
+          <w:p>
+            <w:pPr>
+              <w:rPr>
+                <w:lang w:val="en-US"/>
+              </w:rPr>
+            </w:pPr>
+            <w:r>
+              <w:rPr>
+                <w:lang w:val="en-US"/>
+              </w:rPr>
+              <w:t xml:space="preserve">"/authentication": { </w:t>
+            </w:r>
+          </w:p>
+          <w:p>
+            <w:pPr>
+              <w:rPr>
+                <w:lang w:val="en-US"/>
+              </w:rPr>
+            </w:pPr>
+            <w:r>
+              <w:rPr>
+                <w:lang w:val="en-US"/>
+              </w:rPr>
+              <w:t>"post": {</w:t>
+            </w:r>
+          </w:p>
+          <w:p>
+            <w:pPr>
+              <w:rPr>
+                <w:lang w:val="en-US"/>
+              </w:rPr>
+            </w:pPr>
+            <w:r>
+              <w:rPr>
+                <w:lang w:val="en-US"/>
+              </w:rPr>
+              <w:t xml:space="preserve">    "tags": ["Authentication"],</w:t>
+            </w:r>
+          </w:p>
+          <w:p>
+            <w:pPr>
+              <w:rPr>
+                <w:lang w:val="en-US"/>
+              </w:rPr>
+            </w:pPr>
+            <w:r>
+              <w:rPr>
+                <w:lang w:val="en-US"/>
+              </w:rPr>
+              <w:t xml:space="preserve">    "summary": "User login",</w:t>
             </w:r>
           </w:p>
           <w:p>
@@ -10195,7 +12076,7 @@
               <w:rPr>
                 <w:lang w:val="en-US"/>
               </w:rPr>
-              <w:t xml:space="preserve">      "description": "Product data to be highlighted",</w:t>
+              <w:t xml:space="preserve">      "description": "User login credentials",</w:t>
             </w:r>
           </w:p>
           <w:p>
@@ -10260,7 +12141,112 @@
               <w:rPr>
                 <w:lang w:val="en-US"/>
               </w:rPr>
-              <w:t xml:space="preserve">            "$ref": "#/components/schemas/Product"</w:t>
+              <w:t xml:space="preserve">            "type": "object",</w:t>
+            </w:r>
+          </w:p>
+          <w:p>
+            <w:pPr>
+              <w:rPr>
+                <w:lang w:val="en-US"/>
+              </w:rPr>
+            </w:pPr>
+            <w:r>
+              <w:rPr>
+                <w:lang w:val="en-US"/>
+              </w:rPr>
+              <w:lastRenderedPageBreak/>
+              <w:t xml:space="preserve">            "properties": {</w:t>
+            </w:r>
+          </w:p>
+          <w:p>
+            <w:pPr>
+              <w:rPr>
+                <w:lang w:val="en-US"/>
+              </w:rPr>
+            </w:pPr>
+            <w:r>
+              <w:rPr>
+                <w:lang w:val="en-US"/>
+              </w:rPr>
+              <w:t xml:space="preserve">              "username": {</w:t>
+            </w:r>
+          </w:p>
+          <w:p>
+            <w:pPr>
+              <w:rPr>
+                <w:lang w:val="en-US"/>
+              </w:rPr>
+            </w:pPr>
+            <w:r>
+              <w:rPr>
+                <w:lang w:val="en-US"/>
+              </w:rPr>
+              <w:t xml:space="preserve">                "type": "string"</w:t>
+            </w:r>
+          </w:p>
+          <w:p>
+            <w:pPr>
+              <w:rPr>
+                <w:lang w:val="en-US"/>
+              </w:rPr>
+            </w:pPr>
+            <w:r>
+              <w:rPr>
+                <w:lang w:val="en-US"/>
+              </w:rPr>
+              <w:t xml:space="preserve">              },</w:t>
+            </w:r>
+          </w:p>
+          <w:p>
+            <w:pPr>
+              <w:rPr>
+                <w:lang w:val="en-US"/>
+              </w:rPr>
+            </w:pPr>
+            <w:r>
+              <w:rPr>
+                <w:lang w:val="en-US"/>
+              </w:rPr>
+              <w:t xml:space="preserve">              "password": {</w:t>
+            </w:r>
+          </w:p>
+          <w:p>
+            <w:pPr>
+              <w:rPr>
+                <w:lang w:val="en-US"/>
+              </w:rPr>
+            </w:pPr>
+            <w:r>
+              <w:rPr>
+                <w:lang w:val="en-US"/>
+              </w:rPr>
+              <w:t xml:space="preserve">                "type": "string"</w:t>
+            </w:r>
+          </w:p>
+          <w:p>
+            <w:pPr>
+              <w:rPr>
+                <w:lang w:val="en-US"/>
+              </w:rPr>
+            </w:pPr>
+            <w:r>
+              <w:rPr>
+                <w:lang w:val="en-US"/>
+              </w:rPr>
+              <w:t xml:space="preserve">              }</w:t>
+            </w:r>
+          </w:p>
+          <w:p>
+            <w:pPr>
+              <w:rPr>
+                <w:lang w:val="en-US"/>
+              </w:rPr>
+            </w:pPr>
+            <w:r>
+              <w:rPr>
+                <w:lang w:val="en-US"/>
+              </w:rPr>
+              <w:t xml:space="preserve">            }</w:t>
             </w:r>
           </w:p>
           <w:p>
@@ -10312,24 +12298,510 @@
               <w:rPr>
                 <w:lang w:val="en-US"/>
               </w:rPr>
+              <w:t xml:space="preserve">    }</w:t>
+            </w:r>
+          </w:p>
+          <w:p>
+            <w:pPr>
+              <w:rPr>
+                <w:lang w:val="en-US"/>
+              </w:rPr>
+            </w:pPr>
+          </w:p>
+          <w:p>
+            <w:pPr>
+              <w:rPr>
+                <w:b/>
+                <w:bCs/>
+                <w:lang w:val="en-US"/>
+              </w:rPr>
+            </w:pPr>
+            <w:r>
+              <w:rPr>
+                <w:b/>
+                <w:bCs/>
+                <w:lang w:val="en-US"/>
+              </w:rPr>
+              <w:t>P</w:t>
+            </w:r>
+            <w:r>
+              <w:rPr>
+                <w:b/>
+                <w:bCs/>
+                <w:lang w:val="en-US"/>
+              </w:rPr>
+              <w:t>UT</w:t>
+            </w:r>
+            <w:r>
+              <w:rPr>
+                <w:b/>
+                <w:bCs/>
+                <w:lang w:val="en-US"/>
+              </w:rPr>
+              <w:t xml:space="preserve"> /authentication/{auth_key}</w:t>
+            </w:r>
+          </w:p>
+          <w:p>
+            <w:pPr>
+              <w:rPr>
+                <w:lang w:val="en-US"/>
+              </w:rPr>
+            </w:pPr>
+            <w:r>
+              <w:rPr>
+                <w:lang w:val="en-US"/>
+              </w:rPr>
+              <w:t>"/authentication/{auth_key}": {</w:t>
+            </w:r>
+          </w:p>
+          <w:p>
+            <w:pPr>
+              <w:rPr>
+                <w:lang w:val="en-US"/>
+              </w:rPr>
+            </w:pPr>
+            <w:r>
+              <w:rPr>
+                <w:lang w:val="en-US"/>
+              </w:rPr>
+              <w:t xml:space="preserve">  "put": {</w:t>
+            </w:r>
+          </w:p>
+          <w:p>
+            <w:pPr>
+              <w:rPr>
+                <w:lang w:val="en-US"/>
+              </w:rPr>
+            </w:pPr>
+            <w:r>
+              <w:rPr>
+                <w:lang w:val="en-US"/>
+              </w:rPr>
+              <w:t xml:space="preserve">    "tags": ["Authentication"],</w:t>
+            </w:r>
+          </w:p>
+          <w:p>
+            <w:pPr>
+              <w:rPr>
+                <w:lang w:val="en-US"/>
+              </w:rPr>
+            </w:pPr>
+            <w:r>
+              <w:rPr>
+                <w:lang w:val="en-US"/>
+              </w:rPr>
+              <w:t xml:space="preserve">    "summary": "Update password",</w:t>
+            </w:r>
+          </w:p>
+          <w:p>
+            <w:pPr>
+              <w:rPr>
+                <w:lang w:val="en-US"/>
+              </w:rPr>
+            </w:pPr>
+            <w:r>
+              <w:rPr>
+                <w:lang w:val="en-US"/>
+              </w:rPr>
+              <w:t xml:space="preserve">    "parameters": [</w:t>
+            </w:r>
+          </w:p>
+          <w:p>
+            <w:pPr>
+              <w:rPr>
+                <w:lang w:val="en-US"/>
+              </w:rPr>
+            </w:pPr>
+            <w:r>
+              <w:rPr>
+                <w:lang w:val="en-US"/>
+              </w:rPr>
+              <w:t xml:space="preserve">      {</w:t>
+            </w:r>
+          </w:p>
+          <w:p>
+            <w:pPr>
+              <w:rPr>
+                <w:lang w:val="en-US"/>
+              </w:rPr>
+            </w:pPr>
+            <w:r>
+              <w:rPr>
+                <w:lang w:val="en-US"/>
+              </w:rPr>
+              <w:t xml:space="preserve">        "name": "auth_key",</w:t>
+            </w:r>
+          </w:p>
+          <w:p>
+            <w:pPr>
+              <w:rPr>
+                <w:lang w:val="en-US"/>
+              </w:rPr>
+            </w:pPr>
+            <w:r>
+              <w:rPr>
+                <w:lang w:val="en-US"/>
+              </w:rPr>
+              <w:t xml:space="preserve">        "in": "path",</w:t>
+            </w:r>
+          </w:p>
+          <w:p>
+            <w:pPr>
+              <w:rPr>
+                <w:lang w:val="en-US"/>
+              </w:rPr>
+            </w:pPr>
+            <w:r>
+              <w:rPr>
+                <w:lang w:val="en-US"/>
+              </w:rPr>
+              <w:t xml:space="preserve">        "required": true,</w:t>
+            </w:r>
+          </w:p>
+          <w:p>
+            <w:pPr>
+              <w:rPr>
+                <w:lang w:val="en-US"/>
+              </w:rPr>
+            </w:pPr>
+            <w:r>
+              <w:rPr>
+                <w:lang w:val="en-US"/>
+              </w:rPr>
+              <w:t xml:space="preserve">        "schema": {</w:t>
+            </w:r>
+          </w:p>
+          <w:p>
+            <w:pPr>
+              <w:rPr>
+                <w:lang w:val="en-US"/>
+              </w:rPr>
+            </w:pPr>
+            <w:r>
+              <w:rPr>
+                <w:lang w:val="en-US"/>
+              </w:rPr>
+              <w:t xml:space="preserve">          "type": "string"</w:t>
+            </w:r>
+          </w:p>
+          <w:p>
+            <w:pPr>
+              <w:rPr>
+                <w:lang w:val="en-US"/>
+              </w:rPr>
+            </w:pPr>
+            <w:r>
+              <w:rPr>
+                <w:lang w:val="en-US"/>
+              </w:rPr>
+              <w:t xml:space="preserve">        }</w:t>
+            </w:r>
+          </w:p>
+          <w:p>
+            <w:pPr>
+              <w:rPr>
+                <w:lang w:val="en-US"/>
+              </w:rPr>
+            </w:pPr>
+            <w:r>
+              <w:rPr>
+                <w:lang w:val="en-US"/>
+              </w:rPr>
+              <w:t xml:space="preserve">      }</w:t>
+            </w:r>
+          </w:p>
+          <w:p>
+            <w:pPr>
+              <w:rPr>
+                <w:lang w:val="en-US"/>
+              </w:rPr>
+            </w:pPr>
+            <w:r>
+              <w:rPr>
+                <w:lang w:val="en-US"/>
+              </w:rPr>
+              <w:t xml:space="preserve">    ],</w:t>
+            </w:r>
+          </w:p>
+          <w:p>
+            <w:pPr>
+              <w:rPr>
+                <w:lang w:val="en-US"/>
+              </w:rPr>
+            </w:pPr>
+            <w:r>
+              <w:rPr>
+                <w:lang w:val="en-US"/>
+              </w:rPr>
+              <w:t xml:space="preserve">    "requestBody": {</w:t>
+            </w:r>
+          </w:p>
+          <w:p>
+            <w:pPr>
+              <w:rPr>
+                <w:lang w:val="en-US"/>
+              </w:rPr>
+            </w:pPr>
+            <w:r>
+              <w:rPr>
+                <w:lang w:val="en-US"/>
+              </w:rPr>
+              <w:t xml:space="preserve">      "description": "New password",</w:t>
+            </w:r>
+          </w:p>
+          <w:p>
+            <w:pPr>
+              <w:rPr>
+                <w:lang w:val="en-US"/>
+              </w:rPr>
+            </w:pPr>
+            <w:r>
+              <w:rPr>
+                <w:lang w:val="en-US"/>
+              </w:rPr>
+              <w:t xml:space="preserve">      "required": true,</w:t>
+            </w:r>
+          </w:p>
+          <w:p>
+            <w:pPr>
+              <w:rPr>
+                <w:lang w:val="en-US"/>
+              </w:rPr>
+            </w:pPr>
+            <w:r>
+              <w:rPr>
+                <w:lang w:val="en-US"/>
+              </w:rPr>
+              <w:t xml:space="preserve">      "content": {</w:t>
+            </w:r>
+          </w:p>
+          <w:p>
+            <w:pPr>
+              <w:rPr>
+                <w:lang w:val="en-US"/>
+              </w:rPr>
+            </w:pPr>
+            <w:r>
+              <w:rPr>
+                <w:lang w:val="en-US"/>
+              </w:rPr>
+              <w:t xml:space="preserve">        "application/json": {</w:t>
+            </w:r>
+          </w:p>
+          <w:p>
+            <w:pPr>
+              <w:rPr>
+                <w:lang w:val="en-US"/>
+              </w:rPr>
+            </w:pPr>
+            <w:r>
+              <w:rPr>
+                <w:lang w:val="en-US"/>
+              </w:rPr>
+              <w:t xml:space="preserve">          "schema": {</w:t>
+            </w:r>
+          </w:p>
+          <w:p>
+            <w:pPr>
+              <w:rPr>
+                <w:lang w:val="en-US"/>
+              </w:rPr>
+            </w:pPr>
+            <w:r>
+              <w:rPr>
+                <w:lang w:val="en-US"/>
+              </w:rPr>
+              <w:t xml:space="preserve">            "type": "object",</w:t>
+            </w:r>
+          </w:p>
+          <w:p>
+            <w:pPr>
+              <w:rPr>
+                <w:lang w:val="en-US"/>
+              </w:rPr>
+            </w:pPr>
+            <w:r>
+              <w:rPr>
+                <w:lang w:val="en-US"/>
+              </w:rPr>
+              <w:t xml:space="preserve">            "properties": {</w:t>
+            </w:r>
+          </w:p>
+          <w:p>
+            <w:pPr>
+              <w:rPr>
+                <w:lang w:val="en-US"/>
+              </w:rPr>
+            </w:pPr>
+            <w:r>
+              <w:rPr>
+                <w:lang w:val="en-US"/>
+              </w:rPr>
+              <w:t xml:space="preserve">              "password": {</w:t>
+            </w:r>
+          </w:p>
+          <w:p>
+            <w:pPr>
+              <w:rPr>
+                <w:lang w:val="en-US"/>
+              </w:rPr>
+            </w:pPr>
+            <w:r>
+              <w:rPr>
+                <w:lang w:val="en-US"/>
+              </w:rPr>
+              <w:t xml:space="preserve">                "type": "string"</w:t>
+            </w:r>
+          </w:p>
+          <w:p>
+            <w:pPr>
+              <w:rPr>
+                <w:lang w:val="en-US"/>
+              </w:rPr>
+            </w:pPr>
+            <w:r>
+              <w:rPr>
+                <w:lang w:val="en-US"/>
+              </w:rPr>
+              <w:t xml:space="preserve">              }</w:t>
+            </w:r>
+          </w:p>
+          <w:p>
+            <w:pPr>
+              <w:rPr>
+                <w:lang w:val="en-US"/>
+              </w:rPr>
+            </w:pPr>
+            <w:r>
+              <w:rPr>
+                <w:lang w:val="en-US"/>
+              </w:rPr>
+              <w:t xml:space="preserve">            }</w:t>
+            </w:r>
+          </w:p>
+          <w:p>
+            <w:pPr>
+              <w:rPr>
+                <w:lang w:val="en-US"/>
+              </w:rPr>
+            </w:pPr>
+            <w:r>
+              <w:rPr>
+                <w:lang w:val="en-US"/>
+              </w:rPr>
+              <w:t xml:space="preserve">          }</w:t>
+            </w:r>
+          </w:p>
+          <w:p>
+            <w:pPr>
+              <w:rPr>
+                <w:lang w:val="en-US"/>
+              </w:rPr>
+            </w:pPr>
+            <w:r>
+              <w:rPr>
+                <w:lang w:val="en-US"/>
+              </w:rPr>
+              <w:t xml:space="preserve">        }</w:t>
+            </w:r>
+          </w:p>
+          <w:p>
+            <w:pPr>
+              <w:rPr>
+                <w:lang w:val="en-US"/>
+              </w:rPr>
+            </w:pPr>
+            <w:r>
+              <w:rPr>
+                <w:lang w:val="en-US"/>
+              </w:rPr>
+              <w:t xml:space="preserve">      }</w:t>
+            </w:r>
+          </w:p>
+          <w:p>
+            <w:pPr>
+              <w:rPr>
+                <w:lang w:val="en-US"/>
+              </w:rPr>
+            </w:pPr>
+            <w:r>
+              <w:rPr>
+                <w:lang w:val="en-US"/>
+              </w:rPr>
+              <w:t xml:space="preserve">    }</w:t>
+            </w:r>
+          </w:p>
+          <w:p>
+            <w:pPr>
+              <w:rPr>
+                <w:lang w:val="en-US"/>
+              </w:rPr>
+            </w:pPr>
+          </w:p>
+          <w:p>
+            <w:pPr>
+              <w:rPr>
+                <w:lang w:val="en-US"/>
+              </w:rPr>
+            </w:pPr>
+          </w:p>
+          <w:p>
+            <w:pPr>
+              <w:rPr>
+                <w:lang w:val="en-US"/>
+              </w:rPr>
+            </w:pPr>
+          </w:p>
+          <w:p>
+            <w:pPr>
+              <w:rPr>
+                <w:lang w:val="en-US"/>
+              </w:rPr>
+            </w:pPr>
+          </w:p>
+          <w:p>
+            <w:pPr>
+              <w:rPr>
+                <w:lang w:val="en-US"/>
+              </w:rPr>
+            </w:pPr>
+          </w:p>
+          <w:p>
+            <w:pPr>
+              <w:rPr>
+                <w:lang w:val="en-US"/>
+              </w:rPr>
+            </w:pPr>
+          </w:p>
+          <w:p>
+            <w:pPr>
+              <w:rPr>
+                <w:lang w:val="en-US"/>
+              </w:rPr>
+            </w:pPr>
+          </w:p>
+          <w:p>
+            <w:pPr>
+              <w:rPr>
+                <w:lang w:val="en-US"/>
+              </w:rPr>
+            </w:pPr>
+          </w:p>
+          <w:p>
+            <w:pPr>
+              <w:rPr>
+                <w:b/>
+                <w:bCs/>
+                <w:lang w:val="en-US"/>
+              </w:rPr>
+            </w:pPr>
+            <w:r>
+              <w:rPr>
+                <w:b/>
+                <w:bCs/>
+                <w:lang w:val="en-US"/>
+              </w:rPr>
               <w:lastRenderedPageBreak/>
-              <w:t xml:space="preserve">    }}</w:t>
-            </w:r>
-          </w:p>
-          <w:p>
-            <w:pPr>
-              <w:rPr>
-                <w:b/>
-                <w:bCs/>
-                <w:lang w:val="en-US"/>
-              </w:rPr>
-            </w:pPr>
-            <w:r>
-              <w:rPr>
-                <w:b/>
-                <w:bCs/>
-                <w:lang w:val="en-US"/>
-              </w:rPr>
               <w:t>DELETE</w:t>
             </w:r>
             <w:r>
@@ -10338,44 +12810,20 @@
                 <w:bCs/>
                 <w:lang w:val="en-US"/>
               </w:rPr>
-              <w:t xml:space="preserve"> </w:t>
-            </w:r>
-            <w:r>
-              <w:rPr>
-                <w:b/>
-                <w:bCs/>
-                <w:lang w:val="en-US"/>
-              </w:rPr>
-              <w:t>/</w:t>
-            </w:r>
-            <w:r>
-              <w:rPr>
-                <w:b/>
-                <w:bCs/>
-                <w:lang w:val="en-US"/>
-              </w:rPr>
-              <w:t>highlights</w:t>
-            </w:r>
-            <w:r>
-              <w:rPr>
-                <w:b/>
-                <w:bCs/>
-                <w:lang w:val="en-US"/>
-              </w:rPr>
-              <w:t>/{product_id}</w:t>
-            </w:r>
-          </w:p>
-          <w:p>
-            <w:pPr>
-              <w:rPr>
-                <w:lang w:val="en-US"/>
-              </w:rPr>
-            </w:pPr>
-            <w:r>
-              <w:rPr>
-                <w:lang w:val="en-US"/>
-              </w:rPr>
-              <w:t>"/highlights/{product_id}": {</w:t>
+              <w:t xml:space="preserve"> /authentication/{auth_key}</w:t>
+            </w:r>
+          </w:p>
+          <w:p>
+            <w:pPr>
+              <w:rPr>
+                <w:lang w:val="en-US"/>
+              </w:rPr>
+            </w:pPr>
+            <w:r>
+              <w:rPr>
+                <w:lang w:val="en-US"/>
+              </w:rPr>
+              <w:t>"/authentication/{auth_key}": {</w:t>
             </w:r>
           </w:p>
           <w:p>
@@ -10401,20 +12849,20 @@
               <w:rPr>
                 <w:lang w:val="en-US"/>
               </w:rPr>
-              <w:t xml:space="preserve">    "tags": ["highlights management"],</w:t>
-            </w:r>
-          </w:p>
-          <w:p>
-            <w:pPr>
-              <w:rPr>
-                <w:lang w:val="en-US"/>
-              </w:rPr>
-            </w:pPr>
-            <w:r>
-              <w:rPr>
-                <w:lang w:val="en-US"/>
-              </w:rPr>
-              <w:t xml:space="preserve">    "summary": "Remove a product from highlights",</w:t>
+              <w:t xml:space="preserve">    "tags": ["Authentication"],</w:t>
+            </w:r>
+          </w:p>
+          <w:p>
+            <w:pPr>
+              <w:rPr>
+                <w:lang w:val="en-US"/>
+              </w:rPr>
+            </w:pPr>
+            <w:r>
+              <w:rPr>
+                <w:lang w:val="en-US"/>
+              </w:rPr>
+              <w:t xml:space="preserve">    "summary": "Delete authentication",</w:t>
             </w:r>
           </w:p>
           <w:p>
@@ -10453,7 +12901,7 @@
               <w:rPr>
                 <w:lang w:val="en-US"/>
               </w:rPr>
-              <w:t xml:space="preserve">        "name": "product_id",</w:t>
+              <w:t xml:space="preserve">        "name": "auth_key",</w:t>
             </w:r>
           </w:p>
           <w:p>
@@ -10505,7 +12953,7 @@
               <w:rPr>
                 <w:lang w:val="en-US"/>
               </w:rPr>
-              <w:t xml:space="preserve">          "type": "integer"</w:t>
+              <w:t xml:space="preserve">          "type": "string"</w:t>
             </w:r>
           </w:p>
           <w:p>
@@ -10544,39 +12992,41 @@
               <w:rPr>
                 <w:lang w:val="en-US"/>
               </w:rPr>
-              <w:t xml:space="preserve">    ]</w:t>
-            </w:r>
-          </w:p>
-          <w:p>
-            <w:pPr>
-              <w:rPr>
-                <w:lang w:val="en-US"/>
-              </w:rPr>
-            </w:pPr>
-            <w:r>
-              <w:rPr>
-                <w:lang w:val="en-US"/>
-              </w:rPr>
-              <w:t xml:space="preserve">    </w:t>
-            </w:r>
-          </w:p>
-          <w:p>
-            <w:pPr>
-              <w:rPr>
-                <w:lang w:val="en-US"/>
-              </w:rPr>
-            </w:pPr>
-            <w:r>
-              <w:rPr>
-                <w:lang w:val="en-US"/>
-              </w:rPr>
-              <w:t xml:space="preserve">  }</w:t>
+              <w:t xml:space="preserve">    ],</w:t>
+            </w:r>
+          </w:p>
+          <w:p>
+            <w:pPr>
+              <w:rPr>
+                <w:lang w:val="en-US"/>
+              </w:rPr>
+            </w:pPr>
+            <w:r>
+              <w:rPr>
+                <w:lang w:val="en-US"/>
+              </w:rPr>
+              <w:t xml:space="preserve"> }</w:t>
+            </w:r>
+          </w:p>
+          <w:p>
+            <w:pPr>
+              <w:rPr>
+                <w:b/>
+                <w:bCs/>
+                <w:lang w:val="en-US"/>
+              </w:rPr>
+            </w:pPr>
+            <w:r>
+              <w:rPr>
+                <w:lang w:val="en-US"/>
+              </w:rPr>
+              <w:t>}</w:t>
             </w:r>
           </w:p>
         </w:tc>
         <w:tc>
           <w:tcPr>
-            <w:tcW w:w="5116" w:type="dxa"/>
+            <w:tcW w:w="5528" w:type="dxa"/>
           </w:tcPr>
           <w:p>
             <w:pPr>
@@ -10593,15 +13043,7 @@
                 <w:lang w:val="en-US"/>
               </w:rPr>
               <w:lastRenderedPageBreak/>
-              <w:t>GET /</w:t>
-            </w:r>
-            <w:r>
-              <w:rPr>
-                <w:b/>
-                <w:bCs/>
-                <w:lang w:val="en-US"/>
-              </w:rPr>
-              <w:t>highlights</w:t>
+              <w:t>GET /authentication/{auth_key}</w:t>
             </w:r>
           </w:p>
           <w:p>
@@ -10640,7 +13082,7 @@
               <w:rPr>
                 <w:lang w:val="en-US"/>
               </w:rPr>
-              <w:t xml:space="preserve">        "description": "List of all highlighted products",</w:t>
+              <w:t xml:space="preserve">        "description": "Token is valid",</w:t>
             </w:r>
           </w:p>
           <w:p>
@@ -10692,7 +13134,108 @@
               <w:rPr>
                 <w:lang w:val="en-US"/>
               </w:rPr>
-              <w:t xml:space="preserve">              "$ref": "#/components/schemas/HighlightsList"</w:t>
+              <w:t xml:space="preserve">              "type": "object",</w:t>
+            </w:r>
+          </w:p>
+          <w:p>
+            <w:pPr>
+              <w:rPr>
+                <w:lang w:val="en-US"/>
+              </w:rPr>
+            </w:pPr>
+            <w:r>
+              <w:rPr>
+                <w:lang w:val="en-US"/>
+              </w:rPr>
+              <w:t xml:space="preserve">              "properties": {</w:t>
+            </w:r>
+          </w:p>
+          <w:p>
+            <w:pPr>
+              <w:rPr>
+                <w:lang w:val="en-US"/>
+              </w:rPr>
+            </w:pPr>
+            <w:r>
+              <w:rPr>
+                <w:lang w:val="en-US"/>
+              </w:rPr>
+              <w:t xml:space="preserve">                "</w:t>
+            </w:r>
+            <w:proofErr w:type="spellStart"/>
+            <w:proofErr w:type="gramStart"/>
+            <w:r>
+              <w:rPr>
+                <w:lang w:val="en-US"/>
+              </w:rPr>
+              <w:t>auth</w:t>
+            </w:r>
+            <w:proofErr w:type="gramEnd"/>
+            <w:r>
+              <w:rPr>
+                <w:lang w:val="en-US"/>
+              </w:rPr>
+              <w:t>_valid</w:t>
+            </w:r>
+            <w:proofErr w:type="spellEnd"/>
+            <w:r>
+              <w:rPr>
+                <w:lang w:val="en-US"/>
+              </w:rPr>
+              <w:t>": {</w:t>
+            </w:r>
+          </w:p>
+          <w:p>
+            <w:pPr>
+              <w:rPr>
+                <w:lang w:val="en-US"/>
+              </w:rPr>
+            </w:pPr>
+            <w:r>
+              <w:rPr>
+                <w:lang w:val="en-US"/>
+              </w:rPr>
+              <w:t xml:space="preserve">                  "type": "</w:t>
+            </w:r>
+            <w:proofErr w:type="spellStart"/>
+            <w:r>
+              <w:rPr>
+                <w:lang w:val="en-US"/>
+              </w:rPr>
+              <w:t>boolean</w:t>
+            </w:r>
+            <w:proofErr w:type="spellEnd"/>
+            <w:r>
+              <w:rPr>
+                <w:lang w:val="en-US"/>
+              </w:rPr>
+              <w:t>"</w:t>
+            </w:r>
+          </w:p>
+          <w:p>
+            <w:pPr>
+              <w:rPr>
+                <w:lang w:val="en-US"/>
+              </w:rPr>
+            </w:pPr>
+            <w:r>
+              <w:rPr>
+                <w:lang w:val="en-US"/>
+              </w:rPr>
+              <w:t xml:space="preserve">                }</w:t>
+            </w:r>
+          </w:p>
+          <w:p>
+            <w:pPr>
+              <w:rPr>
+                <w:lang w:val="en-US"/>
+              </w:rPr>
+            </w:pPr>
+            <w:r>
+              <w:rPr>
+                <w:lang w:val="en-US"/>
+              </w:rPr>
+              <w:t xml:space="preserve">              }</w:t>
             </w:r>
           </w:p>
           <w:p>
@@ -10750,6 +13293,256 @@
           <w:p>
             <w:pPr>
               <w:rPr>
+                <w:b/>
+                <w:bCs/>
+                <w:lang w:val="en-US"/>
+              </w:rPr>
+            </w:pPr>
+            <w:r>
+              <w:rPr>
+                <w:b/>
+                <w:bCs/>
+                <w:lang w:val="en-US"/>
+              </w:rPr>
+              <w:t>POST /</w:t>
+            </w:r>
+            <w:proofErr w:type="gramStart"/>
+            <w:r>
+              <w:rPr>
+                <w:b/>
+                <w:bCs/>
+                <w:lang w:val="en-US"/>
+              </w:rPr>
+              <w:t>authentication</w:t>
+            </w:r>
+            <w:proofErr w:type="gramEnd"/>
+          </w:p>
+          <w:p>
+            <w:pPr>
+              <w:rPr>
+                <w:lang w:val="en-US"/>
+              </w:rPr>
+            </w:pPr>
+            <w:r>
+              <w:rPr>
+                <w:lang w:val="en-US"/>
+              </w:rPr>
+              <w:t xml:space="preserve">    "responses": {</w:t>
+            </w:r>
+          </w:p>
+          <w:p>
+            <w:pPr>
+              <w:rPr>
+                <w:lang w:val="en-US"/>
+              </w:rPr>
+            </w:pPr>
+            <w:r>
+              <w:rPr>
+                <w:lang w:val="en-US"/>
+              </w:rPr>
+              <w:t xml:space="preserve">      "200": {</w:t>
+            </w:r>
+          </w:p>
+          <w:p>
+            <w:pPr>
+              <w:rPr>
+                <w:lang w:val="en-US"/>
+              </w:rPr>
+            </w:pPr>
+            <w:r>
+              <w:rPr>
+                <w:lang w:val="en-US"/>
+              </w:rPr>
+              <w:t xml:space="preserve">        "description": "Authentication successful",</w:t>
+            </w:r>
+          </w:p>
+          <w:p>
+            <w:pPr>
+              <w:rPr>
+                <w:lang w:val="en-US"/>
+              </w:rPr>
+            </w:pPr>
+            <w:r>
+              <w:rPr>
+                <w:lang w:val="en-US"/>
+              </w:rPr>
+              <w:t xml:space="preserve">        "content": {</w:t>
+            </w:r>
+          </w:p>
+          <w:p>
+            <w:pPr>
+              <w:rPr>
+                <w:lang w:val="en-US"/>
+              </w:rPr>
+            </w:pPr>
+            <w:r>
+              <w:rPr>
+                <w:lang w:val="en-US"/>
+              </w:rPr>
+              <w:t xml:space="preserve">          "application/json": {</w:t>
+            </w:r>
+          </w:p>
+          <w:p>
+            <w:pPr>
+              <w:rPr>
+                <w:lang w:val="en-US"/>
+              </w:rPr>
+            </w:pPr>
+            <w:r>
+              <w:rPr>
+                <w:lang w:val="en-US"/>
+              </w:rPr>
+              <w:t xml:space="preserve">            "schema": {</w:t>
+            </w:r>
+          </w:p>
+          <w:p>
+            <w:pPr>
+              <w:rPr>
+                <w:lang w:val="en-US"/>
+              </w:rPr>
+            </w:pPr>
+            <w:r>
+              <w:rPr>
+                <w:lang w:val="en-US"/>
+              </w:rPr>
+              <w:t xml:space="preserve">              "type": "object",</w:t>
+            </w:r>
+          </w:p>
+          <w:p>
+            <w:pPr>
+              <w:rPr>
+                <w:lang w:val="en-US"/>
+              </w:rPr>
+            </w:pPr>
+            <w:r>
+              <w:rPr>
+                <w:lang w:val="en-US"/>
+              </w:rPr>
+              <w:t xml:space="preserve">              "properties": {</w:t>
+            </w:r>
+          </w:p>
+          <w:p>
+            <w:pPr>
+              <w:rPr>
+                <w:lang w:val="en-US"/>
+              </w:rPr>
+            </w:pPr>
+            <w:r>
+              <w:rPr>
+                <w:lang w:val="en-US"/>
+              </w:rPr>
+              <w:t xml:space="preserve">                "</w:t>
+            </w:r>
+            <w:proofErr w:type="gramStart"/>
+            <w:r>
+              <w:rPr>
+                <w:lang w:val="en-US"/>
+              </w:rPr>
+              <w:t>auth</w:t>
+            </w:r>
+            <w:proofErr w:type="gramEnd"/>
+            <w:r>
+              <w:rPr>
+                <w:lang w:val="en-US"/>
+              </w:rPr>
+              <w:t>_key": {</w:t>
+            </w:r>
+          </w:p>
+          <w:p>
+            <w:pPr>
+              <w:rPr>
+                <w:lang w:val="en-US"/>
+              </w:rPr>
+            </w:pPr>
+            <w:r>
+              <w:rPr>
+                <w:lang w:val="en-US"/>
+              </w:rPr>
+              <w:t xml:space="preserve">                  "type": "string"</w:t>
+            </w:r>
+          </w:p>
+          <w:p>
+            <w:pPr>
+              <w:rPr>
+                <w:lang w:val="en-US"/>
+              </w:rPr>
+            </w:pPr>
+            <w:r>
+              <w:rPr>
+                <w:lang w:val="en-US"/>
+              </w:rPr>
+              <w:t xml:space="preserve">                }</w:t>
+            </w:r>
+          </w:p>
+          <w:p>
+            <w:pPr>
+              <w:rPr>
+                <w:lang w:val="en-US"/>
+              </w:rPr>
+            </w:pPr>
+            <w:r>
+              <w:rPr>
+                <w:lang w:val="en-US"/>
+              </w:rPr>
+              <w:lastRenderedPageBreak/>
+              <w:t xml:space="preserve">              }</w:t>
+            </w:r>
+          </w:p>
+          <w:p>
+            <w:pPr>
+              <w:rPr>
+                <w:lang w:val="en-US"/>
+              </w:rPr>
+            </w:pPr>
+            <w:r>
+              <w:rPr>
+                <w:lang w:val="en-US"/>
+              </w:rPr>
+              <w:t xml:space="preserve">            }</w:t>
+            </w:r>
+          </w:p>
+          <w:p>
+            <w:pPr>
+              <w:rPr>
+                <w:lang w:val="en-US"/>
+              </w:rPr>
+            </w:pPr>
+            <w:r>
+              <w:rPr>
+                <w:lang w:val="en-US"/>
+              </w:rPr>
+              <w:t xml:space="preserve">          }</w:t>
+            </w:r>
+          </w:p>
+          <w:p>
+            <w:pPr>
+              <w:rPr>
+                <w:lang w:val="en-US"/>
+              </w:rPr>
+            </w:pPr>
+            <w:r>
+              <w:rPr>
+                <w:lang w:val="en-US"/>
+              </w:rPr>
+              <w:t xml:space="preserve">        }</w:t>
+            </w:r>
+          </w:p>
+          <w:p>
+            <w:pPr>
+              <w:rPr>
+                <w:lang w:val="en-US"/>
+              </w:rPr>
+            </w:pPr>
+            <w:r>
+              <w:rPr>
+                <w:lang w:val="en-US"/>
+              </w:rPr>
+              <w:t xml:space="preserve">      }</w:t>
+            </w:r>
+          </w:p>
+          <w:p>
+            <w:pPr>
+              <w:rPr>
                 <w:lang w:val="en-US"/>
               </w:rPr>
             </w:pPr>
@@ -10763,50 +13556,439 @@
           <w:p>
             <w:pPr>
               <w:rPr>
-                <w:b/>
-                <w:bCs/>
-                <w:lang w:val="en-US"/>
-              </w:rPr>
-            </w:pPr>
-            <w:r>
-              <w:rPr>
-                <w:b/>
-                <w:bCs/>
-                <w:lang w:val="en-US"/>
-              </w:rPr>
-              <w:t>POST</w:t>
-            </w:r>
-            <w:r>
-              <w:rPr>
-                <w:b/>
-                <w:bCs/>
-                <w:lang w:val="en-US"/>
-              </w:rPr>
-              <w:t xml:space="preserve"> </w:t>
-            </w:r>
-            <w:r>
-              <w:rPr>
-                <w:b/>
-                <w:bCs/>
-                <w:lang w:val="en-US"/>
-              </w:rPr>
-              <w:t>/</w:t>
-            </w:r>
-            <w:r>
-              <w:rPr>
-                <w:b/>
-                <w:bCs/>
-                <w:lang w:val="en-US"/>
-              </w:rPr>
-              <w:t>highlights</w:t>
-            </w:r>
-            <w:r>
-              <w:rPr>
-                <w:b/>
-                <w:bCs/>
-                <w:lang w:val="en-US"/>
-              </w:rPr>
-              <w:t xml:space="preserve"> </w:t>
+                <w:lang w:val="en-US"/>
+              </w:rPr>
+            </w:pPr>
+          </w:p>
+          <w:p>
+            <w:pPr>
+              <w:rPr>
+                <w:lang w:val="en-US"/>
+              </w:rPr>
+            </w:pPr>
+          </w:p>
+          <w:p>
+            <w:pPr>
+              <w:rPr>
+                <w:lang w:val="en-US"/>
+              </w:rPr>
+            </w:pPr>
+          </w:p>
+          <w:p>
+            <w:pPr>
+              <w:rPr>
+                <w:lang w:val="en-US"/>
+              </w:rPr>
+            </w:pPr>
+          </w:p>
+          <w:p>
+            <w:pPr>
+              <w:rPr>
+                <w:b/>
+                <w:bCs/>
+                <w:lang w:val="en-US"/>
+              </w:rPr>
+            </w:pPr>
+          </w:p>
+          <w:p>
+            <w:pPr>
+              <w:rPr>
+                <w:b/>
+                <w:bCs/>
+                <w:lang w:val="en-US"/>
+              </w:rPr>
+            </w:pPr>
+          </w:p>
+          <w:p>
+            <w:pPr>
+              <w:rPr>
+                <w:b/>
+                <w:bCs/>
+                <w:lang w:val="en-US"/>
+              </w:rPr>
+            </w:pPr>
+          </w:p>
+          <w:p>
+            <w:pPr>
+              <w:rPr>
+                <w:b/>
+                <w:bCs/>
+                <w:lang w:val="en-US"/>
+              </w:rPr>
+            </w:pPr>
+            <w:r>
+              <w:rPr>
+                <w:b/>
+                <w:bCs/>
+                <w:lang w:val="en-US"/>
+              </w:rPr>
+              <w:t>PUT /authentication/{auth_key}</w:t>
+            </w:r>
+          </w:p>
+          <w:p>
+            <w:pPr>
+              <w:rPr>
+                <w:lang w:val="en-US"/>
+              </w:rPr>
+            </w:pPr>
+            <w:r>
+              <w:rPr>
+                <w:lang w:val="en-US"/>
+              </w:rPr>
+              <w:t xml:space="preserve">      responses:</w:t>
+            </w:r>
+          </w:p>
+          <w:p>
+            <w:pPr>
+              <w:rPr>
+                <w:lang w:val="en-US"/>
+              </w:rPr>
+            </w:pPr>
+            <w:r>
+              <w:rPr>
+                <w:lang w:val="en-US"/>
+              </w:rPr>
+              <w:t xml:space="preserve">        '200':</w:t>
+            </w:r>
+          </w:p>
+          <w:p>
+            <w:pPr>
+              <w:rPr>
+                <w:lang w:val="en-US"/>
+              </w:rPr>
+            </w:pPr>
+            <w:r>
+              <w:rPr>
+                <w:lang w:val="en-US"/>
+              </w:rPr>
+              <w:t xml:space="preserve">          description: Password updated </w:t>
+            </w:r>
+            <w:proofErr w:type="gramStart"/>
+            <w:r>
+              <w:rPr>
+                <w:lang w:val="en-US"/>
+              </w:rPr>
+              <w:t>successfully</w:t>
+            </w:r>
+            <w:proofErr w:type="gramEnd"/>
+          </w:p>
+          <w:p>
+            <w:pPr>
+              <w:rPr>
+                <w:lang w:val="en-US"/>
+              </w:rPr>
+            </w:pPr>
+            <w:r>
+              <w:rPr>
+                <w:lang w:val="en-US"/>
+              </w:rPr>
+              <w:t xml:space="preserve">          content:</w:t>
+            </w:r>
+          </w:p>
+          <w:p>
+            <w:pPr>
+              <w:rPr>
+                <w:lang w:val="en-US"/>
+              </w:rPr>
+            </w:pPr>
+            <w:r>
+              <w:rPr>
+                <w:lang w:val="en-US"/>
+              </w:rPr>
+              <w:t xml:space="preserve">            application/json:</w:t>
+            </w:r>
+          </w:p>
+          <w:p>
+            <w:pPr>
+              <w:rPr>
+                <w:lang w:val="en-US"/>
+              </w:rPr>
+            </w:pPr>
+            <w:r>
+              <w:rPr>
+                <w:lang w:val="en-US"/>
+              </w:rPr>
+              <w:t xml:space="preserve">              schema:</w:t>
+            </w:r>
+          </w:p>
+          <w:p>
+            <w:pPr>
+              <w:rPr>
+                <w:lang w:val="en-US"/>
+              </w:rPr>
+            </w:pPr>
+            <w:r>
+              <w:rPr>
+                <w:lang w:val="en-US"/>
+              </w:rPr>
+              <w:t xml:space="preserve">                type: object</w:t>
+            </w:r>
+          </w:p>
+          <w:p>
+            <w:pPr>
+              <w:rPr>
+                <w:lang w:val="en-US"/>
+              </w:rPr>
+            </w:pPr>
+            <w:r>
+              <w:rPr>
+                <w:lang w:val="en-US"/>
+              </w:rPr>
+              <w:t xml:space="preserve">                properties:</w:t>
+            </w:r>
+          </w:p>
+          <w:p>
+            <w:pPr>
+              <w:rPr>
+                <w:lang w:val="en-US"/>
+              </w:rPr>
+            </w:pPr>
+            <w:r>
+              <w:rPr>
+                <w:lang w:val="en-US"/>
+              </w:rPr>
+              <w:t xml:space="preserve">                  </w:t>
+            </w:r>
+            <w:proofErr w:type="spellStart"/>
+            <w:r>
+              <w:rPr>
+                <w:lang w:val="en-US"/>
+              </w:rPr>
+              <w:t>auth_token</w:t>
+            </w:r>
+            <w:proofErr w:type="spellEnd"/>
+            <w:r>
+              <w:rPr>
+                <w:lang w:val="en-US"/>
+              </w:rPr>
+              <w:t>:</w:t>
+            </w:r>
+          </w:p>
+          <w:p>
+            <w:pPr>
+              <w:rPr>
+                <w:lang w:val="en-US"/>
+              </w:rPr>
+            </w:pPr>
+            <w:r>
+              <w:rPr>
+                <w:lang w:val="en-US"/>
+              </w:rPr>
+              <w:t xml:space="preserve">                    type: string</w:t>
+            </w:r>
+          </w:p>
+          <w:p>
+            <w:pPr>
+              <w:rPr>
+                <w:lang w:val="en-US"/>
+              </w:rPr>
+            </w:pPr>
+          </w:p>
+          <w:p>
+            <w:pPr>
+              <w:rPr>
+                <w:lang w:val="en-US"/>
+              </w:rPr>
+            </w:pPr>
+          </w:p>
+          <w:p>
+            <w:pPr>
+              <w:rPr>
+                <w:lang w:val="en-US"/>
+              </w:rPr>
+            </w:pPr>
+          </w:p>
+          <w:p>
+            <w:pPr>
+              <w:rPr>
+                <w:lang w:val="en-US"/>
+              </w:rPr>
+            </w:pPr>
+          </w:p>
+          <w:p>
+            <w:pPr>
+              <w:rPr>
+                <w:lang w:val="en-US"/>
+              </w:rPr>
+            </w:pPr>
+          </w:p>
+          <w:p>
+            <w:pPr>
+              <w:rPr>
+                <w:lang w:val="en-US"/>
+              </w:rPr>
+            </w:pPr>
+          </w:p>
+          <w:p>
+            <w:pPr>
+              <w:rPr>
+                <w:lang w:val="en-US"/>
+              </w:rPr>
+            </w:pPr>
+          </w:p>
+          <w:p>
+            <w:pPr>
+              <w:rPr>
+                <w:lang w:val="en-US"/>
+              </w:rPr>
+            </w:pPr>
+          </w:p>
+          <w:p>
+            <w:pPr>
+              <w:rPr>
+                <w:lang w:val="en-US"/>
+              </w:rPr>
+            </w:pPr>
+          </w:p>
+          <w:p>
+            <w:pPr>
+              <w:rPr>
+                <w:lang w:val="en-US"/>
+              </w:rPr>
+            </w:pPr>
+          </w:p>
+          <w:p>
+            <w:pPr>
+              <w:rPr>
+                <w:lang w:val="en-US"/>
+              </w:rPr>
+            </w:pPr>
+          </w:p>
+          <w:p>
+            <w:pPr>
+              <w:rPr>
+                <w:lang w:val="en-US"/>
+              </w:rPr>
+            </w:pPr>
+          </w:p>
+          <w:p>
+            <w:pPr>
+              <w:rPr>
+                <w:lang w:val="en-US"/>
+              </w:rPr>
+            </w:pPr>
+          </w:p>
+          <w:p>
+            <w:pPr>
+              <w:rPr>
+                <w:lang w:val="en-US"/>
+              </w:rPr>
+            </w:pPr>
+          </w:p>
+          <w:p>
+            <w:pPr>
+              <w:rPr>
+                <w:lang w:val="en-US"/>
+              </w:rPr>
+            </w:pPr>
+          </w:p>
+          <w:p>
+            <w:pPr>
+              <w:rPr>
+                <w:lang w:val="en-US"/>
+              </w:rPr>
+            </w:pPr>
+          </w:p>
+          <w:p>
+            <w:pPr>
+              <w:rPr>
+                <w:lang w:val="en-US"/>
+              </w:rPr>
+            </w:pPr>
+          </w:p>
+          <w:p>
+            <w:pPr>
+              <w:rPr>
+                <w:lang w:val="en-US"/>
+              </w:rPr>
+            </w:pPr>
+          </w:p>
+          <w:p>
+            <w:pPr>
+              <w:rPr>
+                <w:lang w:val="en-US"/>
+              </w:rPr>
+            </w:pPr>
+          </w:p>
+          <w:p>
+            <w:pPr>
+              <w:rPr>
+                <w:lang w:val="en-US"/>
+              </w:rPr>
+            </w:pPr>
+          </w:p>
+          <w:p>
+            <w:pPr>
+              <w:rPr>
+                <w:lang w:val="en-US"/>
+              </w:rPr>
+            </w:pPr>
+          </w:p>
+          <w:p>
+            <w:pPr>
+              <w:rPr>
+                <w:lang w:val="en-US"/>
+              </w:rPr>
+            </w:pPr>
+          </w:p>
+          <w:p>
+            <w:pPr>
+              <w:rPr>
+                <w:lang w:val="en-US"/>
+              </w:rPr>
+            </w:pPr>
+          </w:p>
+          <w:p>
+            <w:pPr>
+              <w:rPr>
+                <w:lang w:val="en-US"/>
+              </w:rPr>
+            </w:pPr>
+          </w:p>
+          <w:p>
+            <w:pPr>
+              <w:rPr>
+                <w:lang w:val="en-US"/>
+              </w:rPr>
+            </w:pPr>
+          </w:p>
+          <w:p>
+            <w:pPr>
+              <w:rPr>
+                <w:lang w:val="en-US"/>
+              </w:rPr>
+            </w:pPr>
+          </w:p>
+          <w:p>
+            <w:pPr>
+              <w:rPr>
+                <w:lang w:val="en-US"/>
+              </w:rPr>
+            </w:pPr>
+          </w:p>
+          <w:p>
+            <w:pPr>
+              <w:rPr>
+                <w:lang w:val="en-US"/>
+              </w:rPr>
+            </w:pPr>
+          </w:p>
+          <w:p>
+            <w:pPr>
+              <w:rPr>
+                <w:b/>
+                <w:bCs/>
+                <w:lang w:val="en-US"/>
+              </w:rPr>
+            </w:pPr>
+            <w:r>
+              <w:rPr>
+                <w:b/>
+                <w:bCs/>
+                <w:lang w:val="en-US"/>
+              </w:rPr>
+              <w:lastRenderedPageBreak/>
+              <w:t>DELETE /authentication/{auth_key}</w:t>
             </w:r>
           </w:p>
           <w:p>
@@ -10832,20 +14014,34 @@
               <w:rPr>
                 <w:lang w:val="en-US"/>
               </w:rPr>
-              <w:t xml:space="preserve">      "201": {</w:t>
-            </w:r>
-          </w:p>
-          <w:p>
-            <w:pPr>
-              <w:rPr>
-                <w:lang w:val="en-US"/>
-              </w:rPr>
-            </w:pPr>
-            <w:r>
-              <w:rPr>
-                <w:lang w:val="en-US"/>
-              </w:rPr>
-              <w:t xml:space="preserve">        "description": "Product added to highlights successfully"</w:t>
+              <w:t xml:space="preserve">      "204": {</w:t>
+            </w:r>
+          </w:p>
+          <w:p>
+            <w:pPr>
+              <w:rPr>
+                <w:lang w:val="en-US"/>
+              </w:rPr>
+            </w:pPr>
+            <w:r>
+              <w:rPr>
+                <w:lang w:val="en-US"/>
+              </w:rPr>
+              <w:t xml:space="preserve">        "description": "Authentication deleted </w:t>
+            </w:r>
+            <w:proofErr w:type="gramStart"/>
+            <w:r>
+              <w:rPr>
+                <w:lang w:val="en-US"/>
+              </w:rPr>
+              <w:t>successfully</w:t>
+            </w:r>
+            <w:proofErr w:type="gramEnd"/>
+            <w:r>
+              <w:rPr>
+                <w:lang w:val="en-US"/>
+              </w:rPr>
+              <w:t>"</w:t>
             </w:r>
           </w:p>
           <w:p>
@@ -10872,199 +14068,6 @@
                 <w:lang w:val="en-US"/>
               </w:rPr>
               <w:t xml:space="preserve">    }</w:t>
-            </w:r>
-          </w:p>
-          <w:p>
-            <w:pPr>
-              <w:rPr>
-                <w:lang w:val="en-US"/>
-              </w:rPr>
-            </w:pPr>
-          </w:p>
-          <w:p>
-            <w:pPr>
-              <w:rPr>
-                <w:lang w:val="en-US"/>
-              </w:rPr>
-            </w:pPr>
-          </w:p>
-          <w:p>
-            <w:pPr>
-              <w:rPr>
-                <w:lang w:val="en-US"/>
-              </w:rPr>
-            </w:pPr>
-          </w:p>
-          <w:p>
-            <w:pPr>
-              <w:rPr>
-                <w:lang w:val="en-US"/>
-              </w:rPr>
-            </w:pPr>
-          </w:p>
-          <w:p>
-            <w:pPr>
-              <w:rPr>
-                <w:lang w:val="en-US"/>
-              </w:rPr>
-            </w:pPr>
-          </w:p>
-          <w:p>
-            <w:pPr>
-              <w:rPr>
-                <w:lang w:val="en-US"/>
-              </w:rPr>
-            </w:pPr>
-          </w:p>
-          <w:p>
-            <w:pPr>
-              <w:rPr>
-                <w:lang w:val="en-US"/>
-              </w:rPr>
-            </w:pPr>
-          </w:p>
-          <w:p>
-            <w:pPr>
-              <w:rPr>
-                <w:lang w:val="en-US"/>
-              </w:rPr>
-            </w:pPr>
-          </w:p>
-          <w:p>
-            <w:pPr>
-              <w:rPr>
-                <w:lang w:val="en-US"/>
-              </w:rPr>
-            </w:pPr>
-          </w:p>
-          <w:p>
-            <w:pPr>
-              <w:rPr>
-                <w:lang w:val="en-US"/>
-              </w:rPr>
-            </w:pPr>
-          </w:p>
-          <w:p>
-            <w:pPr>
-              <w:rPr>
-                <w:lang w:val="en-US"/>
-              </w:rPr>
-            </w:pPr>
-          </w:p>
-          <w:p>
-            <w:pPr>
-              <w:rPr>
-                <w:b/>
-                <w:bCs/>
-                <w:lang w:val="en-US"/>
-              </w:rPr>
-            </w:pPr>
-            <w:r>
-              <w:rPr>
-                <w:b/>
-                <w:bCs/>
-                <w:lang w:val="en-US"/>
-              </w:rPr>
-              <w:t>DELETE</w:t>
-            </w:r>
-            <w:r>
-              <w:rPr>
-                <w:b/>
-                <w:bCs/>
-                <w:lang w:val="en-US"/>
-              </w:rPr>
-              <w:t xml:space="preserve"> </w:t>
-            </w:r>
-            <w:r>
-              <w:rPr>
-                <w:b/>
-                <w:bCs/>
-                <w:lang w:val="en-US"/>
-              </w:rPr>
-              <w:t>/</w:t>
-            </w:r>
-            <w:r>
-              <w:rPr>
-                <w:b/>
-                <w:bCs/>
-                <w:lang w:val="en-US"/>
-              </w:rPr>
-              <w:t>highlights</w:t>
-            </w:r>
-            <w:r>
-              <w:rPr>
-                <w:b/>
-                <w:bCs/>
-                <w:lang w:val="en-US"/>
-              </w:rPr>
-              <w:t>/{product_id}</w:t>
-            </w:r>
-          </w:p>
-          <w:p>
-            <w:pPr>
-              <w:rPr>
-                <w:b/>
-                <w:bCs/>
-                <w:lang w:val="en-US"/>
-              </w:rPr>
-            </w:pPr>
-            <w:r>
-              <w:rPr>
-                <w:lang w:val="en-US"/>
-              </w:rPr>
-              <w:t>"responses": {</w:t>
-            </w:r>
-          </w:p>
-          <w:p>
-            <w:pPr>
-              <w:rPr>
-                <w:lang w:val="en-US"/>
-              </w:rPr>
-            </w:pPr>
-            <w:r>
-              <w:rPr>
-                <w:lang w:val="en-US"/>
-              </w:rPr>
-              <w:t xml:space="preserve">      "204": {</w:t>
-            </w:r>
-          </w:p>
-          <w:p>
-            <w:pPr>
-              <w:rPr>
-                <w:lang w:val="en-US"/>
-              </w:rPr>
-            </w:pPr>
-            <w:r>
-              <w:rPr>
-                <w:lang w:val="en-US"/>
-              </w:rPr>
-              <w:t xml:space="preserve">        "description": "Product removed from highlights successfully"</w:t>
-            </w:r>
-          </w:p>
-          <w:p>
-            <w:pPr>
-              <w:rPr>
-                <w:lang w:val="en-US"/>
-              </w:rPr>
-            </w:pPr>
-            <w:r>
-              <w:rPr>
-                <w:lang w:val="en-US"/>
-              </w:rPr>
-              <w:t xml:space="preserve">      }</w:t>
-            </w:r>
-          </w:p>
-          <w:p>
-            <w:pPr>
-              <w:rPr>
-                <w:lang w:val="en-US"/>
-              </w:rPr>
-            </w:pPr>
-            <w:r>
-              <w:rPr>
-                <w:lang w:val="en-US"/>
-              </w:rPr>
-              <w:t>}</w:t>
             </w:r>
           </w:p>
         </w:tc>

--- a/back-end/task8-schemas/req_responses_BE.docx
+++ b/back-end/task8-schemas/req_responses_BE.docx
@@ -7203,221 +7203,151 @@
               </w:rPr>
               <w:t>/</w:t>
             </w:r>
-            <w:r>
-              <w:rPr>
-                <w:b/>
-                <w:bCs/>
-                <w:lang w:val="en-US"/>
-              </w:rPr>
-              <w:t>feedback/{</w:t>
-            </w:r>
-            <w:proofErr w:type="spellStart"/>
-            <w:r>
-              <w:rPr>
-                <w:b/>
-                <w:bCs/>
-                <w:lang w:val="en-US"/>
-              </w:rPr>
-              <w:t>feedback_id</w:t>
-            </w:r>
-            <w:proofErr w:type="spellEnd"/>
-            <w:r>
-              <w:rPr>
-                <w:b/>
-                <w:bCs/>
+            <w:proofErr w:type="gramStart"/>
+            <w:r>
+              <w:rPr>
+                <w:b/>
+                <w:bCs/>
+                <w:lang w:val="en-US"/>
+              </w:rPr>
+              <w:t>feedback</w:t>
+            </w:r>
+            <w:proofErr w:type="gramEnd"/>
+          </w:p>
+          <w:p>
+            <w:pPr>
+              <w:rPr>
+                <w:lang w:val="en-US"/>
+              </w:rPr>
+            </w:pPr>
+            <w:r>
+              <w:rPr>
+                <w:lang w:val="en-US"/>
+              </w:rPr>
+              <w:t>/feedback</w:t>
+            </w:r>
+            <w:r>
+              <w:rPr>
+                <w:lang w:val="en-US"/>
+              </w:rPr>
+              <w:t>": {</w:t>
+            </w:r>
+          </w:p>
+          <w:p>
+            <w:pPr>
+              <w:rPr>
+                <w:lang w:val="en-US"/>
+              </w:rPr>
+            </w:pPr>
+            <w:r>
+              <w:rPr>
+                <w:lang w:val="en-US"/>
+              </w:rPr>
+              <w:t xml:space="preserve">  "post": {</w:t>
+            </w:r>
+          </w:p>
+          <w:p>
+            <w:pPr>
+              <w:rPr>
+                <w:lang w:val="en-US"/>
+              </w:rPr>
+            </w:pPr>
+            <w:r>
+              <w:rPr>
+                <w:lang w:val="en-US"/>
+              </w:rPr>
+              <w:t xml:space="preserve">    "tags": ["feedback management"],</w:t>
+            </w:r>
+          </w:p>
+          <w:p>
+            <w:pPr>
+              <w:rPr>
+                <w:lang w:val="en-US"/>
+              </w:rPr>
+            </w:pPr>
+            <w:r>
+              <w:rPr>
+                <w:lang w:val="en-US"/>
+              </w:rPr>
+              <w:t xml:space="preserve">      "required": true,</w:t>
+            </w:r>
+          </w:p>
+          <w:p>
+            <w:pPr>
+              <w:rPr>
+                <w:lang w:val="en-US"/>
+              </w:rPr>
+            </w:pPr>
+            <w:r>
+              <w:rPr>
+                <w:lang w:val="en-US"/>
+              </w:rPr>
+              <w:t xml:space="preserve">      "content": {</w:t>
+            </w:r>
+          </w:p>
+          <w:p>
+            <w:pPr>
+              <w:rPr>
+                <w:lang w:val="en-US"/>
+              </w:rPr>
+            </w:pPr>
+            <w:r>
+              <w:rPr>
+                <w:lang w:val="en-US"/>
+              </w:rPr>
+              <w:t xml:space="preserve">        "application/json": {</w:t>
+            </w:r>
+          </w:p>
+          <w:p>
+            <w:pPr>
+              <w:rPr>
+                <w:lang w:val="en-US"/>
+              </w:rPr>
+            </w:pPr>
+            <w:r>
+              <w:rPr>
+                <w:lang w:val="en-US"/>
+              </w:rPr>
+              <w:t xml:space="preserve">          "schema": {</w:t>
+            </w:r>
+          </w:p>
+          <w:p>
+            <w:pPr>
+              <w:rPr>
+                <w:lang w:val="en-US"/>
+              </w:rPr>
+            </w:pPr>
+            <w:r>
+              <w:rPr>
+                <w:lang w:val="en-US"/>
+              </w:rPr>
+              <w:t xml:space="preserve">            "$ref": "#/components/schemas/Product"</w:t>
+            </w:r>
+          </w:p>
+          <w:p>
+            <w:pPr>
+              <w:rPr>
+                <w:lang w:val="en-US"/>
+              </w:rPr>
+            </w:pPr>
+            <w:r>
+              <w:rPr>
+                <w:lang w:val="en-US"/>
+              </w:rPr>
+              <w:t xml:space="preserve">          </w:t>
+            </w:r>
+            <w:r>
+              <w:rPr>
+                <w:lang w:val="en-US"/>
+              </w:rPr>
+              <w:t xml:space="preserve"> </w:t>
+            </w:r>
+            <w:r>
+              <w:rPr>
                 <w:lang w:val="en-US"/>
               </w:rPr>
               <w:t>}</w:t>
             </w:r>
-            <w:r>
-              <w:rPr>
-                <w:b/>
-                <w:bCs/>
-                <w:lang w:val="en-US"/>
-              </w:rPr>
-              <w:t xml:space="preserve"> </w:t>
-            </w:r>
-          </w:p>
-          <w:p>
-            <w:pPr>
-              <w:rPr>
-                <w:lang w:val="en-US"/>
-              </w:rPr>
-            </w:pPr>
-            <w:r>
-              <w:rPr>
-                <w:lang w:val="en-US"/>
-              </w:rPr>
-              <w:t>/feedback/{</w:t>
-            </w:r>
-            <w:proofErr w:type="spellStart"/>
-            <w:r>
-              <w:rPr>
-                <w:lang w:val="en-US"/>
-              </w:rPr>
-              <w:t>feedback_id</w:t>
-            </w:r>
-            <w:proofErr w:type="spellEnd"/>
-            <w:r>
-              <w:rPr>
-                <w:lang w:val="en-US"/>
-              </w:rPr>
-              <w:t>}</w:t>
-            </w:r>
-            <w:r>
-              <w:rPr>
-                <w:lang w:val="en-US"/>
-              </w:rPr>
-              <w:t>": {</w:t>
-            </w:r>
-          </w:p>
-          <w:p>
-            <w:pPr>
-              <w:rPr>
-                <w:lang w:val="en-US"/>
-              </w:rPr>
-            </w:pPr>
-            <w:r>
-              <w:rPr>
-                <w:lang w:val="en-US"/>
-              </w:rPr>
-              <w:t xml:space="preserve">  "post": {</w:t>
-            </w:r>
-          </w:p>
-          <w:p>
-            <w:pPr>
-              <w:rPr>
-                <w:lang w:val="en-US"/>
-              </w:rPr>
-            </w:pPr>
-            <w:r>
-              <w:rPr>
-                <w:lang w:val="en-US"/>
-              </w:rPr>
-              <w:t xml:space="preserve">    "tags": ["feedback management"],</w:t>
-            </w:r>
-          </w:p>
-          <w:p>
-            <w:pPr>
-              <w:rPr>
-                <w:lang w:val="en-US"/>
-              </w:rPr>
-            </w:pPr>
-            <w:r>
-              <w:rPr>
-                <w:lang w:val="en-US"/>
-              </w:rPr>
-              <w:t xml:space="preserve">    "summary": "Submit new feedback",</w:t>
-            </w:r>
-          </w:p>
-          <w:p>
-            <w:pPr>
-              <w:rPr>
-                <w:lang w:val="en-US"/>
-              </w:rPr>
-            </w:pPr>
-            <w:r>
-              <w:rPr>
-                <w:lang w:val="en-US"/>
-              </w:rPr>
-              <w:t xml:space="preserve">    </w:t>
-            </w:r>
-            <w:r>
-              <w:rPr>
-                <w:lang w:val="en-US"/>
-              </w:rPr>
-              <w:t xml:space="preserve">    "parameters": [</w:t>
-            </w:r>
-          </w:p>
-          <w:p>
-            <w:pPr>
-              <w:rPr>
-                <w:lang w:val="en-US"/>
-              </w:rPr>
-            </w:pPr>
-            <w:r>
-              <w:rPr>
-                <w:lang w:val="en-US"/>
-              </w:rPr>
-              <w:t xml:space="preserve">      {</w:t>
-            </w:r>
-          </w:p>
-          <w:p>
-            <w:pPr>
-              <w:rPr>
-                <w:lang w:val="en-US"/>
-              </w:rPr>
-            </w:pPr>
-            <w:r>
-              <w:rPr>
-                <w:lang w:val="en-US"/>
-              </w:rPr>
-              <w:t xml:space="preserve">        "name": "</w:t>
-            </w:r>
-            <w:r>
-              <w:rPr>
-                <w:lang w:val="en-US"/>
-              </w:rPr>
-              <w:t xml:space="preserve"> feedback</w:t>
-            </w:r>
-            <w:r>
-              <w:rPr>
-                <w:lang w:val="en-US"/>
-              </w:rPr>
-              <w:t xml:space="preserve"> _id",</w:t>
-            </w:r>
-          </w:p>
-          <w:p>
-            <w:pPr>
-              <w:rPr>
-                <w:lang w:val="en-US"/>
-              </w:rPr>
-            </w:pPr>
-            <w:r>
-              <w:rPr>
-                <w:lang w:val="en-US"/>
-              </w:rPr>
-              <w:t xml:space="preserve">        "in": "path",</w:t>
-            </w:r>
-          </w:p>
-          <w:p>
-            <w:pPr>
-              <w:rPr>
-                <w:lang w:val="en-US"/>
-              </w:rPr>
-            </w:pPr>
-            <w:r>
-              <w:rPr>
-                <w:lang w:val="en-US"/>
-              </w:rPr>
-              <w:t xml:space="preserve">        "required": true,</w:t>
-            </w:r>
-          </w:p>
-          <w:p>
-            <w:pPr>
-              <w:rPr>
-                <w:lang w:val="en-US"/>
-              </w:rPr>
-            </w:pPr>
-            <w:r>
-              <w:rPr>
-                <w:lang w:val="en-US"/>
-              </w:rPr>
-              <w:t xml:space="preserve">        "schema": {</w:t>
-            </w:r>
-          </w:p>
-          <w:p>
-            <w:pPr>
-              <w:rPr>
-                <w:lang w:val="en-US"/>
-              </w:rPr>
-            </w:pPr>
-            <w:r>
-              <w:rPr>
-                <w:lang w:val="en-US"/>
-              </w:rPr>
-              <w:t xml:space="preserve">          "type": "integer"</w:t>
-            </w:r>
           </w:p>
           <w:p>
             <w:pPr>
@@ -7442,174 +7372,7 @@
               <w:rPr>
                 <w:lang w:val="en-US"/>
               </w:rPr>
-              <w:t xml:space="preserve">      }</w:t>
-            </w:r>
-          </w:p>
-          <w:p>
-            <w:pPr>
-              <w:rPr>
-                <w:lang w:val="en-US"/>
-              </w:rPr>
-            </w:pPr>
-            <w:r>
-              <w:rPr>
-                <w:lang w:val="en-US"/>
-              </w:rPr>
-              <w:t xml:space="preserve">    ],</w:t>
-            </w:r>
-          </w:p>
-          <w:p>
-            <w:pPr>
-              <w:rPr>
-                <w:lang w:val="en-US"/>
-              </w:rPr>
-            </w:pPr>
-            <w:r>
-              <w:rPr>
-                <w:lang w:val="en-US"/>
-              </w:rPr>
-              <w:t xml:space="preserve">    "requestBody": {</w:t>
-            </w:r>
-          </w:p>
-          <w:p>
-            <w:pPr>
-              <w:rPr>
-                <w:lang w:val="en-US"/>
-              </w:rPr>
-            </w:pPr>
-            <w:r>
-              <w:rPr>
-                <w:lang w:val="en-US"/>
-              </w:rPr>
-              <w:t xml:space="preserve">      "description": "</w:t>
-            </w:r>
-            <w:r>
-              <w:rPr>
-                <w:lang w:val="en-US"/>
-              </w:rPr>
-              <w:t>Feedback</w:t>
-            </w:r>
-            <w:r>
-              <w:rPr>
-                <w:lang w:val="en-US"/>
-              </w:rPr>
-              <w:t xml:space="preserve"> ID to add to </w:t>
-            </w:r>
-            <w:r>
-              <w:rPr>
-                <w:lang w:val="en-US"/>
-              </w:rPr>
-              <w:t>feedback</w:t>
-            </w:r>
-            <w:r>
-              <w:rPr>
-                <w:lang w:val="en-US"/>
-              </w:rPr>
-              <w:t>",</w:t>
-            </w:r>
-          </w:p>
-          <w:p>
-            <w:pPr>
-              <w:rPr>
-                <w:lang w:val="en-US"/>
-              </w:rPr>
-            </w:pPr>
-            <w:r>
-              <w:rPr>
-                <w:lang w:val="en-US"/>
-              </w:rPr>
-              <w:t xml:space="preserve">      "required": true,</w:t>
-            </w:r>
-          </w:p>
-          <w:p>
-            <w:pPr>
-              <w:rPr>
-                <w:lang w:val="en-US"/>
-              </w:rPr>
-            </w:pPr>
-            <w:r>
-              <w:rPr>
-                <w:lang w:val="en-US"/>
-              </w:rPr>
-              <w:t xml:space="preserve">      "content": {</w:t>
-            </w:r>
-          </w:p>
-          <w:p>
-            <w:pPr>
-              <w:rPr>
-                <w:lang w:val="en-US"/>
-              </w:rPr>
-            </w:pPr>
-            <w:r>
-              <w:rPr>
-                <w:lang w:val="en-US"/>
-              </w:rPr>
-              <w:t xml:space="preserve">        "application/json": {</w:t>
-            </w:r>
-          </w:p>
-          <w:p>
-            <w:pPr>
-              <w:rPr>
-                <w:lang w:val="en-US"/>
-              </w:rPr>
-            </w:pPr>
-            <w:r>
-              <w:rPr>
-                <w:lang w:val="en-US"/>
-              </w:rPr>
-              <w:t xml:space="preserve">          "schema": {</w:t>
-            </w:r>
-          </w:p>
-          <w:p>
-            <w:pPr>
-              <w:rPr>
-                <w:lang w:val="en-US"/>
-              </w:rPr>
-            </w:pPr>
-            <w:r>
-              <w:rPr>
-                <w:lang w:val="en-US"/>
-              </w:rPr>
-              <w:t xml:space="preserve">            "$ref": "#/components/schemas/Product"</w:t>
-            </w:r>
-          </w:p>
-          <w:p>
-            <w:pPr>
-              <w:rPr>
-                <w:lang w:val="en-US"/>
-              </w:rPr>
-            </w:pPr>
-            <w:r>
-              <w:rPr>
-                <w:lang w:val="en-US"/>
-              </w:rPr>
-              <w:t xml:space="preserve">          }</w:t>
-            </w:r>
-          </w:p>
-          <w:p>
-            <w:pPr>
-              <w:rPr>
-                <w:lang w:val="en-US"/>
-              </w:rPr>
-            </w:pPr>
-            <w:r>
-              <w:rPr>
-                <w:lang w:val="en-US"/>
-              </w:rPr>
-              <w:t xml:space="preserve">        }</w:t>
-            </w:r>
-          </w:p>
-          <w:p>
-            <w:pPr>
-              <w:rPr>
-                <w:lang w:val="en-US"/>
-              </w:rPr>
-            </w:pPr>
-            <w:r>
-              <w:rPr>
-                <w:lang w:val="en-US"/>
-              </w:rPr>
-              <w:t xml:space="preserve">      }</w:t>
+              <w:t xml:space="preserve">    }</w:t>
             </w:r>
           </w:p>
           <w:p>
@@ -8157,17 +7920,95 @@
           <w:p>
             <w:pPr>
               <w:rPr>
-                <w:b/>
-                <w:bCs/>
-                <w:lang w:val="en-US"/>
-              </w:rPr>
-            </w:pPr>
-            <w:r>
-              <w:rPr>
-                <w:b/>
-                <w:bCs/>
-                <w:lang w:val="en-US"/>
-              </w:rPr>
+                <w:lang w:val="en-US"/>
+              </w:rPr>
+            </w:pPr>
+          </w:p>
+          <w:p>
+            <w:pPr>
+              <w:rPr>
+                <w:lang w:val="en-US"/>
+              </w:rPr>
+            </w:pPr>
+          </w:p>
+          <w:p>
+            <w:pPr>
+              <w:rPr>
+                <w:lang w:val="en-US"/>
+              </w:rPr>
+            </w:pPr>
+          </w:p>
+          <w:p>
+            <w:pPr>
+              <w:rPr>
+                <w:lang w:val="en-US"/>
+              </w:rPr>
+            </w:pPr>
+          </w:p>
+          <w:p>
+            <w:pPr>
+              <w:rPr>
+                <w:lang w:val="en-US"/>
+              </w:rPr>
+            </w:pPr>
+          </w:p>
+          <w:p>
+            <w:pPr>
+              <w:rPr>
+                <w:lang w:val="en-US"/>
+              </w:rPr>
+            </w:pPr>
+          </w:p>
+          <w:p>
+            <w:pPr>
+              <w:rPr>
+                <w:lang w:val="en-US"/>
+              </w:rPr>
+            </w:pPr>
+          </w:p>
+          <w:p>
+            <w:pPr>
+              <w:rPr>
+                <w:lang w:val="en-US"/>
+              </w:rPr>
+            </w:pPr>
+          </w:p>
+          <w:p>
+            <w:pPr>
+              <w:rPr>
+                <w:lang w:val="en-US"/>
+              </w:rPr>
+            </w:pPr>
+          </w:p>
+          <w:p>
+            <w:pPr>
+              <w:rPr>
+                <w:lang w:val="en-US"/>
+              </w:rPr>
+            </w:pPr>
+          </w:p>
+          <w:p>
+            <w:pPr>
+              <w:rPr>
+                <w:lang w:val="en-US"/>
+              </w:rPr>
+            </w:pPr>
+          </w:p>
+          <w:p>
+            <w:pPr>
+              <w:rPr>
+                <w:b/>
+                <w:bCs/>
+                <w:lang w:val="en-US"/>
+              </w:rPr>
+            </w:pPr>
+            <w:r>
+              <w:rPr>
+                <w:b/>
+                <w:bCs/>
+                <w:lang w:val="en-US"/>
+              </w:rPr>
+              <w:lastRenderedPageBreak/>
               <w:t>POST</w:t>
             </w:r>
             <w:r>
@@ -8184,26 +8025,18 @@
                 <w:bCs/>
                 <w:lang w:val="en-US"/>
               </w:rPr>
-              <w:t>/feedback/{</w:t>
-            </w:r>
-            <w:proofErr w:type="spellStart"/>
-            <w:r>
-              <w:rPr>
-                <w:b/>
-                <w:bCs/>
-                <w:lang w:val="en-US"/>
-              </w:rPr>
-              <w:t>feedback_id</w:t>
-            </w:r>
-            <w:proofErr w:type="spellEnd"/>
-            <w:r>
-              <w:rPr>
-                <w:b/>
-                <w:bCs/>
-                <w:lang w:val="en-US"/>
-              </w:rPr>
-              <w:t>}</w:t>
-            </w:r>
+              <w:t>/</w:t>
+            </w:r>
+            <w:proofErr w:type="gramStart"/>
+            <w:r>
+              <w:rPr>
+                <w:b/>
+                <w:bCs/>
+                <w:lang w:val="en-US"/>
+              </w:rPr>
+              <w:t>feedback</w:t>
+            </w:r>
+            <w:proofErr w:type="gramEnd"/>
           </w:p>
           <w:p>
             <w:pPr>
@@ -8283,41 +8116,6 @@
               </w:rPr>
               <w:t xml:space="preserve">    }</w:t>
             </w:r>
-          </w:p>
-          <w:p>
-            <w:pPr>
-              <w:rPr>
-                <w:lang w:val="en-US"/>
-              </w:rPr>
-            </w:pPr>
-          </w:p>
-          <w:p>
-            <w:pPr>
-              <w:rPr>
-                <w:lang w:val="en-US"/>
-              </w:rPr>
-            </w:pPr>
-          </w:p>
-          <w:p>
-            <w:pPr>
-              <w:rPr>
-                <w:lang w:val="en-US"/>
-              </w:rPr>
-            </w:pPr>
-          </w:p>
-          <w:p>
-            <w:pPr>
-              <w:rPr>
-                <w:lang w:val="en-US"/>
-              </w:rPr>
-            </w:pPr>
-          </w:p>
-          <w:p>
-            <w:pPr>
-              <w:rPr>
-                <w:lang w:val="en-US"/>
-              </w:rPr>
-            </w:pPr>
           </w:p>
           <w:p>
             <w:pPr>
@@ -8669,183 +8467,183 @@
               <w:rPr>
                 <w:lang w:val="en-US"/>
               </w:rPr>
+              <w:t xml:space="preserve">  }</w:t>
+            </w:r>
+          </w:p>
+          <w:p>
+            <w:pPr>
+              <w:rPr>
+                <w:lang w:val="en-US"/>
+              </w:rPr>
+            </w:pPr>
+          </w:p>
+          <w:p>
+            <w:pPr>
+              <w:rPr>
+                <w:lang w:val="en-US"/>
+              </w:rPr>
+            </w:pPr>
+          </w:p>
+          <w:p>
+            <w:pPr>
+              <w:rPr>
+                <w:lang w:val="en-US"/>
+              </w:rPr>
+            </w:pPr>
+          </w:p>
+          <w:p>
+            <w:pPr>
+              <w:rPr>
+                <w:lang w:val="en-US"/>
+              </w:rPr>
+            </w:pPr>
+          </w:p>
+          <w:p>
+            <w:pPr>
+              <w:rPr>
+                <w:lang w:val="en-US"/>
+              </w:rPr>
+            </w:pPr>
+          </w:p>
+          <w:p>
+            <w:pPr>
+              <w:rPr>
+                <w:lang w:val="en-US"/>
+              </w:rPr>
+            </w:pPr>
+          </w:p>
+          <w:p>
+            <w:pPr>
+              <w:rPr>
+                <w:b/>
+                <w:bCs/>
+                <w:lang w:val="en-US"/>
+              </w:rPr>
+            </w:pPr>
+            <w:r>
+              <w:rPr>
+                <w:b/>
+                <w:bCs/>
+                <w:lang w:val="en-US"/>
+              </w:rPr>
+              <w:t>POST</w:t>
+            </w:r>
+            <w:r>
+              <w:rPr>
+                <w:b/>
+                <w:bCs/>
+                <w:lang w:val="en-US"/>
+              </w:rPr>
+              <w:t xml:space="preserve"> </w:t>
+            </w:r>
+            <w:r>
+              <w:rPr>
+                <w:b/>
+                <w:bCs/>
+                <w:lang w:val="en-US"/>
+              </w:rPr>
+              <w:t>/</w:t>
+            </w:r>
+            <w:proofErr w:type="gramStart"/>
+            <w:r>
+              <w:rPr>
+                <w:b/>
+                <w:bCs/>
+                <w:lang w:val="en-US"/>
+              </w:rPr>
+              <w:t>news</w:t>
+            </w:r>
+            <w:proofErr w:type="gramEnd"/>
+          </w:p>
+          <w:p>
+            <w:pPr>
+              <w:rPr>
+                <w:lang w:val="en-US"/>
+              </w:rPr>
+            </w:pPr>
+            <w:r>
+              <w:rPr>
+                <w:lang w:val="en-US"/>
+              </w:rPr>
+              <w:t>"/news": {</w:t>
+            </w:r>
+          </w:p>
+          <w:p>
+            <w:pPr>
+              <w:rPr>
+                <w:lang w:val="en-US"/>
+              </w:rPr>
+            </w:pPr>
+            <w:r>
+              <w:rPr>
+                <w:lang w:val="en-US"/>
+              </w:rPr>
+              <w:t>"post": {</w:t>
+            </w:r>
+          </w:p>
+          <w:p>
+            <w:pPr>
+              <w:rPr>
+                <w:lang w:val="en-US"/>
+              </w:rPr>
+            </w:pPr>
+            <w:r>
+              <w:rPr>
+                <w:lang w:val="en-US"/>
+              </w:rPr>
+              <w:t xml:space="preserve">    "tags": ["news management"],</w:t>
+            </w:r>
+          </w:p>
+          <w:p>
+            <w:pPr>
+              <w:rPr>
+                <w:lang w:val="en-US"/>
+              </w:rPr>
+            </w:pPr>
+            <w:r>
+              <w:rPr>
+                <w:lang w:val="en-US"/>
+              </w:rPr>
+              <w:t xml:space="preserve">    "summary": "Submit a new news article",</w:t>
+            </w:r>
+          </w:p>
+          <w:p>
+            <w:pPr>
+              <w:rPr>
+                <w:lang w:val="en-US"/>
+              </w:rPr>
+            </w:pPr>
+            <w:r>
+              <w:rPr>
+                <w:lang w:val="en-US"/>
+              </w:rPr>
+              <w:t xml:space="preserve">    "requestBody": {</w:t>
+            </w:r>
+          </w:p>
+          <w:p>
+            <w:pPr>
+              <w:rPr>
+                <w:lang w:val="en-US"/>
+              </w:rPr>
+            </w:pPr>
+            <w:r>
+              <w:rPr>
+                <w:lang w:val="en-US"/>
+              </w:rPr>
+              <w:t xml:space="preserve">      "description": "News data to be added",</w:t>
+            </w:r>
+          </w:p>
+          <w:p>
+            <w:pPr>
+              <w:rPr>
+                <w:lang w:val="en-US"/>
+              </w:rPr>
+            </w:pPr>
+            <w:r>
+              <w:rPr>
+                <w:lang w:val="en-US"/>
+              </w:rPr>
               <w:lastRenderedPageBreak/>
-              <w:t xml:space="preserve">  }</w:t>
-            </w:r>
-          </w:p>
-          <w:p>
-            <w:pPr>
-              <w:rPr>
-                <w:lang w:val="en-US"/>
-              </w:rPr>
-            </w:pPr>
-          </w:p>
-          <w:p>
-            <w:pPr>
-              <w:rPr>
-                <w:lang w:val="en-US"/>
-              </w:rPr>
-            </w:pPr>
-          </w:p>
-          <w:p>
-            <w:pPr>
-              <w:rPr>
-                <w:lang w:val="en-US"/>
-              </w:rPr>
-            </w:pPr>
-          </w:p>
-          <w:p>
-            <w:pPr>
-              <w:rPr>
-                <w:lang w:val="en-US"/>
-              </w:rPr>
-            </w:pPr>
-          </w:p>
-          <w:p>
-            <w:pPr>
-              <w:rPr>
-                <w:lang w:val="en-US"/>
-              </w:rPr>
-            </w:pPr>
-          </w:p>
-          <w:p>
-            <w:pPr>
-              <w:rPr>
-                <w:lang w:val="en-US"/>
-              </w:rPr>
-            </w:pPr>
-          </w:p>
-          <w:p>
-            <w:pPr>
-              <w:rPr>
-                <w:b/>
-                <w:bCs/>
-                <w:lang w:val="en-US"/>
-              </w:rPr>
-            </w:pPr>
-            <w:r>
-              <w:rPr>
-                <w:b/>
-                <w:bCs/>
-                <w:lang w:val="en-US"/>
-              </w:rPr>
-              <w:t>POST</w:t>
-            </w:r>
-            <w:r>
-              <w:rPr>
-                <w:b/>
-                <w:bCs/>
-                <w:lang w:val="en-US"/>
-              </w:rPr>
-              <w:t xml:space="preserve"> </w:t>
-            </w:r>
-            <w:r>
-              <w:rPr>
-                <w:b/>
-                <w:bCs/>
-                <w:lang w:val="en-US"/>
-              </w:rPr>
-              <w:t>/</w:t>
-            </w:r>
-            <w:proofErr w:type="gramStart"/>
-            <w:r>
-              <w:rPr>
-                <w:b/>
-                <w:bCs/>
-                <w:lang w:val="en-US"/>
-              </w:rPr>
-              <w:t>news</w:t>
-            </w:r>
-            <w:proofErr w:type="gramEnd"/>
-          </w:p>
-          <w:p>
-            <w:pPr>
-              <w:rPr>
-                <w:lang w:val="en-US"/>
-              </w:rPr>
-            </w:pPr>
-            <w:r>
-              <w:rPr>
-                <w:lang w:val="en-US"/>
-              </w:rPr>
-              <w:t>"/news": {</w:t>
-            </w:r>
-          </w:p>
-          <w:p>
-            <w:pPr>
-              <w:rPr>
-                <w:lang w:val="en-US"/>
-              </w:rPr>
-            </w:pPr>
-            <w:r>
-              <w:rPr>
-                <w:lang w:val="en-US"/>
-              </w:rPr>
-              <w:t>"post": {</w:t>
-            </w:r>
-          </w:p>
-          <w:p>
-            <w:pPr>
-              <w:rPr>
-                <w:lang w:val="en-US"/>
-              </w:rPr>
-            </w:pPr>
-            <w:r>
-              <w:rPr>
-                <w:lang w:val="en-US"/>
-              </w:rPr>
-              <w:t xml:space="preserve">    "tags": ["news management"],</w:t>
-            </w:r>
-          </w:p>
-          <w:p>
-            <w:pPr>
-              <w:rPr>
-                <w:lang w:val="en-US"/>
-              </w:rPr>
-            </w:pPr>
-            <w:r>
-              <w:rPr>
-                <w:lang w:val="en-US"/>
-              </w:rPr>
-              <w:t xml:space="preserve">    "summary": "Submit a new news article",</w:t>
-            </w:r>
-          </w:p>
-          <w:p>
-            <w:pPr>
-              <w:rPr>
-                <w:lang w:val="en-US"/>
-              </w:rPr>
-            </w:pPr>
-            <w:r>
-              <w:rPr>
-                <w:lang w:val="en-US"/>
-              </w:rPr>
-              <w:t xml:space="preserve">    "requestBody": {</w:t>
-            </w:r>
-          </w:p>
-          <w:p>
-            <w:pPr>
-              <w:rPr>
-                <w:lang w:val="en-US"/>
-              </w:rPr>
-            </w:pPr>
-            <w:r>
-              <w:rPr>
-                <w:lang w:val="en-US"/>
-              </w:rPr>
-              <w:t xml:space="preserve">      "description": "News data to be added",</w:t>
-            </w:r>
-          </w:p>
-          <w:p>
-            <w:pPr>
-              <w:rPr>
-                <w:lang w:val="en-US"/>
-              </w:rPr>
-            </w:pPr>
-            <w:r>
-              <w:rPr>
-                <w:lang w:val="en-US"/>
-              </w:rPr>
               <w:t xml:space="preserve">      "required": true,</w:t>
             </w:r>
           </w:p>
@@ -9357,7 +9155,6 @@
               <w:rPr>
                 <w:lang w:val="en-US"/>
               </w:rPr>
-              <w:lastRenderedPageBreak/>
               <w:t xml:space="preserve">            "schema": {</w:t>
             </w:r>
           </w:p>
@@ -10147,6 +9944,7 @@
               <w:rPr>
                 <w:lang w:val="en-US"/>
               </w:rPr>
+              <w:lastRenderedPageBreak/>
               <w:t xml:space="preserve">          "schema": {</w:t>
             </w:r>
           </w:p>
@@ -10375,7 +10173,6 @@
               <w:rPr>
                 <w:lang w:val="en-US"/>
               </w:rPr>
-              <w:lastRenderedPageBreak/>
               <w:t xml:space="preserve">        }</w:t>
             </w:r>
           </w:p>
@@ -10959,208 +10756,208 @@
                 <w:bCs/>
                 <w:lang w:val="en-US"/>
               </w:rPr>
+              <w:t>DELETE</w:t>
+            </w:r>
+            <w:r>
+              <w:rPr>
+                <w:b/>
+                <w:bCs/>
+                <w:lang w:val="en-US"/>
+              </w:rPr>
+              <w:t xml:space="preserve"> </w:t>
+            </w:r>
+            <w:r>
+              <w:rPr>
+                <w:b/>
+                <w:bCs/>
+                <w:lang w:val="en-US"/>
+              </w:rPr>
+              <w:t>/</w:t>
+            </w:r>
+            <w:r>
+              <w:rPr>
+                <w:b/>
+                <w:bCs/>
+                <w:lang w:val="en-US"/>
+              </w:rPr>
+              <w:t>highlights</w:t>
+            </w:r>
+            <w:r>
+              <w:rPr>
+                <w:b/>
+                <w:bCs/>
+                <w:lang w:val="en-US"/>
+              </w:rPr>
+              <w:t>/{product_id}</w:t>
+            </w:r>
+          </w:p>
+          <w:p>
+            <w:pPr>
+              <w:rPr>
+                <w:lang w:val="en-US"/>
+              </w:rPr>
+            </w:pPr>
+            <w:r>
+              <w:rPr>
+                <w:lang w:val="en-US"/>
+              </w:rPr>
+              <w:t>"/highlights/{product_id}": {</w:t>
+            </w:r>
+          </w:p>
+          <w:p>
+            <w:pPr>
+              <w:rPr>
+                <w:lang w:val="en-US"/>
+              </w:rPr>
+            </w:pPr>
+            <w:r>
+              <w:rPr>
+                <w:lang w:val="en-US"/>
+              </w:rPr>
+              <w:t xml:space="preserve">  "delete": {</w:t>
+            </w:r>
+          </w:p>
+          <w:p>
+            <w:pPr>
+              <w:rPr>
+                <w:lang w:val="en-US"/>
+              </w:rPr>
+            </w:pPr>
+            <w:r>
+              <w:rPr>
+                <w:lang w:val="en-US"/>
+              </w:rPr>
+              <w:t xml:space="preserve">    "tags": ["highlights management"],</w:t>
+            </w:r>
+          </w:p>
+          <w:p>
+            <w:pPr>
+              <w:rPr>
+                <w:lang w:val="en-US"/>
+              </w:rPr>
+            </w:pPr>
+            <w:r>
+              <w:rPr>
+                <w:lang w:val="en-US"/>
+              </w:rPr>
+              <w:t xml:space="preserve">    "summary": "Remove a product from highlights",</w:t>
+            </w:r>
+          </w:p>
+          <w:p>
+            <w:pPr>
+              <w:rPr>
+                <w:lang w:val="en-US"/>
+              </w:rPr>
+            </w:pPr>
+            <w:r>
+              <w:rPr>
+                <w:lang w:val="en-US"/>
+              </w:rPr>
+              <w:t xml:space="preserve">    "parameters": [</w:t>
+            </w:r>
+          </w:p>
+          <w:p>
+            <w:pPr>
+              <w:rPr>
+                <w:lang w:val="en-US"/>
+              </w:rPr>
+            </w:pPr>
+            <w:r>
+              <w:rPr>
+                <w:lang w:val="en-US"/>
+              </w:rPr>
+              <w:t xml:space="preserve">      {</w:t>
+            </w:r>
+          </w:p>
+          <w:p>
+            <w:pPr>
+              <w:rPr>
+                <w:lang w:val="en-US"/>
+              </w:rPr>
+            </w:pPr>
+            <w:r>
+              <w:rPr>
+                <w:lang w:val="en-US"/>
+              </w:rPr>
+              <w:t xml:space="preserve">        "name": "product_id",</w:t>
+            </w:r>
+          </w:p>
+          <w:p>
+            <w:pPr>
+              <w:rPr>
+                <w:lang w:val="en-US"/>
+              </w:rPr>
+            </w:pPr>
+            <w:r>
+              <w:rPr>
+                <w:lang w:val="en-US"/>
+              </w:rPr>
+              <w:t xml:space="preserve">        "in": "path",</w:t>
+            </w:r>
+          </w:p>
+          <w:p>
+            <w:pPr>
+              <w:rPr>
+                <w:lang w:val="en-US"/>
+              </w:rPr>
+            </w:pPr>
+            <w:r>
+              <w:rPr>
+                <w:lang w:val="en-US"/>
+              </w:rPr>
+              <w:t xml:space="preserve">        "required": true,</w:t>
+            </w:r>
+          </w:p>
+          <w:p>
+            <w:pPr>
+              <w:rPr>
+                <w:lang w:val="en-US"/>
+              </w:rPr>
+            </w:pPr>
+            <w:r>
+              <w:rPr>
+                <w:lang w:val="en-US"/>
+              </w:rPr>
+              <w:t xml:space="preserve">        "schema": {</w:t>
+            </w:r>
+          </w:p>
+          <w:p>
+            <w:pPr>
+              <w:rPr>
+                <w:lang w:val="en-US"/>
+              </w:rPr>
+            </w:pPr>
+            <w:r>
+              <w:rPr>
+                <w:lang w:val="en-US"/>
+              </w:rPr>
+              <w:t xml:space="preserve">          "type": "integer"</w:t>
+            </w:r>
+          </w:p>
+          <w:p>
+            <w:pPr>
+              <w:rPr>
+                <w:lang w:val="en-US"/>
+              </w:rPr>
+            </w:pPr>
+            <w:r>
+              <w:rPr>
+                <w:lang w:val="en-US"/>
+              </w:rPr>
+              <w:t xml:space="preserve">        }</w:t>
+            </w:r>
+          </w:p>
+          <w:p>
+            <w:pPr>
+              <w:rPr>
+                <w:lang w:val="en-US"/>
+              </w:rPr>
+            </w:pPr>
+            <w:r>
+              <w:rPr>
+                <w:lang w:val="en-US"/>
+              </w:rPr>
               <w:lastRenderedPageBreak/>
-              <w:t>DELETE</w:t>
-            </w:r>
-            <w:r>
-              <w:rPr>
-                <w:b/>
-                <w:bCs/>
-                <w:lang w:val="en-US"/>
-              </w:rPr>
-              <w:t xml:space="preserve"> </w:t>
-            </w:r>
-            <w:r>
-              <w:rPr>
-                <w:b/>
-                <w:bCs/>
-                <w:lang w:val="en-US"/>
-              </w:rPr>
-              <w:t>/</w:t>
-            </w:r>
-            <w:r>
-              <w:rPr>
-                <w:b/>
-                <w:bCs/>
-                <w:lang w:val="en-US"/>
-              </w:rPr>
-              <w:t>highlights</w:t>
-            </w:r>
-            <w:r>
-              <w:rPr>
-                <w:b/>
-                <w:bCs/>
-                <w:lang w:val="en-US"/>
-              </w:rPr>
-              <w:t>/{product_id}</w:t>
-            </w:r>
-          </w:p>
-          <w:p>
-            <w:pPr>
-              <w:rPr>
-                <w:lang w:val="en-US"/>
-              </w:rPr>
-            </w:pPr>
-            <w:r>
-              <w:rPr>
-                <w:lang w:val="en-US"/>
-              </w:rPr>
-              <w:t>"/highlights/{product_id}": {</w:t>
-            </w:r>
-          </w:p>
-          <w:p>
-            <w:pPr>
-              <w:rPr>
-                <w:lang w:val="en-US"/>
-              </w:rPr>
-            </w:pPr>
-            <w:r>
-              <w:rPr>
-                <w:lang w:val="en-US"/>
-              </w:rPr>
-              <w:t xml:space="preserve">  "delete": {</w:t>
-            </w:r>
-          </w:p>
-          <w:p>
-            <w:pPr>
-              <w:rPr>
-                <w:lang w:val="en-US"/>
-              </w:rPr>
-            </w:pPr>
-            <w:r>
-              <w:rPr>
-                <w:lang w:val="en-US"/>
-              </w:rPr>
-              <w:t xml:space="preserve">    "tags": ["highlights management"],</w:t>
-            </w:r>
-          </w:p>
-          <w:p>
-            <w:pPr>
-              <w:rPr>
-                <w:lang w:val="en-US"/>
-              </w:rPr>
-            </w:pPr>
-            <w:r>
-              <w:rPr>
-                <w:lang w:val="en-US"/>
-              </w:rPr>
-              <w:t xml:space="preserve">    "summary": "Remove a product from highlights",</w:t>
-            </w:r>
-          </w:p>
-          <w:p>
-            <w:pPr>
-              <w:rPr>
-                <w:lang w:val="en-US"/>
-              </w:rPr>
-            </w:pPr>
-            <w:r>
-              <w:rPr>
-                <w:lang w:val="en-US"/>
-              </w:rPr>
-              <w:t xml:space="preserve">    "parameters": [</w:t>
-            </w:r>
-          </w:p>
-          <w:p>
-            <w:pPr>
-              <w:rPr>
-                <w:lang w:val="en-US"/>
-              </w:rPr>
-            </w:pPr>
-            <w:r>
-              <w:rPr>
-                <w:lang w:val="en-US"/>
-              </w:rPr>
-              <w:t xml:space="preserve">      {</w:t>
-            </w:r>
-          </w:p>
-          <w:p>
-            <w:pPr>
-              <w:rPr>
-                <w:lang w:val="en-US"/>
-              </w:rPr>
-            </w:pPr>
-            <w:r>
-              <w:rPr>
-                <w:lang w:val="en-US"/>
-              </w:rPr>
-              <w:t xml:space="preserve">        "name": "product_id",</w:t>
-            </w:r>
-          </w:p>
-          <w:p>
-            <w:pPr>
-              <w:rPr>
-                <w:lang w:val="en-US"/>
-              </w:rPr>
-            </w:pPr>
-            <w:r>
-              <w:rPr>
-                <w:lang w:val="en-US"/>
-              </w:rPr>
-              <w:t xml:space="preserve">        "in": "path",</w:t>
-            </w:r>
-          </w:p>
-          <w:p>
-            <w:pPr>
-              <w:rPr>
-                <w:lang w:val="en-US"/>
-              </w:rPr>
-            </w:pPr>
-            <w:r>
-              <w:rPr>
-                <w:lang w:val="en-US"/>
-              </w:rPr>
-              <w:t xml:space="preserve">        "required": true,</w:t>
-            </w:r>
-          </w:p>
-          <w:p>
-            <w:pPr>
-              <w:rPr>
-                <w:lang w:val="en-US"/>
-              </w:rPr>
-            </w:pPr>
-            <w:r>
-              <w:rPr>
-                <w:lang w:val="en-US"/>
-              </w:rPr>
-              <w:t xml:space="preserve">        "schema": {</w:t>
-            </w:r>
-          </w:p>
-          <w:p>
-            <w:pPr>
-              <w:rPr>
-                <w:lang w:val="en-US"/>
-              </w:rPr>
-            </w:pPr>
-            <w:r>
-              <w:rPr>
-                <w:lang w:val="en-US"/>
-              </w:rPr>
-              <w:t xml:space="preserve">          "type": "integer"</w:t>
-            </w:r>
-          </w:p>
-          <w:p>
-            <w:pPr>
-              <w:rPr>
-                <w:lang w:val="en-US"/>
-              </w:rPr>
-            </w:pPr>
-            <w:r>
-              <w:rPr>
-                <w:lang w:val="en-US"/>
-              </w:rPr>
-              <w:t xml:space="preserve">        }</w:t>
-            </w:r>
-          </w:p>
-          <w:p>
-            <w:pPr>
-              <w:rPr>
-                <w:lang w:val="en-US"/>
-              </w:rPr>
-            </w:pPr>
-            <w:r>
-              <w:rPr>
-                <w:lang w:val="en-US"/>
-              </w:rPr>
               <w:t xml:space="preserve">      }</w:t>
             </w:r>
           </w:p>
@@ -11600,7 +11397,6 @@
                 <w:bCs/>
                 <w:lang w:val="en-US"/>
               </w:rPr>
-              <w:lastRenderedPageBreak/>
               <w:t>DELETE</w:t>
             </w:r>
             <w:r>
@@ -11950,7 +11746,19 @@
               <w:rPr>
                 <w:lang w:val="en-US"/>
               </w:rPr>
-              <w:t xml:space="preserve"> }</w:t>
+              <w:t xml:space="preserve"> </w:t>
+            </w:r>
+            <w:r>
+              <w:rPr>
+                <w:lang w:val="en-US"/>
+              </w:rPr>
+              <w:t xml:space="preserve"> </w:t>
+            </w:r>
+            <w:r>
+              <w:rPr>
+                <w:lang w:val="en-US"/>
+              </w:rPr>
+              <w:t>}</w:t>
             </w:r>
           </w:p>
           <w:p>
